--- a/sample.docx
+++ b/sample.docx
@@ -1,12 +1,13 @@
 
 <file path=word/document.xml><?xml version="1.0" encoding="utf-8"?>
-<w:document xmlns:o="urn:schemas-microsoft-com:office:office" xmlns:r="http://schemas.openxmlformats.org/officeDocument/2006/relationships" xmlns:v="urn:schemas-microsoft-com:vml" xmlns:w="http://schemas.openxmlformats.org/wordprocessingml/2006/main" xmlns:w10="urn:schemas-microsoft-com:office:word" xmlns:wp="http://schemas.openxmlformats.org/drawingml/2006/wordprocessingDrawing" xmlns:wps="http://schemas.microsoft.com/office/word/2010/wordprocessingShape" xmlns:wpg="http://schemas.microsoft.com/office/word/2010/wordprocessingGroup" xmlns:mc="http://schemas.openxmlformats.org/markup-compatibility/2006" xmlns:wp14="http://schemas.microsoft.com/office/word/2010/wordprocessingDrawing" xmlns:w14="http://schemas.microsoft.com/office/word/2010/wordml" mc:Ignorable="w14 wp14">
+<w:document xmlns:wpc="http://schemas.microsoft.com/office/word/2010/wordprocessingCanvas" xmlns:cx="http://schemas.microsoft.com/office/drawing/2014/chartex" xmlns:cx1="http://schemas.microsoft.com/office/drawing/2015/9/8/chartex" xmlns:cx2="http://schemas.microsoft.com/office/drawing/2015/10/21/chartex" xmlns:cx3="http://schemas.microsoft.com/office/drawing/2016/5/9/chartex" xmlns:cx4="http://schemas.microsoft.com/office/drawing/2016/5/10/chartex" xmlns:cx5="http://schemas.microsoft.com/office/drawing/2016/5/11/chartex" xmlns:cx6="http://schemas.microsoft.com/office/drawing/2016/5/12/chartex" xmlns:cx7="http://schemas.microsoft.com/office/drawing/2016/5/13/chartex" xmlns:cx8="http://schemas.microsoft.com/office/drawing/2016/5/14/chartex" xmlns:mc="http://schemas.openxmlformats.org/markup-compatibility/2006" xmlns:aink="http://schemas.microsoft.com/office/drawing/2016/ink" xmlns:am3d="http://schemas.microsoft.com/office/drawing/2017/model3d" xmlns:o="urn:schemas-microsoft-com:office:office" xmlns:r="http://schemas.openxmlformats.org/officeDocument/2006/relationships" xmlns:m="http://schemas.openxmlformats.org/officeDocument/2006/math" xmlns:v="urn:schemas-microsoft-com:vml" xmlns:wp14="http://schemas.microsoft.com/office/word/2010/wordprocessingDrawing" xmlns:wp="http://schemas.openxmlformats.org/drawingml/2006/wordprocessingDrawing" xmlns:w10="urn:schemas-microsoft-com:office:word" xmlns:w="http://schemas.openxmlformats.org/wordprocessingml/2006/main" xmlns:w14="http://schemas.microsoft.com/office/word/2010/wordml" xmlns:w15="http://schemas.microsoft.com/office/word/2012/wordml" xmlns:w16cid="http://schemas.microsoft.com/office/word/2016/wordml/cid" xmlns:w16se="http://schemas.microsoft.com/office/word/2015/wordml/symex" xmlns:wpg="http://schemas.microsoft.com/office/word/2010/wordprocessingGroup" xmlns:wpi="http://schemas.microsoft.com/office/word/2010/wordprocessingInk" xmlns:wne="http://schemas.microsoft.com/office/word/2006/wordml" xmlns:wps="http://schemas.microsoft.com/office/word/2010/wordprocessingShape" mc:Ignorable="w14 w15 w16se w16cid wp14">
   <w:body>
     <w:p>
       <w:pPr>
         <w:pStyle w:val="Heading1"/>
-        <w:spacing w:before="720" w:after="0"/>
-        <w:rPr/>
+        <w:rPr>
+          <w:lang w:val="nb-NO"/>
+        </w:rPr>
       </w:pPr>
       <w:bookmarkStart w:id="0" w:name="_Hlk532879936"/>
       <w:r>
@@ -26,176 +27,239 @@
     <w:p>
       <w:pPr>
         <w:pStyle w:val="Forfattere"/>
-        <w:rPr/>
-      </w:pPr>
-      <w:r>
-        <w:rPr/>
-        <w:t>Ola Nordmann</w:t>
-      </w:r>
-      <w:r>
-        <w:rPr/>
-        <w:t xml:space="preserve"> og </w:t>
-      </w:r>
-      <w:r>
-        <w:rPr/>
-        <w:t>Kari Nordmann</w:t>
-      </w:r>
-    </w:p>
-    <w:p>
-      <w:pPr>
-        <w:pStyle w:val="Kontaktinfo"/>
-        <w:rPr/>
-      </w:pPr>
-      <w:r>
-        <w:rPr/>
-        <w:t>Kari Nordmann</w:t>
-      </w:r>
-      <w:r>
-        <w:rPr/>
-        <w:t>, professor ved Handelshøyskolen, OsloMet – storbyuniversitetet</w:t>
-      </w:r>
-    </w:p>
-    <w:p>
-      <w:pPr>
-        <w:pStyle w:val="Kontaktinfo"/>
-        <w:rPr/>
-      </w:pPr>
-      <w:r>
-        <w:rPr/>
-        <w:t>Ola Nordmann</w:t>
-      </w:r>
-      <w:r>
-        <w:rPr/>
-        <w:t>, professor ved Senter for profesjonsstudier OsloMet – storbyuniversitetet</w:t>
-      </w:r>
-    </w:p>
-    <w:p>
-      <w:pPr>
-        <w:pStyle w:val="Kontaktinfo"/>
-        <w:rPr/>
-      </w:pPr>
-      <w:r>
-        <w:rPr/>
-        <w:t xml:space="preserve">Korrespondanse: </w:t>
-      </w:r>
-      <w:r>
-        <w:rPr/>
-        <w:t>Kari Nordmann</w:t>
-      </w:r>
-      <w:r>
-        <w:rPr/>
-        <w:t>, professor ved Senter for profesjonsstudier OsloMet – storbyuniversitetet</w:t>
+      </w:pPr>
+      <w:r>
+        <w:t>Ola Nordmann og Kari Nordma</w:t>
       </w:r>
       <w:bookmarkStart w:id="1" w:name="_GoBack"/>
       <w:bookmarkEnd w:id="1"/>
+      <w:r>
+        <w:t>nn</w:t>
+      </w:r>
+    </w:p>
+    <w:p>
+      <w:pPr>
+        <w:pStyle w:val="Kontaktinfo"/>
+      </w:pPr>
+      <w:r>
+        <w:t xml:space="preserve">Kari Nordmann, professor ved Handelshøyskolen, </w:t>
+      </w:r>
+      <w:proofErr w:type="spellStart"/>
+      <w:r>
+        <w:t>OsloMet</w:t>
+      </w:r>
+      <w:proofErr w:type="spellEnd"/>
+      <w:r>
+        <w:t xml:space="preserve"> – storbyuniversitetet</w:t>
+      </w:r>
+    </w:p>
+    <w:p>
+      <w:pPr>
+        <w:pStyle w:val="Kontaktinfo"/>
+      </w:pPr>
+      <w:r>
+        <w:t xml:space="preserve">Ola Nordmann, professor ved Senter for profesjonsstudier </w:t>
+      </w:r>
+      <w:proofErr w:type="spellStart"/>
+      <w:r>
+        <w:t>OsloMet</w:t>
+      </w:r>
+      <w:proofErr w:type="spellEnd"/>
+      <w:r>
+        <w:t xml:space="preserve"> – storbyuniversitetet</w:t>
+      </w:r>
+    </w:p>
+    <w:p>
+      <w:pPr>
+        <w:pStyle w:val="Kontaktinfo"/>
+      </w:pPr>
+      <w:r>
+        <w:t xml:space="preserve">Korrespondanse: Kari </w:t>
+      </w:r>
+      <w:r>
+        <w:t xml:space="preserve">Nordmann, professor ved Senter for profesjonsstudier </w:t>
+      </w:r>
+      <w:proofErr w:type="spellStart"/>
+      <w:r>
+        <w:t>OsloMet</w:t>
+      </w:r>
+      <w:proofErr w:type="spellEnd"/>
+      <w:r>
+        <w:t xml:space="preserve"> – storbyuniversitetet</w:t>
+      </w:r>
     </w:p>
     <w:p>
       <w:pPr>
         <w:pStyle w:val="Heading2"/>
-        <w:rPr/>
-      </w:pPr>
-      <w:r>
-        <w:rPr/>
+      </w:pPr>
+      <w:r>
         <w:t>Abstract</w:t>
       </w:r>
     </w:p>
     <w:p>
       <w:pPr>
         <w:pStyle w:val="Abstract"/>
-        <w:rPr/>
-      </w:pPr>
-      <w:r>
-        <w:rPr/>
-        <w:t>A sample abstract</w:t>
-      </w:r>
-      <w:r>
-        <w:rPr/>
+        <w:rPr>
+          <w:lang w:val="en-GB"/>
+        </w:rPr>
+      </w:pPr>
+      <w:r>
+        <w:rPr>
+          <w:lang w:val="en-GB"/>
+        </w:rPr>
+        <w:t>A</w:t>
+      </w:r>
+      <w:r>
+        <w:rPr>
+          <w:lang w:val="en-GB"/>
+        </w:rPr>
+        <w:t xml:space="preserve">n </w:t>
+      </w:r>
+      <w:proofErr w:type="spellStart"/>
+      <w:r>
+        <w:rPr>
+          <w:lang w:val="en-GB"/>
+        </w:rPr>
+        <w:t>ultra short</w:t>
+      </w:r>
+      <w:proofErr w:type="spellEnd"/>
+      <w:r>
+        <w:rPr>
+          <w:lang w:val="en-GB"/>
+        </w:rPr>
+        <w:t xml:space="preserve"> sample abstract.</w:t>
+      </w:r>
+    </w:p>
+    <w:p>
+      <w:pPr>
+        <w:pStyle w:val="Keywords"/>
+      </w:pPr>
+      <w:r>
+        <w:rPr>
+          <w:b/>
+        </w:rPr>
+        <w:t>Keywords:</w:t>
+      </w:r>
+      <w:r>
+        <w:t xml:space="preserve"> Management, gender, career, engineers, expectations</w:t>
+      </w:r>
+    </w:p>
+    <w:p>
+      <w:pPr>
+        <w:pStyle w:val="Heading2"/>
+        <w:rPr>
+          <w:lang w:val="nb-NO"/>
+        </w:rPr>
+      </w:pPr>
+      <w:r>
+        <w:rPr>
+          <w:lang w:val="nb-NO"/>
+        </w:rPr>
+        <w:t>Abstrakt</w:t>
+      </w:r>
+    </w:p>
+    <w:p>
+      <w:pPr>
+        <w:pStyle w:val="Abstrakt"/>
+      </w:pPr>
+      <w:r>
+        <w:t>Et lite abstrakt.</w:t>
+      </w:r>
+    </w:p>
+    <w:p>
+      <w:pPr>
+        <w:pStyle w:val="Emneord"/>
+      </w:pPr>
+      <w:r>
+        <w:rPr>
+          <w:b/>
+        </w:rPr>
+        <w:t>Emneord:</w:t>
+      </w:r>
+      <w:r>
+        <w:t xml:space="preserve"> Ledelse, kjønn, karriere, ingeniører, forventni</w:t>
+      </w:r>
+      <w:r>
+        <w:t>nger</w:t>
+      </w:r>
+    </w:p>
+    <w:p>
+      <w:pPr>
+        <w:pStyle w:val="Heading2"/>
+        <w:rPr>
+          <w:lang w:val="nb-NO"/>
+        </w:rPr>
+      </w:pPr>
+      <w:r>
+        <w:rPr>
+          <w:lang w:val="nb-NO"/>
+        </w:rPr>
+        <w:t>Innledning</w:t>
+      </w:r>
+    </w:p>
+    <w:p>
+      <w:pPr>
+        <w:rPr>
+          <w:lang w:val="nb-NO"/>
+        </w:rPr>
+      </w:pPr>
+      <w:proofErr w:type="spellStart"/>
+      <w:r>
+        <w:rPr>
+          <w:lang w:val="nb-NO"/>
+        </w:rPr>
+        <w:t>Lorem</w:t>
+      </w:r>
+      <w:proofErr w:type="spellEnd"/>
+      <w:r>
+        <w:rPr>
+          <w:lang w:val="nb-NO"/>
+        </w:rPr>
+        <w:t xml:space="preserve"> </w:t>
+      </w:r>
+      <w:proofErr w:type="spellStart"/>
+      <w:r>
+        <w:rPr>
+          <w:lang w:val="nb-NO"/>
+        </w:rPr>
+        <w:t>Ipsum</w:t>
+      </w:r>
+      <w:proofErr w:type="spellEnd"/>
+      <w:r>
+        <w:rPr>
+          <w:lang w:val="nb-NO"/>
+        </w:rPr>
         <w:t>.</w:t>
       </w:r>
     </w:p>
     <w:p>
       <w:pPr>
-        <w:pStyle w:val="Keywords"/>
-        <w:rPr/>
-      </w:pPr>
-      <w:r>
-        <w:rPr>
-          <w:b/>
-        </w:rPr>
-        <w:t>Keywords:</w:t>
-      </w:r>
-      <w:r>
-        <w:rPr/>
-        <w:t xml:space="preserve"> Management, gender, career, engineers, expectations</w:t>
-      </w:r>
-    </w:p>
-    <w:p>
-      <w:pPr>
-        <w:pStyle w:val="Heading2"/>
-        <w:rPr>
-          <w:lang w:val="nb-NO"/>
-        </w:rPr>
-      </w:pPr>
-      <w:r>
-        <w:rPr>
-          <w:lang w:val="nb-NO"/>
-        </w:rPr>
-        <w:t>Abstrakt</w:t>
-      </w:r>
-    </w:p>
-    <w:p>
-      <w:pPr>
-        <w:pStyle w:val="Abstrakt"/>
-        <w:rPr/>
-      </w:pPr>
-      <w:r>
-        <w:rPr/>
-        <w:t>Et lite abstrakt.</w:t>
-      </w:r>
-    </w:p>
-    <w:p>
-      <w:pPr>
-        <w:pStyle w:val="Emneord"/>
-        <w:rPr/>
-      </w:pPr>
-      <w:r>
-        <w:rPr>
-          <w:b/>
-        </w:rPr>
-        <w:t>Emneord:</w:t>
-      </w:r>
-      <w:r>
-        <w:rPr/>
-        <w:t xml:space="preserve"> Ledelse, kjønn, karriere, ingeniører, forventninger</w:t>
-      </w:r>
-    </w:p>
-    <w:p>
-      <w:pPr>
-        <w:pStyle w:val="Heading2"/>
-        <w:rPr>
-          <w:lang w:val="nb-NO"/>
-        </w:rPr>
-      </w:pPr>
-      <w:r>
-        <w:rPr>
-          <w:lang w:val="nb-NO"/>
-        </w:rPr>
-        <w:t>Innledning</w:t>
-      </w:r>
-    </w:p>
-    <w:p>
-      <w:pPr>
-        <w:pStyle w:val="Normal"/>
-        <w:rPr>
-          <w:lang w:val="nb-NO"/>
-        </w:rPr>
-      </w:pPr>
-      <w:r>
-        <w:rPr>
-          <w:lang w:val="nb-NO"/>
-        </w:rPr>
-        <w:t>Fremdeles er kvinner underrepresentert i lederstillinger, både på lavere og høyere nivå i arbeidslivet. Mest ekstrem er situasjonen på høyeste nivå i næringslivet. I allmennaksjeselskaper er kun 7% av daglige ledere kvinner (Statistikkbanken SSB, 2017). Sammen med siviløkonomutdanningen er ingeniørutdanningene svært viktige leverandører av fremtidige ledere i privat sektor (Amdam &amp; Kvålshaugen, 2016:235). Karlsen (2012b:157) har tidligere vist at menn med ingeniørutdanning har større sjanse for å bli leder enn kvinner med tilsvarende utdanning. Samtidig jobber kvinnene oftere i offentlig sektor enn sin mannlige kolleger, og de tjener dårligere (Karlsen, 2012b:158).</w:t>
-      </w:r>
+        <w:rPr>
+          <w:lang w:val="nb-NO"/>
+        </w:rPr>
+      </w:pPr>
+      <w:proofErr w:type="spellStart"/>
+      <w:r>
+        <w:rPr>
+          <w:lang w:val="nb-NO"/>
+        </w:rPr>
+        <w:t>Lorem</w:t>
+      </w:r>
+      <w:proofErr w:type="spellEnd"/>
+      <w:r>
+        <w:rPr>
+          <w:lang w:val="nb-NO"/>
+        </w:rPr>
+        <w:t xml:space="preserve"> </w:t>
+      </w:r>
+      <w:proofErr w:type="spellStart"/>
+      <w:r>
+        <w:rPr>
+          <w:lang w:val="nb-NO"/>
+        </w:rPr>
+        <w:t>Ipsum</w:t>
+      </w:r>
+      <w:proofErr w:type="spellEnd"/>
     </w:p>
     <w:p>
       <w:pPr>
@@ -232,7 +296,6 @@
           <w:ilvl w:val="0"/>
           <w:numId w:val="1"/>
         </w:numPr>
-        <w:rPr/>
       </w:pPr>
       <w:r>
         <w:rPr>
@@ -240,12 +303,14 @@
         </w:rPr>
         <w:t xml:space="preserve">ol </w:t>
       </w:r>
+      <w:proofErr w:type="spellStart"/>
       <w:r>
         <w:rPr>
           <w:lang w:val="nb-NO"/>
         </w:rPr>
         <w:t>num</w:t>
       </w:r>
+      <w:proofErr w:type="spellEnd"/>
       <w:r>
         <w:rPr>
           <w:lang w:val="nb-NO"/>
@@ -260,7 +325,6 @@
           <w:ilvl w:val="0"/>
           <w:numId w:val="1"/>
         </w:numPr>
-        <w:rPr/>
       </w:pPr>
       <w:r>
         <w:rPr>
@@ -268,12 +332,14 @@
         </w:rPr>
         <w:t xml:space="preserve">ol </w:t>
       </w:r>
+      <w:proofErr w:type="spellStart"/>
       <w:r>
         <w:rPr>
           <w:lang w:val="nb-NO"/>
         </w:rPr>
         <w:t>num</w:t>
       </w:r>
+      <w:proofErr w:type="spellEnd"/>
       <w:r>
         <w:rPr>
           <w:lang w:val="nb-NO"/>
@@ -288,26 +354,22 @@
           <w:ilvl w:val="0"/>
           <w:numId w:val="1"/>
         </w:numPr>
-        <w:rPr/>
-      </w:pPr>
-      <w:r>
-        <w:rPr>
-          <w:lang w:val="nb-NO"/>
-        </w:rPr>
-        <w:t xml:space="preserve"> </w:t>
-      </w:r>
-      <w:r>
-        <w:rPr>
-          <w:lang w:val="nb-NO"/>
-        </w:rPr>
-        <w:t xml:space="preserve">ol </w:t>
-      </w:r>
+      </w:pPr>
+      <w:r>
+        <w:rPr>
+          <w:lang w:val="nb-NO"/>
+        </w:rPr>
+        <w:lastRenderedPageBreak/>
+        <w:t xml:space="preserve"> ol </w:t>
+      </w:r>
+      <w:proofErr w:type="spellStart"/>
       <w:r>
         <w:rPr>
           <w:lang w:val="nb-NO"/>
         </w:rPr>
         <w:t>num</w:t>
       </w:r>
+      <w:proofErr w:type="spellEnd"/>
       <w:r>
         <w:rPr>
           <w:lang w:val="nb-NO"/>
@@ -322,19 +384,26 @@
           <w:ilvl w:val="1"/>
           <w:numId w:val="1"/>
         </w:numPr>
-        <w:rPr/>
-      </w:pPr>
-      <w:r>
-        <w:rPr>
-          <w:lang w:val="nb-NO"/>
-        </w:rPr>
-        <w:t xml:space="preserve">ol char </w:t>
-      </w:r>
-      <w:r>
-        <w:rPr>
-          <w:lang w:val="nb-NO"/>
-        </w:rPr>
-        <w:t>1.3.1</w:t>
+      </w:pPr>
+      <w:r>
+        <w:rPr>
+          <w:lang w:val="nb-NO"/>
+        </w:rPr>
+        <w:t xml:space="preserve">ol </w:t>
+      </w:r>
+      <w:proofErr w:type="spellStart"/>
+      <w:r>
+        <w:rPr>
+          <w:lang w:val="nb-NO"/>
+        </w:rPr>
+        <w:t>char</w:t>
+      </w:r>
+      <w:proofErr w:type="spellEnd"/>
+      <w:r>
+        <w:rPr>
+          <w:lang w:val="nb-NO"/>
+        </w:rPr>
+        <w:t xml:space="preserve"> 1.3.1</w:t>
       </w:r>
     </w:p>
     <w:p>
@@ -344,14 +413,27 @@
           <w:ilvl w:val="1"/>
           <w:numId w:val="1"/>
         </w:numPr>
-        <w:rPr/>
-      </w:pPr>
-      <w:r>
-        <w:rPr>
-          <w:lang w:val="nb-NO"/>
-        </w:rPr>
-        <w:t>ol char</w:t>
-      </w:r>
+      </w:pPr>
+      <w:r>
+        <w:rPr>
+          <w:lang w:val="nb-NO"/>
+        </w:rPr>
+        <w:t xml:space="preserve">ol </w:t>
+      </w:r>
+      <w:proofErr w:type="spellStart"/>
+      <w:r>
+        <w:rPr>
+          <w:lang w:val="nb-NO"/>
+        </w:rPr>
+        <w:t>cha</w:t>
+      </w:r>
+      <w:r>
+        <w:rPr>
+          <w:lang w:val="nb-NO"/>
+        </w:rPr>
+        <w:t>r</w:t>
+      </w:r>
+      <w:proofErr w:type="spellEnd"/>
       <w:r>
         <w:rPr>
           <w:lang w:val="nb-NO"/>
@@ -380,19 +462,12 @@
           <w:ilvl w:val="0"/>
           <w:numId w:val="2"/>
         </w:numPr>
-        <w:rPr/>
-      </w:pPr>
-      <w:r>
-        <w:rPr>
-          <w:lang w:val="nb-NO"/>
-        </w:rPr>
-        <w:t xml:space="preserve">ul </w:t>
-      </w:r>
-      <w:r>
-        <w:rPr>
-          <w:lang w:val="nb-NO"/>
-        </w:rPr>
-        <w:t>2.1</w:t>
+      </w:pPr>
+      <w:r>
+        <w:rPr>
+          <w:lang w:val="nb-NO"/>
+        </w:rPr>
+        <w:t>ul 2.1</w:t>
       </w:r>
     </w:p>
     <w:p>
@@ -402,19 +477,12 @@
           <w:ilvl w:val="0"/>
           <w:numId w:val="2"/>
         </w:numPr>
-        <w:rPr/>
-      </w:pPr>
-      <w:r>
-        <w:rPr>
-          <w:lang w:val="nb-NO"/>
-        </w:rPr>
-        <w:t>ul</w:t>
-      </w:r>
-      <w:r>
-        <w:rPr>
-          <w:lang w:val="nb-NO"/>
-        </w:rPr>
-        <w:t xml:space="preserve"> 2.2</w:t>
+      </w:pPr>
+      <w:r>
+        <w:rPr>
+          <w:lang w:val="nb-NO"/>
+        </w:rPr>
+        <w:t>ul 2.2</w:t>
       </w:r>
     </w:p>
     <w:p>
@@ -424,19 +492,12 @@
           <w:ilvl w:val="1"/>
           <w:numId w:val="2"/>
         </w:numPr>
-        <w:rPr/>
-      </w:pPr>
-      <w:r>
-        <w:rPr>
-          <w:lang w:val="nb-NO"/>
-        </w:rPr>
-        <w:t>ul</w:t>
-      </w:r>
-      <w:r>
-        <w:rPr>
-          <w:lang w:val="nb-NO"/>
-        </w:rPr>
-        <w:t xml:space="preserve"> 2.2.1</w:t>
+      </w:pPr>
+      <w:r>
+        <w:rPr>
+          <w:lang w:val="nb-NO"/>
+        </w:rPr>
+        <w:t>ul 2.2.1</w:t>
       </w:r>
     </w:p>
     <w:p>
@@ -446,19 +507,12 @@
           <w:ilvl w:val="1"/>
           <w:numId w:val="2"/>
         </w:numPr>
-        <w:rPr/>
-      </w:pPr>
-      <w:r>
-        <w:rPr>
-          <w:lang w:val="nb-NO"/>
-        </w:rPr>
-        <w:t>ul</w:t>
-      </w:r>
-      <w:r>
-        <w:rPr>
-          <w:lang w:val="nb-NO"/>
-        </w:rPr>
-        <w:t xml:space="preserve"> 2.2.2</w:t>
+      </w:pPr>
+      <w:r>
+        <w:rPr>
+          <w:lang w:val="nb-NO"/>
+        </w:rPr>
+        <w:t>ul 2.2.2</w:t>
       </w:r>
     </w:p>
     <w:p>
@@ -558,129 +612,87 @@
         <w:rPr>
           <w:lang w:val="nb-NO"/>
         </w:rPr>
+        <w:lastRenderedPageBreak/>
         <w:t>Figurer</w:t>
       </w:r>
     </w:p>
     <w:p>
       <w:pPr>
         <w:pStyle w:val="ListParagraph"/>
-        <w:keepNext w:val="true"/>
-        <w:ind w:left="0" w:hanging="0"/>
-        <w:rPr/>
-      </w:pPr>
-      <w:r>
-        <w:rPr/>
-        <mc:AlternateContent>
-          <mc:Choice Requires="wps">
-            <w:drawing>
-              <wp:inline distT="0" distB="0" distL="0" distR="0">
-                <wp:extent cx="5734685" cy="4296410"/>
-                <wp:effectExtent l="0" t="0" r="0" b="0"/>
-                <wp:docPr id="1" name="Picture 1"/>
-                <a:graphic xmlns:a="http://schemas.openxmlformats.org/drawingml/2006/main">
-                  <a:graphicData uri="http://schemas.openxmlformats.org/drawingml/2006/picture">
-                    <pic:pic xmlns:pic="http://schemas.openxmlformats.org/drawingml/2006/picture">
-                      <pic:nvPicPr>
-                        <pic:cNvPr id="0" name="Picture 1" descr=""/>
-                        <pic:cNvPicPr/>
-                      </pic:nvPicPr>
-                      <pic:blipFill>
-                        <a:blip r:embed="rId2"/>
-                        <a:stretch/>
-                      </pic:blipFill>
-                      <pic:spPr>
-                        <a:xfrm>
-                          <a:off x="0" y="0"/>
-                          <a:ext cx="5734080" cy="4295880"/>
-                        </a:xfrm>
-                        <a:prstGeom prst="rect">
-                          <a:avLst/>
-                        </a:prstGeom>
-                        <a:ln>
-                          <a:noFill/>
-                        </a:ln>
-                      </pic:spPr>
-                    </pic:pic>
-                  </a:graphicData>
-                </a:graphic>
-              </wp:inline>
-            </w:drawing>
-          </mc:Choice>
-          <mc:Fallback>
-            <w:pict>
-              <v:shapetype id="shapetype_75" coordsize="21600,21600" o:spt="75" o:preferrelative="t" path="m@4@5l@4@11@9@11@9@5xe" filled="f" stroked="f">
-                <v:stroke joinstyle="miter"/>
-                <v:formulas>
-                  <v:f eqn="if lineDrawn pixelLineWidth 0"/>
-                  <v:f eqn="sum @0 1 0"/>
-                  <v:f eqn="sum 0 0 @1"/>
-                  <v:f eqn="prod @2 1 2"/>
-                  <v:f eqn="prod @3 21600 pixelWidth"/>
-                  <v:f eqn="prod @3 21600 pixelHeight"/>
-                  <v:f eqn="sum @0 0 1"/>
-                  <v:f eqn="prod @6 1 2"/>
-                  <v:f eqn="prod @7 21600 pixelWidth"/>
-                  <v:f eqn="sum @8 21600 0"/>
-                  <v:f eqn="prod @7 21600 pixelHeight"/>
-                  <v:f eqn="sum @10 21600 0"/>
-                </v:formulas>
-                <v:path o:extrusionok="f" gradientshapeok="t" o:connecttype="rect"/>
-                <o:lock v:ext="edit" aspectratio="t"/>
-              </v:shapetype>
-              <v:shape id="shape_0" ID="Picture 1" stroked="f" style="position:absolute;margin-left:0pt;margin-top:-338.3pt;width:451.45pt;height:338.2pt;mso-position-vertical:top" type="shapetype_75">
-                <v:imagedata r:id="rId2" o:detectmouseclick="t"/>
-                <w10:wrap type="none"/>
-                <v:stroke color="#3465a4" joinstyle="round" endcap="flat"/>
-              </v:shape>
-            </w:pict>
-          </mc:Fallback>
-        </mc:AlternateContent>
-      </w:r>
-    </w:p>
-    <w:p>
-      <w:pPr>
-        <w:pStyle w:val="Caption1"/>
-        <w:rPr/>
-      </w:pPr>
-      <w:r>
-        <w:rPr/>
-        <w:t xml:space="preserve">Figur </w:t>
-      </w:r>
-      <w:r>
-        <w:rPr/>
+        <w:keepNext/>
+        <w:ind w:left="0"/>
+      </w:pPr>
+      <w:r>
+        <w:pict w14:anchorId="5D4B0681">
+          <v:shapetype id="_x0000_t75" coordsize="21600,21600" o:spt="75" o:preferrelative="t" path="m@4@5l@4@11@9@11@9@5xe" filled="f" stroked="f">
+            <v:stroke joinstyle="miter"/>
+            <v:formulas>
+              <v:f eqn="if lineDrawn pixelLineWidth 0"/>
+              <v:f eqn="sum @0 1 0"/>
+              <v:f eqn="sum 0 0 @1"/>
+              <v:f eqn="prod @2 1 2"/>
+              <v:f eqn="prod @3 21600 pixelWidth"/>
+              <v:f eqn="prod @3 21600 pixelHeight"/>
+              <v:f eqn="sum @0 0 1"/>
+              <v:f eqn="prod @6 1 2"/>
+              <v:f eqn="prod @7 21600 pixelWidth"/>
+              <v:f eqn="sum @8 21600 0"/>
+              <v:f eqn="prod @7 21600 pixelHeight"/>
+              <v:f eqn="sum @10 21600 0"/>
+            </v:formulas>
+            <v:path o:extrusionok="f" gradientshapeok="t" o:connecttype="rect"/>
+            <o:lock v:ext="edit" aspectratio="t"/>
+          </v:shapetype>
+          <v:shape id="_x0000_i1025" type="#_x0000_t75" style="width:449.75pt;height:449.75pt">
+            <v:imagedata r:id="rId7" o:title="yellow-square"/>
+          </v:shape>
+        </w:pict>
+      </w:r>
+    </w:p>
+    <w:p>
+      <w:pPr>
+        <w:pStyle w:val="Caption"/>
+      </w:pPr>
+      <w:proofErr w:type="spellStart"/>
+      <w:r>
+        <w:t>Figur</w:t>
+      </w:r>
+      <w:proofErr w:type="spellEnd"/>
+      <w:r>
+        <w:t xml:space="preserve"> </w:t>
+      </w:r>
+      <w:r>
         <w:fldChar w:fldCharType="begin"/>
       </w:r>
       <w:r>
-        <w:rPr/>
-        <w:instrText> SEQ Figur \* ARABIC </w:instrText>
-      </w:r>
-      <w:r>
-        <w:rPr/>
+        <w:instrText>SEQ Figur \* ARABIC</w:instrText>
+      </w:r>
+      <w:r>
         <w:fldChar w:fldCharType="separate"/>
       </w:r>
       <w:r>
-        <w:rPr/>
         <w:t>1</w:t>
       </w:r>
       <w:r>
-        <w:rPr/>
         <w:fldChar w:fldCharType="end"/>
       </w:r>
       <w:r>
-        <w:rPr/>
-        <w:t>. The corridor within the corridor</w:t>
+        <w:t xml:space="preserve">. </w:t>
+      </w:r>
+      <w:r>
+        <w:t>A yellow square.</w:t>
       </w:r>
     </w:p>
     <w:p>
       <w:pPr>
         <w:pStyle w:val="Heading2"/>
         <w:rPr>
-          <w:lang w:val="nb-NO"/>
-        </w:rPr>
-      </w:pPr>
-      <w:r>
-        <w:rPr>
-          <w:lang w:val="nb-NO"/>
+          <w:lang w:val="en-GB"/>
+        </w:rPr>
+      </w:pPr>
+      <w:r>
+        <w:rPr>
+          <w:lang w:val="en-GB"/>
         </w:rPr>
         <w:t>Tables</w:t>
       </w:r>
@@ -688,40 +700,36 @@
     <w:p>
       <w:pPr>
         <w:pStyle w:val="Tabelletikett"/>
-        <w:rPr/>
-      </w:pPr>
-      <w:r>
-        <w:rPr/>
-        <w:t>Table 1</w:t>
+      </w:pPr>
+      <w:proofErr w:type="spellStart"/>
+      <w:r>
+        <w:t>Table</w:t>
+      </w:r>
+      <w:proofErr w:type="spellEnd"/>
+      <w:r>
+        <w:t xml:space="preserve"> 1</w:t>
       </w:r>
     </w:p>
     <w:p>
       <w:pPr>
         <w:pStyle w:val="Tabellbeskrivelse"/>
-        <w:rPr/>
-      </w:pPr>
-      <w:r>
-        <w:rPr/>
-        <w:t>Demografiske data: Alder, utdanningsnivå og antall søsken fordelt på kjønn.</w:t>
+      </w:pPr>
+      <w:r>
+        <w:t xml:space="preserve">Demografiske data: </w:t>
+      </w:r>
+      <w:r>
+        <w:t>Alder, utdanningsnivå og antall søsken fordelt på kjønn.</w:t>
       </w:r>
     </w:p>
     <w:tbl>
       <w:tblPr>
         <w:tblW w:w="9245" w:type="dxa"/>
-        <w:jc w:val="left"/>
-        <w:tblInd w:w="0" w:type="dxa"/>
         <w:tblBorders>
           <w:top w:val="single" w:sz="4" w:space="0" w:color="000000"/>
           <w:bottom w:val="single" w:sz="4" w:space="0" w:color="000000"/>
           <w:insideH w:val="single" w:sz="4" w:space="0" w:color="000000"/>
         </w:tblBorders>
-        <w:tblCellMar>
-          <w:top w:w="0" w:type="dxa"/>
-          <w:left w:w="108" w:type="dxa"/>
-          <w:bottom w:w="0" w:type="dxa"/>
-          <w:right w:w="108" w:type="dxa"/>
-        </w:tblCellMar>
-        <w:tblLook w:val="04a0" w:noVBand="1" w:noHBand="0" w:lastColumn="0" w:firstColumn="1" w:lastRow="0" w:firstRow="1"/>
+        <w:tblLook w:val="04A0" w:firstRow="1" w:lastRow="0" w:firstColumn="1" w:lastColumn="0" w:noHBand="0" w:noVBand="1"/>
       </w:tblPr>
       <w:tblGrid>
         <w:gridCol w:w="3081"/>
@@ -729,28 +737,20 @@
         <w:gridCol w:w="3082"/>
       </w:tblGrid>
       <w:tr>
-        <w:trPr/>
         <w:tc>
           <w:tcPr>
             <w:tcW w:w="3081" w:type="dxa"/>
             <w:tcBorders>
               <w:top w:val="single" w:sz="4" w:space="0" w:color="000000"/>
               <w:bottom w:val="single" w:sz="4" w:space="0" w:color="000000"/>
-              <w:insideH w:val="single" w:sz="4" w:space="0" w:color="000000"/>
             </w:tcBorders>
-            <w:shd w:fill="auto" w:val="clear"/>
+            <w:shd w:val="clear" w:color="auto" w:fill="auto"/>
             <w:vAlign w:val="center"/>
           </w:tcPr>
           <w:p>
             <w:pPr>
               <w:pStyle w:val="TabellKolonneoverskrift"/>
-              <w:spacing w:lineRule="auto" w:line="240" w:before="240" w:after="240"/>
-              <w:jc w:val="center"/>
-              <w:rPr/>
             </w:pPr>
-            <w:r>
-              <w:rPr/>
-            </w:r>
           </w:p>
         </w:tc>
         <w:tc>
@@ -759,20 +759,15 @@
             <w:tcBorders>
               <w:top w:val="single" w:sz="4" w:space="0" w:color="000000"/>
               <w:bottom w:val="single" w:sz="4" w:space="0" w:color="000000"/>
-              <w:insideH w:val="single" w:sz="4" w:space="0" w:color="000000"/>
             </w:tcBorders>
-            <w:shd w:fill="auto" w:val="clear"/>
+            <w:shd w:val="clear" w:color="auto" w:fill="auto"/>
             <w:vAlign w:val="center"/>
           </w:tcPr>
           <w:p>
             <w:pPr>
               <w:pStyle w:val="TabellKolonneoverskrift"/>
-              <w:spacing w:lineRule="auto" w:line="240" w:before="240" w:after="240"/>
-              <w:jc w:val="center"/>
-              <w:rPr/>
             </w:pPr>
             <w:r>
-              <w:rPr/>
               <w:t>Kvinner</w:t>
             </w:r>
           </w:p>
@@ -783,42 +778,33 @@
             <w:tcBorders>
               <w:top w:val="single" w:sz="4" w:space="0" w:color="000000"/>
               <w:bottom w:val="single" w:sz="4" w:space="0" w:color="000000"/>
-              <w:insideH w:val="single" w:sz="4" w:space="0" w:color="000000"/>
             </w:tcBorders>
-            <w:shd w:fill="auto" w:val="clear"/>
+            <w:shd w:val="clear" w:color="auto" w:fill="auto"/>
             <w:vAlign w:val="center"/>
           </w:tcPr>
           <w:p>
             <w:pPr>
               <w:pStyle w:val="TabellKolonneoverskrift"/>
-              <w:spacing w:lineRule="auto" w:line="240" w:before="240" w:after="240"/>
-              <w:jc w:val="center"/>
-              <w:rPr/>
             </w:pPr>
             <w:r>
-              <w:rPr/>
               <w:t>Menn</w:t>
             </w:r>
           </w:p>
         </w:tc>
       </w:tr>
       <w:tr>
-        <w:trPr/>
         <w:tc>
           <w:tcPr>
             <w:tcW w:w="3081" w:type="dxa"/>
-            <w:tcBorders/>
-            <w:shd w:fill="auto" w:val="clear"/>
+            <w:shd w:val="clear" w:color="auto" w:fill="auto"/>
             <w:vAlign w:val="center"/>
           </w:tcPr>
           <w:p>
             <w:pPr>
               <w:pStyle w:val="TabellRadoverskrift"/>
-              <w:spacing w:lineRule="auto" w:line="240" w:before="240" w:after="240"/>
-              <w:rPr/>
             </w:pPr>
             <w:r>
-              <w:rPr/>
+              <w:lastRenderedPageBreak/>
               <w:t>Alder</w:t>
             </w:r>
           </w:p>
@@ -826,14 +812,11 @@
         <w:tc>
           <w:tcPr>
             <w:tcW w:w="3082" w:type="dxa"/>
-            <w:tcBorders/>
-            <w:shd w:fill="auto" w:val="clear"/>
+            <w:shd w:val="clear" w:color="auto" w:fill="auto"/>
             <w:vAlign w:val="center"/>
           </w:tcPr>
           <w:p>
             <w:pPr>
-              <w:pStyle w:val="Normal"/>
-              <w:spacing w:before="0" w:after="160"/>
               <w:jc w:val="center"/>
               <w:rPr>
                 <w:lang w:val="nb-NO"/>
@@ -863,14 +846,11 @@
         <w:tc>
           <w:tcPr>
             <w:tcW w:w="3082" w:type="dxa"/>
-            <w:tcBorders/>
-            <w:shd w:fill="auto" w:val="clear"/>
+            <w:shd w:val="clear" w:color="auto" w:fill="auto"/>
             <w:vAlign w:val="center"/>
           </w:tcPr>
           <w:p>
             <w:pPr>
-              <w:pStyle w:val="Normal"/>
-              <w:spacing w:before="0" w:after="160"/>
               <w:jc w:val="center"/>
               <w:rPr>
                 <w:lang w:val="nb-NO"/>
@@ -893,22 +873,17 @@
         </w:tc>
       </w:tr>
       <w:tr>
-        <w:trPr/>
         <w:tc>
           <w:tcPr>
             <w:tcW w:w="3081" w:type="dxa"/>
-            <w:tcBorders/>
-            <w:shd w:fill="auto" w:val="clear"/>
+            <w:shd w:val="clear" w:color="auto" w:fill="auto"/>
             <w:vAlign w:val="center"/>
           </w:tcPr>
           <w:p>
             <w:pPr>
               <w:pStyle w:val="TabellRadoverskrift"/>
-              <w:spacing w:lineRule="auto" w:line="240" w:before="240" w:after="240"/>
-              <w:rPr/>
             </w:pPr>
             <w:r>
-              <w:rPr/>
               <w:t>Fullført utdanningsnivå</w:t>
             </w:r>
           </w:p>
@@ -916,14 +891,11 @@
         <w:tc>
           <w:tcPr>
             <w:tcW w:w="3082" w:type="dxa"/>
-            <w:tcBorders/>
-            <w:shd w:fill="auto" w:val="clear"/>
+            <w:shd w:val="clear" w:color="auto" w:fill="auto"/>
             <w:vAlign w:val="center"/>
           </w:tcPr>
           <w:p>
             <w:pPr>
-              <w:pStyle w:val="Normal"/>
-              <w:spacing w:before="0" w:after="160"/>
               <w:jc w:val="center"/>
               <w:rPr>
                 <w:lang w:val="nb-NO"/>
@@ -953,14 +925,11 @@
         <w:tc>
           <w:tcPr>
             <w:tcW w:w="3082" w:type="dxa"/>
-            <w:tcBorders/>
-            <w:shd w:fill="auto" w:val="clear"/>
+            <w:shd w:val="clear" w:color="auto" w:fill="auto"/>
             <w:vAlign w:val="center"/>
           </w:tcPr>
           <w:p>
             <w:pPr>
-              <w:pStyle w:val="Normal"/>
-              <w:spacing w:before="0" w:after="160"/>
               <w:jc w:val="center"/>
               <w:rPr>
                 <w:lang w:val="nb-NO"/>
@@ -989,24 +958,17 @@
         </w:tc>
       </w:tr>
       <w:tr>
-        <w:trPr/>
         <w:tc>
           <w:tcPr>
             <w:tcW w:w="3081" w:type="dxa"/>
             <w:tcBorders>
               <w:bottom w:val="single" w:sz="4" w:space="0" w:color="000000"/>
-              <w:insideH w:val="single" w:sz="4" w:space="0" w:color="000000"/>
             </w:tcBorders>
-            <w:shd w:fill="auto" w:val="clear"/>
+            <w:shd w:val="clear" w:color="auto" w:fill="auto"/>
             <w:vAlign w:val="center"/>
           </w:tcPr>
           <w:p>
             <w:pPr>
-              <w:pStyle w:val="Normal"/>
-              <w:widowControl/>
-              <w:bidi w:val="0"/>
-              <w:spacing w:lineRule="auto" w:line="360" w:before="0" w:after="160"/>
-              <w:jc w:val="left"/>
               <w:rPr>
                 <w:lang w:val="nb-NO"/>
               </w:rPr>
@@ -1024,15 +986,12 @@
             <w:tcW w:w="3082" w:type="dxa"/>
             <w:tcBorders>
               <w:bottom w:val="single" w:sz="4" w:space="0" w:color="000000"/>
-              <w:insideH w:val="single" w:sz="4" w:space="0" w:color="000000"/>
             </w:tcBorders>
-            <w:shd w:fill="auto" w:val="clear"/>
+            <w:shd w:val="clear" w:color="auto" w:fill="auto"/>
             <w:vAlign w:val="center"/>
           </w:tcPr>
           <w:p>
             <w:pPr>
-              <w:pStyle w:val="Normal"/>
-              <w:spacing w:before="0" w:after="160"/>
               <w:jc w:val="center"/>
               <w:rPr>
                 <w:lang w:val="nb-NO"/>
@@ -1052,15 +1011,12 @@
             <w:tcW w:w="3082" w:type="dxa"/>
             <w:tcBorders>
               <w:bottom w:val="single" w:sz="4" w:space="0" w:color="000000"/>
-              <w:insideH w:val="single" w:sz="4" w:space="0" w:color="000000"/>
             </w:tcBorders>
-            <w:shd w:fill="auto" w:val="clear"/>
+            <w:shd w:val="clear" w:color="auto" w:fill="auto"/>
             <w:vAlign w:val="center"/>
           </w:tcPr>
           <w:p>
             <w:pPr>
-              <w:pStyle w:val="Normal"/>
-              <w:spacing w:before="0" w:after="160"/>
               <w:jc w:val="center"/>
               <w:rPr>
                 <w:lang w:val="nb-NO"/>
@@ -1079,30 +1035,583 @@
     </w:tbl>
     <w:p>
       <w:pPr>
-        <w:pStyle w:val="Normal"/>
-        <w:rPr>
-          <w:lang w:val="nb-NO"/>
-        </w:rPr>
-      </w:pPr>
-      <w:r>
-        <w:rPr>
-          <w:lang w:val="nb-NO"/>
-        </w:rPr>
-      </w:r>
-    </w:p>
-    <w:p>
-      <w:pPr>
-        <w:pStyle w:val="Normal"/>
-        <w:rPr>
-          <w:lang w:val="nb-NO"/>
-        </w:rPr>
-      </w:pPr>
-      <w:r>
-        <w:rPr>
-          <w:lang w:val="nb-NO"/>
-        </w:rPr>
-        <w:t>Lorem ipsum dolor sit amet, consectetur adipiscing elit. Nam at blandit sapien. Quisque sit amet. Lorem ipsum dolor sit amet, consectetur adipiscing elit. Nam at blandit sapien. Quisque sit amet.</w:t>
-      </w:r>
+        <w:rPr>
+          <w:lang w:val="nb-NO"/>
+        </w:rPr>
+      </w:pPr>
+    </w:p>
+    <w:p>
+      <w:pPr>
+        <w:rPr>
+          <w:lang w:val="nb-NO"/>
+        </w:rPr>
+      </w:pPr>
+      <w:r>
+        <w:rPr>
+          <w:lang w:val="en-GB"/>
+        </w:rPr>
+        <w:t xml:space="preserve">Lorem ipsum </w:t>
+      </w:r>
+      <w:proofErr w:type="spellStart"/>
+      <w:r>
+        <w:rPr>
+          <w:lang w:val="en-GB"/>
+        </w:rPr>
+        <w:t>dolor</w:t>
+      </w:r>
+      <w:proofErr w:type="spellEnd"/>
+      <w:r>
+        <w:rPr>
+          <w:lang w:val="en-GB"/>
+        </w:rPr>
+        <w:t xml:space="preserve"> sit </w:t>
+      </w:r>
+      <w:proofErr w:type="spellStart"/>
+      <w:r>
+        <w:rPr>
+          <w:lang w:val="en-GB"/>
+        </w:rPr>
+        <w:t>amet</w:t>
+      </w:r>
+      <w:proofErr w:type="spellEnd"/>
+      <w:r>
+        <w:rPr>
+          <w:lang w:val="en-GB"/>
+        </w:rPr>
+        <w:t xml:space="preserve">, </w:t>
+      </w:r>
+      <w:proofErr w:type="spellStart"/>
+      <w:r>
+        <w:rPr>
+          <w:lang w:val="en-GB"/>
+        </w:rPr>
+        <w:t>consectetur</w:t>
+      </w:r>
+      <w:proofErr w:type="spellEnd"/>
+      <w:r>
+        <w:rPr>
+          <w:lang w:val="en-GB"/>
+        </w:rPr>
+        <w:t xml:space="preserve"> </w:t>
+      </w:r>
+      <w:proofErr w:type="spellStart"/>
+      <w:r>
+        <w:rPr>
+          <w:lang w:val="en-GB"/>
+        </w:rPr>
+        <w:t>adipiscing</w:t>
+      </w:r>
+      <w:proofErr w:type="spellEnd"/>
+      <w:r>
+        <w:rPr>
+          <w:lang w:val="en-GB"/>
+        </w:rPr>
+        <w:t xml:space="preserve"> </w:t>
+      </w:r>
+      <w:proofErr w:type="spellStart"/>
+      <w:r>
+        <w:rPr>
+          <w:lang w:val="en-GB"/>
+        </w:rPr>
+        <w:t>elit</w:t>
+      </w:r>
+      <w:proofErr w:type="spellEnd"/>
+      <w:r>
+        <w:rPr>
+          <w:lang w:val="en-GB"/>
+        </w:rPr>
+        <w:t xml:space="preserve">. Nam at </w:t>
+      </w:r>
+      <w:proofErr w:type="spellStart"/>
+      <w:r>
+        <w:rPr>
+          <w:lang w:val="en-GB"/>
+        </w:rPr>
+        <w:t>blandit</w:t>
+      </w:r>
+      <w:proofErr w:type="spellEnd"/>
+      <w:r>
+        <w:rPr>
+          <w:lang w:val="en-GB"/>
+        </w:rPr>
+        <w:t xml:space="preserve"> </w:t>
+      </w:r>
+      <w:proofErr w:type="spellStart"/>
+      <w:r>
+        <w:rPr>
+          <w:lang w:val="en-GB"/>
+        </w:rPr>
+        <w:t>sapien</w:t>
+      </w:r>
+      <w:proofErr w:type="spellEnd"/>
+      <w:r>
+        <w:rPr>
+          <w:lang w:val="en-GB"/>
+        </w:rPr>
+        <w:t xml:space="preserve">. </w:t>
+      </w:r>
+      <w:proofErr w:type="spellStart"/>
+      <w:r>
+        <w:rPr>
+          <w:lang w:val="en-GB"/>
+        </w:rPr>
+        <w:t>Quisque</w:t>
+      </w:r>
+      <w:proofErr w:type="spellEnd"/>
+      <w:r>
+        <w:rPr>
+          <w:lang w:val="en-GB"/>
+        </w:rPr>
+        <w:t xml:space="preserve"> sit </w:t>
+      </w:r>
+      <w:proofErr w:type="spellStart"/>
+      <w:r>
+        <w:rPr>
+          <w:lang w:val="en-GB"/>
+        </w:rPr>
+        <w:t>amet</w:t>
+      </w:r>
+      <w:proofErr w:type="spellEnd"/>
+      <w:r>
+        <w:rPr>
+          <w:lang w:val="en-GB"/>
+        </w:rPr>
+        <w:t xml:space="preserve">. Lorem </w:t>
+      </w:r>
+      <w:r>
+        <w:rPr>
+          <w:lang w:val="en-GB"/>
+        </w:rPr>
+        <w:t xml:space="preserve">ipsum </w:t>
+      </w:r>
+      <w:proofErr w:type="spellStart"/>
+      <w:r>
+        <w:rPr>
+          <w:lang w:val="en-GB"/>
+        </w:rPr>
+        <w:t>dolor</w:t>
+      </w:r>
+      <w:proofErr w:type="spellEnd"/>
+      <w:r>
+        <w:rPr>
+          <w:lang w:val="en-GB"/>
+        </w:rPr>
+        <w:t xml:space="preserve"> sit </w:t>
+      </w:r>
+      <w:proofErr w:type="spellStart"/>
+      <w:r>
+        <w:rPr>
+          <w:lang w:val="en-GB"/>
+        </w:rPr>
+        <w:t>amet</w:t>
+      </w:r>
+      <w:proofErr w:type="spellEnd"/>
+      <w:r>
+        <w:rPr>
+          <w:lang w:val="en-GB"/>
+        </w:rPr>
+        <w:t xml:space="preserve">, </w:t>
+      </w:r>
+      <w:proofErr w:type="spellStart"/>
+      <w:r>
+        <w:rPr>
+          <w:lang w:val="en-GB"/>
+        </w:rPr>
+        <w:t>consectetur</w:t>
+      </w:r>
+      <w:proofErr w:type="spellEnd"/>
+      <w:r>
+        <w:rPr>
+          <w:lang w:val="en-GB"/>
+        </w:rPr>
+        <w:t xml:space="preserve"> </w:t>
+      </w:r>
+      <w:proofErr w:type="spellStart"/>
+      <w:r>
+        <w:rPr>
+          <w:lang w:val="en-GB"/>
+        </w:rPr>
+        <w:t>adipiscing</w:t>
+      </w:r>
+      <w:proofErr w:type="spellEnd"/>
+      <w:r>
+        <w:rPr>
+          <w:lang w:val="en-GB"/>
+        </w:rPr>
+        <w:t xml:space="preserve"> </w:t>
+      </w:r>
+      <w:proofErr w:type="spellStart"/>
+      <w:r>
+        <w:rPr>
+          <w:lang w:val="en-GB"/>
+        </w:rPr>
+        <w:t>elit</w:t>
+      </w:r>
+      <w:proofErr w:type="spellEnd"/>
+      <w:r>
+        <w:rPr>
+          <w:lang w:val="en-GB"/>
+        </w:rPr>
+        <w:t xml:space="preserve">. Nam at </w:t>
+      </w:r>
+      <w:proofErr w:type="spellStart"/>
+      <w:r>
+        <w:rPr>
+          <w:lang w:val="en-GB"/>
+        </w:rPr>
+        <w:t>blandit</w:t>
+      </w:r>
+      <w:proofErr w:type="spellEnd"/>
+      <w:r>
+        <w:rPr>
+          <w:lang w:val="en-GB"/>
+        </w:rPr>
+        <w:t xml:space="preserve"> </w:t>
+      </w:r>
+      <w:proofErr w:type="spellStart"/>
+      <w:r>
+        <w:rPr>
+          <w:lang w:val="en-GB"/>
+        </w:rPr>
+        <w:t>sapien</w:t>
+      </w:r>
+      <w:proofErr w:type="spellEnd"/>
+      <w:r>
+        <w:rPr>
+          <w:lang w:val="en-GB"/>
+        </w:rPr>
+        <w:t xml:space="preserve">. </w:t>
+      </w:r>
+      <w:proofErr w:type="spellStart"/>
+      <w:r>
+        <w:rPr>
+          <w:lang w:val="nb-NO"/>
+        </w:rPr>
+        <w:t>Quisque</w:t>
+      </w:r>
+      <w:proofErr w:type="spellEnd"/>
+      <w:r>
+        <w:rPr>
+          <w:lang w:val="nb-NO"/>
+        </w:rPr>
+        <w:t xml:space="preserve"> </w:t>
+      </w:r>
+      <w:proofErr w:type="spellStart"/>
+      <w:r>
+        <w:rPr>
+          <w:lang w:val="nb-NO"/>
+        </w:rPr>
+        <w:t>sit</w:t>
+      </w:r>
+      <w:proofErr w:type="spellEnd"/>
+      <w:r>
+        <w:rPr>
+          <w:lang w:val="nb-NO"/>
+        </w:rPr>
+        <w:t xml:space="preserve"> </w:t>
+      </w:r>
+      <w:proofErr w:type="spellStart"/>
+      <w:r>
+        <w:rPr>
+          <w:lang w:val="nb-NO"/>
+        </w:rPr>
+        <w:t>amet</w:t>
+      </w:r>
+      <w:proofErr w:type="spellEnd"/>
+      <w:r>
+        <w:rPr>
+          <w:lang w:val="nb-NO"/>
+        </w:rPr>
+        <w:t>.</w:t>
+      </w:r>
+    </w:p>
+    <w:p>
+      <w:pPr>
+        <w:pStyle w:val="Tabelletikett"/>
+      </w:pPr>
+      <w:proofErr w:type="spellStart"/>
+      <w:r>
+        <w:t>Table</w:t>
+      </w:r>
+      <w:proofErr w:type="spellEnd"/>
+      <w:r>
+        <w:t xml:space="preserve"> 2 </w:t>
+      </w:r>
+      <w:proofErr w:type="gramStart"/>
+      <w:r>
+        <w:t xml:space="preserve">( </w:t>
+      </w:r>
+      <w:proofErr w:type="spellStart"/>
+      <w:r>
+        <w:t>rowspan</w:t>
+      </w:r>
+      <w:proofErr w:type="spellEnd"/>
+      <w:proofErr w:type="gramEnd"/>
+      <w:r>
+        <w:t xml:space="preserve"> og </w:t>
+      </w:r>
+      <w:proofErr w:type="spellStart"/>
+      <w:r>
+        <w:t>colspan</w:t>
+      </w:r>
+      <w:proofErr w:type="spellEnd"/>
+      <w:r>
+        <w:t>)</w:t>
+      </w:r>
+    </w:p>
+    <w:tbl>
+      <w:tblPr>
+        <w:tblStyle w:val="TableGrid"/>
+        <w:tblW w:w="0" w:type="auto"/>
+        <w:tblLook w:val="04A0" w:firstRow="1" w:lastRow="0" w:firstColumn="1" w:lastColumn="0" w:noHBand="0" w:noVBand="1"/>
+      </w:tblPr>
+      <w:tblGrid>
+        <w:gridCol w:w="3080"/>
+        <w:gridCol w:w="3081"/>
+        <w:gridCol w:w="3081"/>
+      </w:tblGrid>
+      <w:tr>
+        <w:trPr>
+          <w:tblHeader/>
+        </w:trPr>
+        <w:tc>
+          <w:tcPr>
+            <w:tcW w:w="3080" w:type="dxa"/>
+          </w:tcPr>
+          <w:p>
+            <w:pPr>
+              <w:rPr>
+                <w:lang w:val="nb-NO"/>
+              </w:rPr>
+            </w:pPr>
+            <w:proofErr w:type="spellStart"/>
+            <w:r>
+              <w:rPr>
+                <w:lang w:val="nb-NO"/>
+              </w:rPr>
+              <w:t>Table</w:t>
+            </w:r>
+            <w:proofErr w:type="spellEnd"/>
+            <w:r>
+              <w:rPr>
+                <w:lang w:val="nb-NO"/>
+              </w:rPr>
+              <w:t xml:space="preserve"> header </w:t>
+            </w:r>
+            <w:proofErr w:type="spellStart"/>
+            <w:r>
+              <w:rPr>
+                <w:lang w:val="nb-NO"/>
+              </w:rPr>
+              <w:t>cell</w:t>
+            </w:r>
+            <w:proofErr w:type="spellEnd"/>
+          </w:p>
+        </w:tc>
+        <w:tc>
+          <w:tcPr>
+            <w:tcW w:w="6162" w:type="dxa"/>
+            <w:gridSpan w:val="2"/>
+          </w:tcPr>
+          <w:p>
+            <w:pPr>
+              <w:rPr>
+                <w:lang w:val="nb-NO"/>
+              </w:rPr>
+            </w:pPr>
+            <w:proofErr w:type="spellStart"/>
+            <w:r>
+              <w:rPr>
+                <w:lang w:val="nb-NO"/>
+              </w:rPr>
+              <w:t>Table</w:t>
+            </w:r>
+            <w:proofErr w:type="spellEnd"/>
+            <w:r>
+              <w:rPr>
+                <w:lang w:val="nb-NO"/>
+              </w:rPr>
+              <w:t xml:space="preserve"> header </w:t>
+            </w:r>
+            <w:proofErr w:type="spellStart"/>
+            <w:r>
+              <w:rPr>
+                <w:lang w:val="nb-NO"/>
+              </w:rPr>
+              <w:t>cell</w:t>
+            </w:r>
+            <w:proofErr w:type="spellEnd"/>
+            <w:r>
+              <w:rPr>
+                <w:lang w:val="nb-NO"/>
+              </w:rPr>
+              <w:t xml:space="preserve">, </w:t>
+            </w:r>
+            <w:proofErr w:type="spellStart"/>
+            <w:r>
+              <w:rPr>
+                <w:lang w:val="nb-NO"/>
+              </w:rPr>
+              <w:t>colspan</w:t>
+            </w:r>
+            <w:proofErr w:type="spellEnd"/>
+            <w:r>
+              <w:rPr>
+                <w:lang w:val="nb-NO"/>
+              </w:rPr>
+              <w:t xml:space="preserve"> = 2</w:t>
+            </w:r>
+          </w:p>
+        </w:tc>
+      </w:tr>
+      <w:tr>
+        <w:tc>
+          <w:tcPr>
+            <w:tcW w:w="3080" w:type="dxa"/>
+            <w:vMerge w:val="restart"/>
+          </w:tcPr>
+          <w:p>
+            <w:pPr>
+              <w:rPr>
+                <w:lang w:val="nb-NO"/>
+              </w:rPr>
+            </w:pPr>
+            <w:proofErr w:type="spellStart"/>
+            <w:r>
+              <w:rPr>
+                <w:lang w:val="nb-NO"/>
+              </w:rPr>
+              <w:t>Table</w:t>
+            </w:r>
+            <w:proofErr w:type="spellEnd"/>
+            <w:r>
+              <w:rPr>
+                <w:lang w:val="nb-NO"/>
+              </w:rPr>
+              <w:t xml:space="preserve"> header </w:t>
+            </w:r>
+            <w:proofErr w:type="spellStart"/>
+            <w:r>
+              <w:rPr>
+                <w:lang w:val="nb-NO"/>
+              </w:rPr>
+              <w:t>cell</w:t>
+            </w:r>
+            <w:proofErr w:type="spellEnd"/>
+            <w:r>
+              <w:rPr>
+                <w:lang w:val="nb-NO"/>
+              </w:rPr>
+              <w:t xml:space="preserve">, </w:t>
+            </w:r>
+            <w:proofErr w:type="spellStart"/>
+            <w:r>
+              <w:rPr>
+                <w:lang w:val="nb-NO"/>
+              </w:rPr>
+              <w:t>rowspan</w:t>
+            </w:r>
+            <w:proofErr w:type="spellEnd"/>
+            <w:r>
+              <w:rPr>
+                <w:lang w:val="nb-NO"/>
+              </w:rPr>
+              <w:t>=2</w:t>
+            </w:r>
+          </w:p>
+        </w:tc>
+        <w:tc>
+          <w:tcPr>
+            <w:tcW w:w="3081" w:type="dxa"/>
+          </w:tcPr>
+          <w:p>
+            <w:pPr>
+              <w:rPr>
+                <w:lang w:val="nb-NO"/>
+              </w:rPr>
+            </w:pPr>
+            <w:r>
+              <w:rPr>
+                <w:lang w:val="nb-NO"/>
+              </w:rPr>
+              <w:t>Td</w:t>
+            </w:r>
+          </w:p>
+        </w:tc>
+        <w:tc>
+          <w:tcPr>
+            <w:tcW w:w="3081" w:type="dxa"/>
+          </w:tcPr>
+          <w:p>
+            <w:pPr>
+              <w:rPr>
+                <w:lang w:val="nb-NO"/>
+              </w:rPr>
+            </w:pPr>
+            <w:r>
+              <w:rPr>
+                <w:lang w:val="nb-NO"/>
+              </w:rPr>
+              <w:t>Td</w:t>
+            </w:r>
+          </w:p>
+        </w:tc>
+      </w:tr>
+      <w:tr>
+        <w:tc>
+          <w:tcPr>
+            <w:tcW w:w="3080" w:type="dxa"/>
+            <w:vMerge/>
+          </w:tcPr>
+          <w:p>
+            <w:pPr>
+              <w:rPr>
+                <w:lang w:val="nb-NO"/>
+              </w:rPr>
+            </w:pPr>
+          </w:p>
+        </w:tc>
+        <w:tc>
+          <w:tcPr>
+            <w:tcW w:w="6162" w:type="dxa"/>
+            <w:gridSpan w:val="2"/>
+          </w:tcPr>
+          <w:p>
+            <w:pPr>
+              <w:rPr>
+                <w:lang w:val="nb-NO"/>
+              </w:rPr>
+            </w:pPr>
+            <w:r>
+              <w:rPr>
+                <w:lang w:val="nb-NO"/>
+              </w:rPr>
+              <w:t xml:space="preserve">Td, </w:t>
+            </w:r>
+            <w:proofErr w:type="spellStart"/>
+            <w:r>
+              <w:rPr>
+                <w:lang w:val="nb-NO"/>
+              </w:rPr>
+              <w:t>colspan</w:t>
+            </w:r>
+            <w:proofErr w:type="spellEnd"/>
+            <w:r>
+              <w:rPr>
+                <w:lang w:val="nb-NO"/>
+              </w:rPr>
+              <w:t>=2</w:t>
+            </w:r>
+          </w:p>
+        </w:tc>
+      </w:tr>
+    </w:tbl>
+    <w:p>
+      <w:pPr>
+        <w:rPr>
+          <w:lang w:val="nb-NO"/>
+        </w:rPr>
+      </w:pPr>
     </w:p>
     <w:p>
       <w:pPr>
@@ -1115,12 +1624,138 @@
         <w:rPr>
           <w:lang w:val="nb-NO"/>
         </w:rPr>
+        <w:t>Forskjellig tekstformatering</w:t>
+      </w:r>
+    </w:p>
+    <w:p>
+      <w:pPr>
+        <w:rPr>
+          <w:u w:val="single"/>
+          <w:lang w:val="nb-NO"/>
+        </w:rPr>
+      </w:pPr>
+      <w:r>
+        <w:rPr>
+          <w:lang w:val="nb-NO"/>
+        </w:rPr>
+        <w:t xml:space="preserve">Normal tekst. </w:t>
+      </w:r>
+      <w:r>
+        <w:rPr>
+          <w:i/>
+          <w:lang w:val="nb-NO"/>
+        </w:rPr>
+        <w:t>Kursiv tekst.</w:t>
+      </w:r>
+      <w:r>
+        <w:rPr>
+          <w:lang w:val="nb-NO"/>
+        </w:rPr>
+        <w:t xml:space="preserve"> </w:t>
+      </w:r>
+      <w:r>
+        <w:rPr>
+          <w:b/>
+          <w:lang w:val="nb-NO"/>
+        </w:rPr>
+        <w:t>Fet tekst</w:t>
+      </w:r>
+      <w:r>
+        <w:rPr>
+          <w:lang w:val="nb-NO"/>
+        </w:rPr>
+        <w:t xml:space="preserve">. </w:t>
+      </w:r>
+      <w:r>
+        <w:rPr>
+          <w:b/>
+          <w:i/>
+          <w:lang w:val="nb-NO"/>
+        </w:rPr>
+        <w:t>Fet/Kursiv tekst.</w:t>
+      </w:r>
+      <w:r>
+        <w:rPr>
+          <w:lang w:val="nb-NO"/>
+        </w:rPr>
+        <w:t xml:space="preserve"> </w:t>
+      </w:r>
+      <w:proofErr w:type="spellStart"/>
+      <w:r>
+        <w:rPr>
+          <w:u w:val="single"/>
+          <w:lang w:val="nb-NO"/>
+        </w:rPr>
+        <w:t>Underlinjet</w:t>
+      </w:r>
+      <w:proofErr w:type="spellEnd"/>
+      <w:r>
+        <w:rPr>
+          <w:u w:val="single"/>
+          <w:lang w:val="nb-NO"/>
+        </w:rPr>
+        <w:t xml:space="preserve"> tekst.</w:t>
+      </w:r>
+    </w:p>
+    <w:p>
+      <w:pPr>
+        <w:rPr>
+          <w:lang w:val="nb-NO"/>
+        </w:rPr>
+      </w:pPr>
+      <w:r>
+        <w:rPr>
+          <w:vertAlign w:val="subscript"/>
+          <w:lang w:val="nb-NO"/>
+        </w:rPr>
+        <w:t>Sub tekst.</w:t>
+      </w:r>
+      <w:r>
+        <w:rPr>
+          <w:lang w:val="nb-NO"/>
+        </w:rPr>
+        <w:t xml:space="preserve"> </w:t>
+      </w:r>
+      <w:r>
+        <w:rPr>
+          <w:vertAlign w:val="superscript"/>
+          <w:lang w:val="nb-NO"/>
+        </w:rPr>
+        <w:t xml:space="preserve">Sup </w:t>
+      </w:r>
+      <w:proofErr w:type="spellStart"/>
+      <w:r>
+        <w:rPr>
+          <w:vertAlign w:val="superscript"/>
+          <w:lang w:val="nb-NO"/>
+        </w:rPr>
+        <w:t>text</w:t>
+      </w:r>
+      <w:proofErr w:type="spellEnd"/>
+      <w:r>
+        <w:rPr>
+          <w:vertAlign w:val="superscript"/>
+          <w:lang w:val="nb-NO"/>
+        </w:rPr>
+        <w:t>.</w:t>
+      </w:r>
+    </w:p>
+    <w:p>
+      <w:pPr>
+        <w:pStyle w:val="Heading2"/>
+        <w:rPr>
+          <w:lang w:val="nb-NO"/>
+        </w:rPr>
+      </w:pPr>
+      <w:r>
+        <w:rPr>
+          <w:lang w:val="nb-NO"/>
+        </w:rPr>
         <w:t>Et blokksitat</w:t>
       </w:r>
     </w:p>
     <w:p>
       <w:pPr>
-        <w:pStyle w:val="Normal"/>
         <w:rPr>
           <w:lang w:val="nb-NO"/>
         </w:rPr>
@@ -1140,230 +1775,462 @@
         </w:rPr>
       </w:pPr>
       <w:r>
-        <w:rPr/>
-        <w:t>Lorem ipsum dolor sit amet, consectetur adipiscing elit. Nam at blandit sapien. Quisque sit amet. Lorem ipsum dolor sit amet, consectetur adipiscing elit. Nam at blandit sapien. Quisque sit amet.</w:t>
-      </w:r>
-    </w:p>
-    <w:p>
-      <w:pPr>
-        <w:pStyle w:val="Normal"/>
-        <w:rPr>
-          <w:lang w:val="nb-NO"/>
-        </w:rPr>
-      </w:pPr>
-      <w:r>
-        <w:rPr>
-          <w:lang w:val="nb-NO"/>
-        </w:rPr>
-        <w:t>Denne konklusjonen har imidlertid blitt tilbakevist av andre empiriske studier (Powell og Butterfield 1997; Storvik og Schøne 2008).</w:t>
+        <w:rPr>
+          <w:lang w:val="nb-NO"/>
+        </w:rPr>
+        <w:t>Dette er et blokksitat.</w:t>
+      </w:r>
+    </w:p>
+    <w:p>
+      <w:pPr>
+        <w:rPr>
+          <w:lang w:val="nb-NO"/>
+        </w:rPr>
+      </w:pPr>
+      <w:r>
+        <w:rPr>
+          <w:lang w:val="nb-NO"/>
+        </w:rPr>
+        <w:t>Dette er et vanlig avsnitt.</w:t>
       </w:r>
     </w:p>
     <w:p>
       <w:pPr>
         <w:pStyle w:val="Heading2"/>
         <w:rPr>
-          <w:lang w:val="nb-NO"/>
-        </w:rPr>
-      </w:pPr>
-      <w:r>
-        <w:rPr>
-          <w:lang w:val="nb-NO"/>
+          <w:lang w:val="en-GB"/>
+        </w:rPr>
+      </w:pPr>
+      <w:proofErr w:type="spellStart"/>
+      <w:r>
+        <w:rPr>
+          <w:lang w:val="en-GB"/>
         </w:rPr>
         <w:t>Referanser</w:t>
       </w:r>
+      <w:proofErr w:type="spellEnd"/>
     </w:p>
     <w:p>
       <w:pPr>
         <w:pStyle w:val="Referanse"/>
-        <w:rPr/>
-      </w:pPr>
-      <w:r>
-        <w:rPr/>
-        <w:t xml:space="preserve">Karlsen, H. (2012a). Gender and ethnic differences in occupational positions and earnings among nurses and engineers in Norway. Identical choices, unequal outcomes. </w:t>
+      </w:pPr>
+      <w:proofErr w:type="spellStart"/>
+      <w:r>
+        <w:t>Navnesen</w:t>
+      </w:r>
+      <w:proofErr w:type="spellEnd"/>
+      <w:r>
+        <w:t xml:space="preserve">, </w:t>
+      </w:r>
+      <w:r>
+        <w:t>N</w:t>
+      </w:r>
+      <w:r>
+        <w:t xml:space="preserve">. (2012a). </w:t>
+      </w:r>
+      <w:r>
+        <w:t>Article title.</w:t>
+      </w:r>
+      <w:r>
+        <w:t xml:space="preserve"> </w:t>
       </w:r>
       <w:r>
         <w:rPr>
           <w:i/>
         </w:rPr>
-        <w:t>Work, Employment and Society 26</w:t>
-      </w:r>
-      <w:r>
-        <w:rPr/>
+        <w:t>Journalname</w:t>
+      </w:r>
+      <w:r>
+        <w:rPr>
+          <w:i/>
+        </w:rPr>
+        <w:t xml:space="preserve">, </w:t>
+      </w:r>
+      <w:r>
+        <w:rPr>
+          <w:i/>
+        </w:rPr>
+        <w:t>Journal-</w:t>
+      </w:r>
+      <w:proofErr w:type="spellStart"/>
+      <w:r>
+        <w:rPr>
+          <w:i/>
+        </w:rPr>
+        <w:t>subname</w:t>
+      </w:r>
+      <w:proofErr w:type="spellEnd"/>
+      <w:r>
+        <w:rPr>
+          <w:i/>
+        </w:rPr>
+        <w:t xml:space="preserve"> 26</w:t>
+      </w:r>
+      <w:r>
         <w:t xml:space="preserve">: (s.278-295). </w:t>
       </w:r>
     </w:p>
     <w:p>
       <w:pPr>
         <w:pStyle w:val="Referanse"/>
-        <w:rPr/>
-      </w:pPr>
-      <w:r>
-        <w:rPr/>
-        <w:t xml:space="preserve">Karlsen, H. (2012b). </w:t>
+      </w:pPr>
+      <w:proofErr w:type="spellStart"/>
+      <w:r>
+        <w:lastRenderedPageBreak/>
+        <w:t>Navnesen</w:t>
+      </w:r>
+      <w:proofErr w:type="spellEnd"/>
+      <w:r>
+        <w:t xml:space="preserve">, </w:t>
+      </w:r>
+      <w:r>
+        <w:t>N</w:t>
+      </w:r>
+      <w:r>
+        <w:t xml:space="preserve">. (2012b). </w:t>
       </w:r>
       <w:r>
         <w:rPr>
           <w:i/>
         </w:rPr>
-        <w:t>Not so unconventional after all? A Quantitative study of men in care-oriented study programmes and professional occupations in Norway.</w:t>
-      </w:r>
-      <w:r>
-        <w:rPr/>
-        <w:t xml:space="preserve"> Oslo: Høgskolen I Oslo og Akershus, Avhandling 2012:1.</w:t>
-      </w:r>
-    </w:p>
-    <w:p>
-      <w:pPr>
-        <w:pStyle w:val="Referanse"/>
-        <w:rPr/>
-      </w:pPr>
-      <w:r>
-        <w:rPr/>
-        <w:t xml:space="preserve">Powell, G. &amp; Butterfield, D. (1997) Effects of Race and Gender on Promotions to Top Management in a Federal Department, </w:t>
-      </w:r>
+        <w:t xml:space="preserve">Some other </w:t>
+      </w:r>
+      <w:proofErr w:type="spellStart"/>
       <w:r>
         <w:rPr>
           <w:i/>
         </w:rPr>
-        <w:t>Academy of Management Journal 40</w:t>
-      </w:r>
-      <w:r>
-        <w:rPr/>
-        <w:t>: 112-128.</w:t>
-      </w:r>
-    </w:p>
-    <w:p>
-      <w:pPr>
-        <w:pStyle w:val="Referanse"/>
-        <w:spacing w:before="0" w:after="160"/>
-        <w:ind w:left="720" w:hanging="720"/>
-        <w:rPr/>
-      </w:pPr>
-      <w:r>
-        <w:rPr/>
-        <w:t xml:space="preserve">Storvik, A. &amp; Schøne, P. (2008). In search of the glass ceiling: gender and recruitment to management in Norway’s state bureaucracy, </w:t>
-      </w:r>
+        <w:t>articletitle</w:t>
+      </w:r>
+      <w:proofErr w:type="spellEnd"/>
       <w:r>
         <w:rPr>
           <w:i/>
         </w:rPr>
-        <w:t>British Journal of Sociology 59</w:t>
-      </w:r>
-      <w:r>
-        <w:rPr/>
-        <w:t>(4): (s.729-755).</w:t>
+        <w:t>.</w:t>
+      </w:r>
+      <w:r>
+        <w:t xml:space="preserve"> Oslo: </w:t>
+      </w:r>
+      <w:proofErr w:type="spellStart"/>
+      <w:r>
+        <w:t>Høgskolen</w:t>
+      </w:r>
+      <w:proofErr w:type="spellEnd"/>
+      <w:r>
+        <w:t xml:space="preserve"> I Oslo </w:t>
+      </w:r>
+      <w:proofErr w:type="spellStart"/>
+      <w:r>
+        <w:t>og</w:t>
+      </w:r>
+      <w:proofErr w:type="spellEnd"/>
+      <w:r>
+        <w:t xml:space="preserve"> </w:t>
+      </w:r>
+      <w:proofErr w:type="spellStart"/>
+      <w:r>
+        <w:t>Akershus</w:t>
+      </w:r>
+      <w:proofErr w:type="spellEnd"/>
+      <w:r>
+        <w:t xml:space="preserve">, </w:t>
+      </w:r>
+      <w:proofErr w:type="spellStart"/>
+      <w:r>
+        <w:t>Avhandling</w:t>
+      </w:r>
+      <w:proofErr w:type="spellEnd"/>
+      <w:r>
+        <w:t xml:space="preserve"> 2012:1.</w:t>
       </w:r>
     </w:p>
     <w:sectPr>
-      <w:headerReference w:type="default" r:id="rId3"/>
-      <w:headerReference w:type="first" r:id="rId4"/>
-      <w:footerReference w:type="default" r:id="rId5"/>
-      <w:type w:val="nextPage"/>
+      <w:headerReference w:type="default" r:id="rId8"/>
+      <w:footerReference w:type="default" r:id="rId9"/>
+      <w:headerReference w:type="first" r:id="rId10"/>
       <w:pgSz w:w="11906" w:h="16838"/>
-      <w:pgMar w:left="1440" w:right="1440" w:header="720" w:top="1440" w:footer="720" w:bottom="1440" w:gutter="0"/>
-      <w:pgNumType w:fmt="decimal"/>
-      <w:formProt w:val="false"/>
+      <w:pgMar w:top="1440" w:right="1440" w:bottom="1440" w:left="1440" w:header="720" w:footer="720" w:gutter="0"/>
+      <w:cols w:space="720"/>
+      <w:formProt w:val="0"/>
       <w:titlePg/>
-      <w:textDirection w:val="lrTb"/>
-      <w:docGrid w:type="default" w:linePitch="360" w:charSpace="0"/>
+      <w:docGrid w:linePitch="360"/>
     </w:sectPr>
   </w:body>
 </w:document>
 </file>
 
+<file path=word/endnotes.xml><?xml version="1.0" encoding="utf-8"?>
+<w:endnotes xmlns:wpc="http://schemas.microsoft.com/office/word/2010/wordprocessingCanvas" xmlns:cx="http://schemas.microsoft.com/office/drawing/2014/chartex" xmlns:cx1="http://schemas.microsoft.com/office/drawing/2015/9/8/chartex" xmlns:cx2="http://schemas.microsoft.com/office/drawing/2015/10/21/chartex" xmlns:cx3="http://schemas.microsoft.com/office/drawing/2016/5/9/chartex" xmlns:cx4="http://schemas.microsoft.com/office/drawing/2016/5/10/chartex" xmlns:cx5="http://schemas.microsoft.com/office/drawing/2016/5/11/chartex" xmlns:cx6="http://schemas.microsoft.com/office/drawing/2016/5/12/chartex" xmlns:cx7="http://schemas.microsoft.com/office/drawing/2016/5/13/chartex" xmlns:cx8="http://schemas.microsoft.com/office/drawing/2016/5/14/chartex" xmlns:mc="http://schemas.openxmlformats.org/markup-compatibility/2006" xmlns:aink="http://schemas.microsoft.com/office/drawing/2016/ink" xmlns:am3d="http://schemas.microsoft.com/office/drawing/2017/model3d" xmlns:o="urn:schemas-microsoft-com:office:office" xmlns:r="http://schemas.openxmlformats.org/officeDocument/2006/relationships" xmlns:m="http://schemas.openxmlformats.org/officeDocument/2006/math" xmlns:v="urn:schemas-microsoft-com:vml" xmlns:wp14="http://schemas.microsoft.com/office/word/2010/wordprocessingDrawing" xmlns:wp="http://schemas.openxmlformats.org/drawingml/2006/wordprocessingDrawing" xmlns:w10="urn:schemas-microsoft-com:office:word" xmlns:w="http://schemas.openxmlformats.org/wordprocessingml/2006/main" xmlns:w14="http://schemas.microsoft.com/office/word/2010/wordml" xmlns:w15="http://schemas.microsoft.com/office/word/2012/wordml" xmlns:w16cid="http://schemas.microsoft.com/office/word/2016/wordml/cid" xmlns:w16se="http://schemas.microsoft.com/office/word/2015/wordml/symex" xmlns:wpg="http://schemas.microsoft.com/office/word/2010/wordprocessingGroup" xmlns:wpi="http://schemas.microsoft.com/office/word/2010/wordprocessingInk" xmlns:wne="http://schemas.microsoft.com/office/word/2006/wordml" xmlns:wps="http://schemas.microsoft.com/office/word/2010/wordprocessingShape" mc:Ignorable="w14 w15 w16se w16cid wp14">
+  <w:endnote w:type="separator" w:id="-1">
+    <w:p>
+      <w:pPr>
+        <w:spacing w:after="0" w:line="240" w:lineRule="auto"/>
+      </w:pPr>
+      <w:r>
+        <w:separator/>
+      </w:r>
+    </w:p>
+  </w:endnote>
+  <w:endnote w:type="continuationSeparator" w:id="0">
+    <w:p>
+      <w:pPr>
+        <w:spacing w:after="0" w:line="240" w:lineRule="auto"/>
+      </w:pPr>
+      <w:r>
+        <w:continuationSeparator/>
+      </w:r>
+    </w:p>
+  </w:endnote>
+</w:endnotes>
+</file>
+
 <file path=word/footer1.xml><?xml version="1.0" encoding="utf-8"?>
-<w:ftr xmlns:o="urn:schemas-microsoft-com:office:office" xmlns:r="http://schemas.openxmlformats.org/officeDocument/2006/relationships" xmlns:v="urn:schemas-microsoft-com:vml" xmlns:w="http://schemas.openxmlformats.org/wordprocessingml/2006/main" xmlns:w10="urn:schemas-microsoft-com:office:word" xmlns:wp="http://schemas.openxmlformats.org/drawingml/2006/wordprocessingDrawing" xmlns:wps="http://schemas.microsoft.com/office/word/2010/wordprocessingShape" xmlns:wpg="http://schemas.microsoft.com/office/word/2010/wordprocessingGroup" xmlns:mc="http://schemas.openxmlformats.org/markup-compatibility/2006" xmlns:wp14="http://schemas.microsoft.com/office/word/2010/wordprocessingDrawing" xmlns:w14="http://schemas.microsoft.com/office/word/2010/wordml" mc:Ignorable="w14 wp14">
+<w:ftr xmlns:wpc="http://schemas.microsoft.com/office/word/2010/wordprocessingCanvas" xmlns:cx="http://schemas.microsoft.com/office/drawing/2014/chartex" xmlns:cx1="http://schemas.microsoft.com/office/drawing/2015/9/8/chartex" xmlns:cx2="http://schemas.microsoft.com/office/drawing/2015/10/21/chartex" xmlns:cx3="http://schemas.microsoft.com/office/drawing/2016/5/9/chartex" xmlns:cx4="http://schemas.microsoft.com/office/drawing/2016/5/10/chartex" xmlns:cx5="http://schemas.microsoft.com/office/drawing/2016/5/11/chartex" xmlns:cx6="http://schemas.microsoft.com/office/drawing/2016/5/12/chartex" xmlns:cx7="http://schemas.microsoft.com/office/drawing/2016/5/13/chartex" xmlns:cx8="http://schemas.microsoft.com/office/drawing/2016/5/14/chartex" xmlns:mc="http://schemas.openxmlformats.org/markup-compatibility/2006" xmlns:aink="http://schemas.microsoft.com/office/drawing/2016/ink" xmlns:am3d="http://schemas.microsoft.com/office/drawing/2017/model3d" xmlns:o="urn:schemas-microsoft-com:office:office" xmlns:r="http://schemas.openxmlformats.org/officeDocument/2006/relationships" xmlns:m="http://schemas.openxmlformats.org/officeDocument/2006/math" xmlns:v="urn:schemas-microsoft-com:vml" xmlns:wp14="http://schemas.microsoft.com/office/word/2010/wordprocessingDrawing" xmlns:wp="http://schemas.openxmlformats.org/drawingml/2006/wordprocessingDrawing" xmlns:w10="urn:schemas-microsoft-com:office:word" xmlns:w="http://schemas.openxmlformats.org/wordprocessingml/2006/main" xmlns:w14="http://schemas.microsoft.com/office/word/2010/wordml" xmlns:w15="http://schemas.microsoft.com/office/word/2012/wordml" xmlns:w16cid="http://schemas.microsoft.com/office/word/2016/wordml/cid" xmlns:w16se="http://schemas.microsoft.com/office/word/2015/wordml/symex" xmlns:wpg="http://schemas.microsoft.com/office/word/2010/wordprocessingGroup" xmlns:wpi="http://schemas.microsoft.com/office/word/2010/wordprocessingInk" xmlns:wne="http://schemas.microsoft.com/office/word/2006/wordml" xmlns:wps="http://schemas.microsoft.com/office/word/2010/wordprocessingShape" mc:Ignorable="w14 w15 w16se w16cid wp14">
   <w:p>
     <w:pPr>
       <w:pStyle w:val="Footer"/>
       <w:jc w:val="center"/>
-      <w:rPr/>
     </w:pPr>
     <w:r>
-      <w:rPr/>
       <w:fldChar w:fldCharType="begin"/>
     </w:r>
     <w:r>
-      <w:rPr/>
-      <w:instrText> PAGE </w:instrText>
+      <w:instrText>PAGE</w:instrText>
     </w:r>
     <w:r>
-      <w:rPr/>
       <w:fldChar w:fldCharType="separate"/>
     </w:r>
     <w:r>
-      <w:rPr/>
       <w:t>4</w:t>
     </w:r>
     <w:r>
-      <w:rPr/>
       <w:fldChar w:fldCharType="end"/>
     </w:r>
   </w:p>
 </w:ftr>
 </file>
 
+<file path=word/footnotes.xml><?xml version="1.0" encoding="utf-8"?>
+<w:footnotes xmlns:wpc="http://schemas.microsoft.com/office/word/2010/wordprocessingCanvas" xmlns:cx="http://schemas.microsoft.com/office/drawing/2014/chartex" xmlns:cx1="http://schemas.microsoft.com/office/drawing/2015/9/8/chartex" xmlns:cx2="http://schemas.microsoft.com/office/drawing/2015/10/21/chartex" xmlns:cx3="http://schemas.microsoft.com/office/drawing/2016/5/9/chartex" xmlns:cx4="http://schemas.microsoft.com/office/drawing/2016/5/10/chartex" xmlns:cx5="http://schemas.microsoft.com/office/drawing/2016/5/11/chartex" xmlns:cx6="http://schemas.microsoft.com/office/drawing/2016/5/12/chartex" xmlns:cx7="http://schemas.microsoft.com/office/drawing/2016/5/13/chartex" xmlns:cx8="http://schemas.microsoft.com/office/drawing/2016/5/14/chartex" xmlns:mc="http://schemas.openxmlformats.org/markup-compatibility/2006" xmlns:aink="http://schemas.microsoft.com/office/drawing/2016/ink" xmlns:am3d="http://schemas.microsoft.com/office/drawing/2017/model3d" xmlns:o="urn:schemas-microsoft-com:office:office" xmlns:r="http://schemas.openxmlformats.org/officeDocument/2006/relationships" xmlns:m="http://schemas.openxmlformats.org/officeDocument/2006/math" xmlns:v="urn:schemas-microsoft-com:vml" xmlns:wp14="http://schemas.microsoft.com/office/word/2010/wordprocessingDrawing" xmlns:wp="http://schemas.openxmlformats.org/drawingml/2006/wordprocessingDrawing" xmlns:w10="urn:schemas-microsoft-com:office:word" xmlns:w="http://schemas.openxmlformats.org/wordprocessingml/2006/main" xmlns:w14="http://schemas.microsoft.com/office/word/2010/wordml" xmlns:w15="http://schemas.microsoft.com/office/word/2012/wordml" xmlns:w16cid="http://schemas.microsoft.com/office/word/2016/wordml/cid" xmlns:w16se="http://schemas.microsoft.com/office/word/2015/wordml/symex" xmlns:wpg="http://schemas.microsoft.com/office/word/2010/wordprocessingGroup" xmlns:wpi="http://schemas.microsoft.com/office/word/2010/wordprocessingInk" xmlns:wne="http://schemas.microsoft.com/office/word/2006/wordml" xmlns:wps="http://schemas.microsoft.com/office/word/2010/wordprocessingShape" mc:Ignorable="w14 w15 w16se w16cid wp14">
+  <w:footnote w:type="separator" w:id="-1">
+    <w:p>
+      <w:pPr>
+        <w:spacing w:after="0" w:line="240" w:lineRule="auto"/>
+      </w:pPr>
+      <w:r>
+        <w:separator/>
+      </w:r>
+    </w:p>
+  </w:footnote>
+  <w:footnote w:type="continuationSeparator" w:id="0">
+    <w:p>
+      <w:pPr>
+        <w:spacing w:after="0" w:line="240" w:lineRule="auto"/>
+      </w:pPr>
+      <w:r>
+        <w:continuationSeparator/>
+      </w:r>
+    </w:p>
+  </w:footnote>
+</w:footnotes>
+</file>
+
 <file path=word/header1.xml><?xml version="1.0" encoding="utf-8"?>
-<w:hdr xmlns:o="urn:schemas-microsoft-com:office:office" xmlns:r="http://schemas.openxmlformats.org/officeDocument/2006/relationships" xmlns:v="urn:schemas-microsoft-com:vml" xmlns:w="http://schemas.openxmlformats.org/wordprocessingml/2006/main" xmlns:w10="urn:schemas-microsoft-com:office:word" xmlns:wp="http://schemas.openxmlformats.org/drawingml/2006/wordprocessingDrawing" xmlns:wps="http://schemas.microsoft.com/office/word/2010/wordprocessingShape" xmlns:wpg="http://schemas.microsoft.com/office/word/2010/wordprocessingGroup" xmlns:mc="http://schemas.openxmlformats.org/markup-compatibility/2006" xmlns:wp14="http://schemas.microsoft.com/office/word/2010/wordprocessingDrawing" xmlns:w14="http://schemas.microsoft.com/office/word/2010/wordml" mc:Ignorable="w14 wp14">
+<w:hdr xmlns:wpc="http://schemas.microsoft.com/office/word/2010/wordprocessingCanvas" xmlns:cx="http://schemas.microsoft.com/office/drawing/2014/chartex" xmlns:cx1="http://schemas.microsoft.com/office/drawing/2015/9/8/chartex" xmlns:cx2="http://schemas.microsoft.com/office/drawing/2015/10/21/chartex" xmlns:cx3="http://schemas.microsoft.com/office/drawing/2016/5/9/chartex" xmlns:cx4="http://schemas.microsoft.com/office/drawing/2016/5/10/chartex" xmlns:cx5="http://schemas.microsoft.com/office/drawing/2016/5/11/chartex" xmlns:cx6="http://schemas.microsoft.com/office/drawing/2016/5/12/chartex" xmlns:cx7="http://schemas.microsoft.com/office/drawing/2016/5/13/chartex" xmlns:cx8="http://schemas.microsoft.com/office/drawing/2016/5/14/chartex" xmlns:mc="http://schemas.openxmlformats.org/markup-compatibility/2006" xmlns:aink="http://schemas.microsoft.com/office/drawing/2016/ink" xmlns:am3d="http://schemas.microsoft.com/office/drawing/2017/model3d" xmlns:o="urn:schemas-microsoft-com:office:office" xmlns:r="http://schemas.openxmlformats.org/officeDocument/2006/relationships" xmlns:m="http://schemas.openxmlformats.org/officeDocument/2006/math" xmlns:v="urn:schemas-microsoft-com:vml" xmlns:wp14="http://schemas.microsoft.com/office/word/2010/wordprocessingDrawing" xmlns:wp="http://schemas.openxmlformats.org/drawingml/2006/wordprocessingDrawing" xmlns:w10="urn:schemas-microsoft-com:office:word" xmlns:w="http://schemas.openxmlformats.org/wordprocessingml/2006/main" xmlns:w14="http://schemas.microsoft.com/office/word/2010/wordml" xmlns:w15="http://schemas.microsoft.com/office/word/2012/wordml" xmlns:w16cid="http://schemas.microsoft.com/office/word/2016/wordml/cid" xmlns:w16se="http://schemas.microsoft.com/office/word/2015/wordml/symex" xmlns:wpg="http://schemas.microsoft.com/office/word/2010/wordprocessingGroup" xmlns:wpi="http://schemas.microsoft.com/office/word/2010/wordprocessingInk" xmlns:wne="http://schemas.microsoft.com/office/word/2006/wordml" xmlns:wps="http://schemas.microsoft.com/office/word/2010/wordprocessingShape" mc:Ignorable="w14 w15 w16se w16cid wp14">
   <w:p>
     <w:pPr>
       <w:pStyle w:val="Topptekst"/>
-      <w:tabs>
-        <w:tab w:val="right" w:pos="9000" w:leader="none"/>
-      </w:tabs>
-      <w:spacing w:before="0" w:after="160"/>
-      <w:contextualSpacing/>
-      <w:rPr/>
+      <w:rPr>
+        <w:lang w:val="en-GB"/>
+      </w:rPr>
     </w:pPr>
     <w:r>
-      <w:rPr/>
-      <w:t>SJVD – Karriereforventninger under glasstaket: Kvinner i starten av en …</w:t>
+      <w:rPr>
+        <w:lang w:val="en-GB"/>
+      </w:rPr>
+      <w:t>Some t</w:t>
+    </w:r>
+    <w:r>
+      <w:rPr>
+        <w:lang w:val="en-GB"/>
+      </w:rPr>
+      <w:t>op text here.</w:t>
+    </w:r>
+    <w:r>
+      <w:rPr>
+        <w:lang w:val="en-GB"/>
+      </w:rPr>
       <w:tab/>
     </w:r>
-    <w:hyperlink r:id="rId1">
-      <w:r>
-        <w:rPr>
-          <w:rStyle w:val="InternetLink"/>
-        </w:rPr>
-        <w:t>https://doi.org/10.7577/sjvd.2952</w:t>
+    <w:hyperlink r:id="rId1" w:history="1">
+      <w:r>
+        <w:rPr>
+          <w:rStyle w:val="Hyperlink"/>
+          <w:lang w:val="en-GB"/>
+        </w:rPr>
+        <w:t>https://doi.org/10.7577/</w:t>
       </w:r>
     </w:hyperlink>
+    <w:r>
+      <w:rPr>
+        <w:rStyle w:val="InternetLink"/>
+        <w:lang w:val="en-GB"/>
+      </w:rPr>
+      <w:t>short/article-id</w:t>
+    </w:r>
   </w:p>
 </w:hdr>
 </file>
 
 <file path=word/header2.xml><?xml version="1.0" encoding="utf-8"?>
-<w:hdr xmlns:o="urn:schemas-microsoft-com:office:office" xmlns:r="http://schemas.openxmlformats.org/officeDocument/2006/relationships" xmlns:v="urn:schemas-microsoft-com:vml" xmlns:w="http://schemas.openxmlformats.org/wordprocessingml/2006/main" xmlns:w10="urn:schemas-microsoft-com:office:word" xmlns:wp="http://schemas.openxmlformats.org/drawingml/2006/wordprocessingDrawing" xmlns:wps="http://schemas.microsoft.com/office/word/2010/wordprocessingShape" xmlns:wpg="http://schemas.microsoft.com/office/word/2010/wordprocessingGroup" xmlns:mc="http://schemas.openxmlformats.org/markup-compatibility/2006" xmlns:wp14="http://schemas.microsoft.com/office/word/2010/wordprocessingDrawing" xmlns:w14="http://schemas.microsoft.com/office/word/2010/wordml" mc:Ignorable="w14 wp14">
+<w:hdr xmlns:wpc="http://schemas.microsoft.com/office/word/2010/wordprocessingCanvas" xmlns:cx="http://schemas.microsoft.com/office/drawing/2014/chartex" xmlns:cx1="http://schemas.microsoft.com/office/drawing/2015/9/8/chartex" xmlns:cx2="http://schemas.microsoft.com/office/drawing/2015/10/21/chartex" xmlns:cx3="http://schemas.microsoft.com/office/drawing/2016/5/9/chartex" xmlns:cx4="http://schemas.microsoft.com/office/drawing/2016/5/10/chartex" xmlns:cx5="http://schemas.microsoft.com/office/drawing/2016/5/11/chartex" xmlns:cx6="http://schemas.microsoft.com/office/drawing/2016/5/12/chartex" xmlns:cx7="http://schemas.microsoft.com/office/drawing/2016/5/13/chartex" xmlns:cx8="http://schemas.microsoft.com/office/drawing/2016/5/14/chartex" xmlns:mc="http://schemas.openxmlformats.org/markup-compatibility/2006" xmlns:aink="http://schemas.microsoft.com/office/drawing/2016/ink" xmlns:am3d="http://schemas.microsoft.com/office/drawing/2017/model3d" xmlns:o="urn:schemas-microsoft-com:office:office" xmlns:r="http://schemas.openxmlformats.org/officeDocument/2006/relationships" xmlns:m="http://schemas.openxmlformats.org/officeDocument/2006/math" xmlns:v="urn:schemas-microsoft-com:vml" xmlns:wp14="http://schemas.microsoft.com/office/word/2010/wordprocessingDrawing" xmlns:wp="http://schemas.openxmlformats.org/drawingml/2006/wordprocessingDrawing" xmlns:w10="urn:schemas-microsoft-com:office:word" xmlns:w="http://schemas.openxmlformats.org/wordprocessingml/2006/main" xmlns:w14="http://schemas.microsoft.com/office/word/2010/wordml" xmlns:w15="http://schemas.microsoft.com/office/word/2012/wordml" xmlns:w16cid="http://schemas.microsoft.com/office/word/2016/wordml/cid" xmlns:w16se="http://schemas.microsoft.com/office/word/2015/wordml/symex" xmlns:wpg="http://schemas.microsoft.com/office/word/2010/wordprocessingGroup" xmlns:wpi="http://schemas.microsoft.com/office/word/2010/wordprocessingInk" xmlns:wne="http://schemas.microsoft.com/office/word/2006/wordml" xmlns:wps="http://schemas.microsoft.com/office/word/2010/wordprocessingShape" mc:Ignorable="w14 w15 w16se w16cid wp14">
   <w:p>
     <w:pPr>
       <w:pStyle w:val="Identifikatorer"/>
-      <w:rPr/>
     </w:pPr>
     <w:r>
-      <w:rPr/>
       <w:t>ISSN: 2464-4153</w:t>
+    </w:r>
+    <w:r>
       <w:tab/>
       <w:t>Vol 3, No 1 (2018), e2952</w:t>
+    </w:r>
+    <w:r>
       <w:tab/>
-      <w:t>https://doi.org/10.7577/sjvd.2952</w:t>
+      <w:t>https://doi.org/10.7577/short/id</w:t>
     </w:r>
   </w:p>
   <w:p>
     <w:pPr>
       <w:pStyle w:val="Tidsskriftsnavn"/>
-      <w:rPr/>
     </w:pPr>
     <w:r>
-      <w:rPr/>
-      <w:t>Scandinavian Journal of Vocations in Development (SJVD)</w:t>
+      <w:t>Journal-name in header on first page</w:t>
     </w:r>
   </w:p>
 </w:hdr>
 </file>
 
 <file path=word/numbering.xml><?xml version="1.0" encoding="utf-8"?>
-<w:numbering xmlns:w="http://schemas.openxmlformats.org/wordprocessingml/2006/main" xmlns:o="urn:schemas-microsoft-com:office:office" xmlns:r="http://schemas.openxmlformats.org/officeDocument/2006/relationships" xmlns:v="urn:schemas-microsoft-com:vml">
-  <w:abstractNum w:abstractNumId="1">
+<w:numbering xmlns:wpc="http://schemas.microsoft.com/office/word/2010/wordprocessingCanvas" xmlns:cx="http://schemas.microsoft.com/office/drawing/2014/chartex" xmlns:cx1="http://schemas.microsoft.com/office/drawing/2015/9/8/chartex" xmlns:cx2="http://schemas.microsoft.com/office/drawing/2015/10/21/chartex" xmlns:cx3="http://schemas.microsoft.com/office/drawing/2016/5/9/chartex" xmlns:cx4="http://schemas.microsoft.com/office/drawing/2016/5/10/chartex" xmlns:cx5="http://schemas.microsoft.com/office/drawing/2016/5/11/chartex" xmlns:cx6="http://schemas.microsoft.com/office/drawing/2016/5/12/chartex" xmlns:cx7="http://schemas.microsoft.com/office/drawing/2016/5/13/chartex" xmlns:cx8="http://schemas.microsoft.com/office/drawing/2016/5/14/chartex" xmlns:mc="http://schemas.openxmlformats.org/markup-compatibility/2006" xmlns:aink="http://schemas.microsoft.com/office/drawing/2016/ink" xmlns:am3d="http://schemas.microsoft.com/office/drawing/2017/model3d" xmlns:o="urn:schemas-microsoft-com:office:office" xmlns:r="http://schemas.openxmlformats.org/officeDocument/2006/relationships" xmlns:m="http://schemas.openxmlformats.org/officeDocument/2006/math" xmlns:v="urn:schemas-microsoft-com:vml" xmlns:wp14="http://schemas.microsoft.com/office/word/2010/wordprocessingDrawing" xmlns:wp="http://schemas.openxmlformats.org/drawingml/2006/wordprocessingDrawing" xmlns:w10="urn:schemas-microsoft-com:office:word" xmlns:w="http://schemas.openxmlformats.org/wordprocessingml/2006/main" xmlns:w14="http://schemas.microsoft.com/office/word/2010/wordml" xmlns:w15="http://schemas.microsoft.com/office/word/2012/wordml" xmlns:w16cid="http://schemas.microsoft.com/office/word/2016/wordml/cid" xmlns:w16se="http://schemas.microsoft.com/office/word/2015/wordml/symex" xmlns:wpg="http://schemas.microsoft.com/office/word/2010/wordprocessingGroup" xmlns:wpi="http://schemas.microsoft.com/office/word/2010/wordprocessingInk" xmlns:wne="http://schemas.microsoft.com/office/word/2006/wordml" xmlns:wps="http://schemas.microsoft.com/office/word/2010/wordprocessingShape" mc:Ignorable="w14 w15 w16se w16cid wp14">
+  <w:abstractNum w:abstractNumId="0" w15:restartNumberingAfterBreak="0">
+    <w:nsid w:val="08FE32A6"/>
+    <w:multiLevelType w:val="multilevel"/>
+    <w:tmpl w:val="8DEE50BE"/>
+    <w:lvl w:ilvl="0">
+      <w:start w:val="1"/>
+      <w:numFmt w:val="bullet"/>
+      <w:lvlText w:val=""/>
+      <w:lvlJc w:val="left"/>
+      <w:pPr>
+        <w:ind w:left="720" w:hanging="360"/>
+      </w:pPr>
+      <w:rPr>
+        <w:rFonts w:ascii="Symbol" w:hAnsi="Symbol" w:cs="Symbol" w:hint="default"/>
+      </w:rPr>
+    </w:lvl>
+    <w:lvl w:ilvl="1">
+      <w:start w:val="1"/>
+      <w:numFmt w:val="bullet"/>
+      <w:lvlText w:val="o"/>
+      <w:lvlJc w:val="left"/>
+      <w:pPr>
+        <w:ind w:left="1440" w:hanging="360"/>
+      </w:pPr>
+      <w:rPr>
+        <w:rFonts w:ascii="Courier New" w:hAnsi="Courier New" w:cs="Courier New" w:hint="default"/>
+      </w:rPr>
+    </w:lvl>
+    <w:lvl w:ilvl="2">
+      <w:start w:val="1"/>
+      <w:numFmt w:val="bullet"/>
+      <w:lvlText w:val=""/>
+      <w:lvlJc w:val="left"/>
+      <w:pPr>
+        <w:ind w:left="2160" w:hanging="360"/>
+      </w:pPr>
+      <w:rPr>
+        <w:rFonts w:ascii="Wingdings" w:hAnsi="Wingdings" w:cs="Wingdings" w:hint="default"/>
+      </w:rPr>
+    </w:lvl>
+    <w:lvl w:ilvl="3">
+      <w:start w:val="1"/>
+      <w:numFmt w:val="bullet"/>
+      <w:lvlText w:val=""/>
+      <w:lvlJc w:val="left"/>
+      <w:pPr>
+        <w:ind w:left="2880" w:hanging="360"/>
+      </w:pPr>
+      <w:rPr>
+        <w:rFonts w:ascii="Symbol" w:hAnsi="Symbol" w:cs="Symbol" w:hint="default"/>
+      </w:rPr>
+    </w:lvl>
+    <w:lvl w:ilvl="4">
+      <w:start w:val="1"/>
+      <w:numFmt w:val="bullet"/>
+      <w:lvlText w:val="o"/>
+      <w:lvlJc w:val="left"/>
+      <w:pPr>
+        <w:ind w:left="3600" w:hanging="360"/>
+      </w:pPr>
+      <w:rPr>
+        <w:rFonts w:ascii="Courier New" w:hAnsi="Courier New" w:cs="Courier New" w:hint="default"/>
+      </w:rPr>
+    </w:lvl>
+    <w:lvl w:ilvl="5">
+      <w:start w:val="1"/>
+      <w:numFmt w:val="bullet"/>
+      <w:lvlText w:val=""/>
+      <w:lvlJc w:val="left"/>
+      <w:pPr>
+        <w:ind w:left="4320" w:hanging="360"/>
+      </w:pPr>
+      <w:rPr>
+        <w:rFonts w:ascii="Wingdings" w:hAnsi="Wingdings" w:cs="Wingdings" w:hint="default"/>
+      </w:rPr>
+    </w:lvl>
+    <w:lvl w:ilvl="6">
+      <w:start w:val="1"/>
+      <w:numFmt w:val="bullet"/>
+      <w:lvlText w:val=""/>
+      <w:lvlJc w:val="left"/>
+      <w:pPr>
+        <w:ind w:left="5040" w:hanging="360"/>
+      </w:pPr>
+      <w:rPr>
+        <w:rFonts w:ascii="Symbol" w:hAnsi="Symbol" w:cs="Symbol" w:hint="default"/>
+      </w:rPr>
+    </w:lvl>
+    <w:lvl w:ilvl="7">
+      <w:start w:val="1"/>
+      <w:numFmt w:val="bullet"/>
+      <w:lvlText w:val="o"/>
+      <w:lvlJc w:val="left"/>
+      <w:pPr>
+        <w:ind w:left="5760" w:hanging="360"/>
+      </w:pPr>
+      <w:rPr>
+        <w:rFonts w:ascii="Courier New" w:hAnsi="Courier New" w:cs="Courier New" w:hint="default"/>
+      </w:rPr>
+    </w:lvl>
+    <w:lvl w:ilvl="8">
+      <w:start w:val="1"/>
+      <w:numFmt w:val="bullet"/>
+      <w:lvlText w:val=""/>
+      <w:lvlJc w:val="left"/>
+      <w:pPr>
+        <w:ind w:left="6480" w:hanging="360"/>
+      </w:pPr>
+      <w:rPr>
+        <w:rFonts w:ascii="Wingdings" w:hAnsi="Wingdings" w:cs="Wingdings" w:hint="default"/>
+      </w:rPr>
+    </w:lvl>
+  </w:abstractNum>
+  <w:abstractNum w:abstractNumId="1" w15:restartNumberingAfterBreak="0">
+    <w:nsid w:val="638B0A69"/>
+    <w:multiLevelType w:val="multilevel"/>
+    <w:tmpl w:val="162867F8"/>
     <w:lvl w:ilvl="0">
       <w:start w:val="1"/>
       <w:numFmt w:val="decimal"/>
@@ -1375,6 +2242,95 @@
     </w:lvl>
     <w:lvl w:ilvl="1">
       <w:start w:val="1"/>
+      <w:numFmt w:val="bullet"/>
+      <w:lvlText w:val=""/>
+      <w:lvlJc w:val="left"/>
+      <w:pPr>
+        <w:ind w:left="1440" w:hanging="360"/>
+      </w:pPr>
+      <w:rPr>
+        <w:rFonts w:ascii="Symbol" w:hAnsi="Symbol" w:cs="Symbol" w:hint="default"/>
+      </w:rPr>
+    </w:lvl>
+    <w:lvl w:ilvl="2">
+      <w:start w:val="1"/>
+      <w:numFmt w:val="lowerRoman"/>
+      <w:lvlText w:val="%3."/>
+      <w:lvlJc w:val="right"/>
+      <w:pPr>
+        <w:ind w:left="2160" w:hanging="180"/>
+      </w:pPr>
+    </w:lvl>
+    <w:lvl w:ilvl="3">
+      <w:start w:val="1"/>
+      <w:numFmt w:val="decimal"/>
+      <w:lvlText w:val="%4."/>
+      <w:lvlJc w:val="left"/>
+      <w:pPr>
+        <w:ind w:left="2880" w:hanging="360"/>
+      </w:pPr>
+    </w:lvl>
+    <w:lvl w:ilvl="4">
+      <w:start w:val="1"/>
+      <w:numFmt w:val="lowerLetter"/>
+      <w:lvlText w:val="%5."/>
+      <w:lvlJc w:val="left"/>
+      <w:pPr>
+        <w:ind w:left="3600" w:hanging="360"/>
+      </w:pPr>
+    </w:lvl>
+    <w:lvl w:ilvl="5">
+      <w:start w:val="1"/>
+      <w:numFmt w:val="lowerRoman"/>
+      <w:lvlText w:val="%6."/>
+      <w:lvlJc w:val="right"/>
+      <w:pPr>
+        <w:ind w:left="4320" w:hanging="180"/>
+      </w:pPr>
+    </w:lvl>
+    <w:lvl w:ilvl="6">
+      <w:start w:val="1"/>
+      <w:numFmt w:val="decimal"/>
+      <w:lvlText w:val="%7."/>
+      <w:lvlJc w:val="left"/>
+      <w:pPr>
+        <w:ind w:left="5040" w:hanging="360"/>
+      </w:pPr>
+    </w:lvl>
+    <w:lvl w:ilvl="7">
+      <w:start w:val="1"/>
+      <w:numFmt w:val="lowerLetter"/>
+      <w:lvlText w:val="%8."/>
+      <w:lvlJc w:val="left"/>
+      <w:pPr>
+        <w:ind w:left="5760" w:hanging="360"/>
+      </w:pPr>
+    </w:lvl>
+    <w:lvl w:ilvl="8">
+      <w:start w:val="1"/>
+      <w:numFmt w:val="lowerRoman"/>
+      <w:lvlText w:val="%9."/>
+      <w:lvlJc w:val="right"/>
+      <w:pPr>
+        <w:ind w:left="6480" w:hanging="180"/>
+      </w:pPr>
+    </w:lvl>
+  </w:abstractNum>
+  <w:abstractNum w:abstractNumId="2" w15:restartNumberingAfterBreak="0">
+    <w:nsid w:val="676422D8"/>
+    <w:multiLevelType w:val="multilevel"/>
+    <w:tmpl w:val="DF1CBFFE"/>
+    <w:lvl w:ilvl="0">
+      <w:start w:val="1"/>
+      <w:numFmt w:val="decimal"/>
+      <w:lvlText w:val="%1."/>
+      <w:lvlJc w:val="left"/>
+      <w:pPr>
+        <w:ind w:left="720" w:hanging="360"/>
+      </w:pPr>
+    </w:lvl>
+    <w:lvl w:ilvl="1">
+      <w:start w:val="1"/>
       <w:numFmt w:val="lowerLetter"/>
       <w:lvlText w:val="%2."/>
       <w:lvlJc w:val="left"/>
@@ -1446,120 +2402,10 @@
       </w:pPr>
     </w:lvl>
   </w:abstractNum>
-  <w:abstractNum w:abstractNumId="2">
-    <w:lvl w:ilvl="0">
-      <w:start w:val="1"/>
-      <w:numFmt w:val="bullet"/>
-      <w:lvlText w:val=""/>
-      <w:lvlJc w:val="left"/>
-      <w:pPr>
-        <w:ind w:left="720" w:hanging="360"/>
-      </w:pPr>
-      <w:rPr>
-        <w:rFonts w:ascii="Symbol" w:hAnsi="Symbol" w:cs="Symbol" w:hint="default"/>
-      </w:rPr>
-    </w:lvl>
-    <w:lvl w:ilvl="1">
-      <w:start w:val="1"/>
-      <w:numFmt w:val="bullet"/>
-      <w:lvlText w:val="o"/>
-      <w:lvlJc w:val="left"/>
-      <w:pPr>
-        <w:ind w:left="1440" w:hanging="360"/>
-      </w:pPr>
-      <w:rPr>
-        <w:rFonts w:ascii="Courier New" w:hAnsi="Courier New" w:cs="Courier New" w:hint="default"/>
-        <w:rFonts w:cs="Courier New"/>
-      </w:rPr>
-    </w:lvl>
-    <w:lvl w:ilvl="2">
-      <w:start w:val="1"/>
-      <w:numFmt w:val="bullet"/>
-      <w:lvlText w:val=""/>
-      <w:lvlJc w:val="left"/>
-      <w:pPr>
-        <w:ind w:left="2160" w:hanging="360"/>
-      </w:pPr>
-      <w:rPr>
-        <w:rFonts w:ascii="Wingdings" w:hAnsi="Wingdings" w:cs="Wingdings" w:hint="default"/>
-      </w:rPr>
-    </w:lvl>
-    <w:lvl w:ilvl="3">
-      <w:start w:val="1"/>
-      <w:numFmt w:val="bullet"/>
-      <w:lvlText w:val=""/>
-      <w:lvlJc w:val="left"/>
-      <w:pPr>
-        <w:ind w:left="2880" w:hanging="360"/>
-      </w:pPr>
-      <w:rPr>
-        <w:rFonts w:ascii="Symbol" w:hAnsi="Symbol" w:cs="Symbol" w:hint="default"/>
-      </w:rPr>
-    </w:lvl>
-    <w:lvl w:ilvl="4">
-      <w:start w:val="1"/>
-      <w:numFmt w:val="bullet"/>
-      <w:lvlText w:val="o"/>
-      <w:lvlJc w:val="left"/>
-      <w:pPr>
-        <w:ind w:left="3600" w:hanging="360"/>
-      </w:pPr>
-      <w:rPr>
-        <w:rFonts w:ascii="Courier New" w:hAnsi="Courier New" w:cs="Courier New" w:hint="default"/>
-        <w:rFonts w:cs="Courier New"/>
-      </w:rPr>
-    </w:lvl>
-    <w:lvl w:ilvl="5">
-      <w:start w:val="1"/>
-      <w:numFmt w:val="bullet"/>
-      <w:lvlText w:val=""/>
-      <w:lvlJc w:val="left"/>
-      <w:pPr>
-        <w:ind w:left="4320" w:hanging="360"/>
-      </w:pPr>
-      <w:rPr>
-        <w:rFonts w:ascii="Wingdings" w:hAnsi="Wingdings" w:cs="Wingdings" w:hint="default"/>
-      </w:rPr>
-    </w:lvl>
-    <w:lvl w:ilvl="6">
-      <w:start w:val="1"/>
-      <w:numFmt w:val="bullet"/>
-      <w:lvlText w:val=""/>
-      <w:lvlJc w:val="left"/>
-      <w:pPr>
-        <w:ind w:left="5040" w:hanging="360"/>
-      </w:pPr>
-      <w:rPr>
-        <w:rFonts w:ascii="Symbol" w:hAnsi="Symbol" w:cs="Symbol" w:hint="default"/>
-      </w:rPr>
-    </w:lvl>
-    <w:lvl w:ilvl="7">
-      <w:start w:val="1"/>
-      <w:numFmt w:val="bullet"/>
-      <w:lvlText w:val="o"/>
-      <w:lvlJc w:val="left"/>
-      <w:pPr>
-        <w:ind w:left="5760" w:hanging="360"/>
-      </w:pPr>
-      <w:rPr>
-        <w:rFonts w:ascii="Courier New" w:hAnsi="Courier New" w:cs="Courier New" w:hint="default"/>
-        <w:rFonts w:cs="Courier New"/>
-      </w:rPr>
-    </w:lvl>
-    <w:lvl w:ilvl="8">
-      <w:start w:val="1"/>
-      <w:numFmt w:val="bullet"/>
-      <w:lvlText w:val=""/>
-      <w:lvlJc w:val="left"/>
-      <w:pPr>
-        <w:ind w:left="6480" w:hanging="360"/>
-      </w:pPr>
-      <w:rPr>
-        <w:rFonts w:ascii="Wingdings" w:hAnsi="Wingdings" w:cs="Wingdings" w:hint="default"/>
-      </w:rPr>
-    </w:lvl>
-  </w:abstractNum>
-  <w:abstractNum w:abstractNumId="3">
+  <w:abstractNum w:abstractNumId="3" w15:restartNumberingAfterBreak="0">
+    <w:nsid w:val="6F346BEC"/>
+    <w:multiLevelType w:val="multilevel"/>
+    <w:tmpl w:val="30C09B2E"/>
     <w:lvl w:ilvl="0">
       <w:start w:val="1"/>
       <w:numFmt w:val="decimal"/>
@@ -1642,93 +2488,10 @@
       </w:pPr>
     </w:lvl>
   </w:abstractNum>
-  <w:abstractNum w:abstractNumId="4">
-    <w:lvl w:ilvl="0">
-      <w:start w:val="1"/>
-      <w:numFmt w:val="decimal"/>
-      <w:lvlText w:val="%1."/>
-      <w:lvlJc w:val="left"/>
-      <w:pPr>
-        <w:ind w:left="720" w:hanging="360"/>
-      </w:pPr>
-    </w:lvl>
-    <w:lvl w:ilvl="1">
-      <w:start w:val="1"/>
-      <w:numFmt w:val="bullet"/>
-      <w:lvlText w:val=""/>
-      <w:lvlJc w:val="left"/>
-      <w:pPr>
-        <w:ind w:left="1440" w:hanging="360"/>
-      </w:pPr>
-      <w:rPr>
-        <w:rFonts w:ascii="Symbol" w:hAnsi="Symbol" w:cs="Symbol" w:hint="default"/>
-      </w:rPr>
-    </w:lvl>
-    <w:lvl w:ilvl="2">
-      <w:start w:val="1"/>
-      <w:numFmt w:val="lowerRoman"/>
-      <w:lvlText w:val="%3."/>
-      <w:lvlJc w:val="right"/>
-      <w:pPr>
-        <w:ind w:left="2160" w:hanging="180"/>
-      </w:pPr>
-    </w:lvl>
-    <w:lvl w:ilvl="3">
-      <w:start w:val="1"/>
-      <w:numFmt w:val="decimal"/>
-      <w:lvlText w:val="%4."/>
-      <w:lvlJc w:val="left"/>
-      <w:pPr>
-        <w:ind w:left="2880" w:hanging="360"/>
-      </w:pPr>
-    </w:lvl>
-    <w:lvl w:ilvl="4">
-      <w:start w:val="1"/>
-      <w:numFmt w:val="lowerLetter"/>
-      <w:lvlText w:val="%5."/>
-      <w:lvlJc w:val="left"/>
-      <w:pPr>
-        <w:ind w:left="3600" w:hanging="360"/>
-      </w:pPr>
-    </w:lvl>
-    <w:lvl w:ilvl="5">
-      <w:start w:val="1"/>
-      <w:numFmt w:val="lowerRoman"/>
-      <w:lvlText w:val="%6."/>
-      <w:lvlJc w:val="right"/>
-      <w:pPr>
-        <w:ind w:left="4320" w:hanging="180"/>
-      </w:pPr>
-    </w:lvl>
-    <w:lvl w:ilvl="6">
-      <w:start w:val="1"/>
-      <w:numFmt w:val="decimal"/>
-      <w:lvlText w:val="%7."/>
-      <w:lvlJc w:val="left"/>
-      <w:pPr>
-        <w:ind w:left="5040" w:hanging="360"/>
-      </w:pPr>
-    </w:lvl>
-    <w:lvl w:ilvl="7">
-      <w:start w:val="1"/>
-      <w:numFmt w:val="lowerLetter"/>
-      <w:lvlText w:val="%8."/>
-      <w:lvlJc w:val="left"/>
-      <w:pPr>
-        <w:ind w:left="5760" w:hanging="360"/>
-      </w:pPr>
-    </w:lvl>
-    <w:lvl w:ilvl="8">
-      <w:start w:val="1"/>
-      <w:numFmt w:val="lowerRoman"/>
-      <w:lvlText w:val="%9."/>
-      <w:lvlJc w:val="right"/>
-      <w:pPr>
-        <w:ind w:left="6480" w:hanging="180"/>
-      </w:pPr>
-    </w:lvl>
-  </w:abstractNum>
-  <w:abstractNum w:abstractNumId="5">
+  <w:abstractNum w:abstractNumId="4" w15:restartNumberingAfterBreak="0">
+    <w:nsid w:val="7FBC1345"/>
+    <w:multiLevelType w:val="multilevel"/>
+    <w:tmpl w:val="ECB0C6BC"/>
     <w:lvl w:ilvl="0">
       <w:start w:val="1"/>
       <w:numFmt w:val="none"/>
@@ -1736,7 +2499,7 @@
       <w:lvlText w:val=""/>
       <w:lvlJc w:val="left"/>
       <w:pPr>
-        <w:ind w:left="0" w:hanging="0"/>
+        <w:ind w:left="0" w:firstLine="0"/>
       </w:pPr>
     </w:lvl>
     <w:lvl w:ilvl="1">
@@ -1746,7 +2509,7 @@
       <w:lvlText w:val=""/>
       <w:lvlJc w:val="left"/>
       <w:pPr>
-        <w:ind w:left="0" w:hanging="0"/>
+        <w:ind w:left="0" w:firstLine="0"/>
       </w:pPr>
     </w:lvl>
     <w:lvl w:ilvl="2">
@@ -1756,7 +2519,7 @@
       <w:lvlText w:val=""/>
       <w:lvlJc w:val="left"/>
       <w:pPr>
-        <w:ind w:left="0" w:hanging="0"/>
+        <w:ind w:left="0" w:firstLine="0"/>
       </w:pPr>
     </w:lvl>
     <w:lvl w:ilvl="3">
@@ -1766,7 +2529,7 @@
       <w:lvlText w:val=""/>
       <w:lvlJc w:val="left"/>
       <w:pPr>
-        <w:ind w:left="0" w:hanging="0"/>
+        <w:ind w:left="0" w:firstLine="0"/>
       </w:pPr>
     </w:lvl>
     <w:lvl w:ilvl="4">
@@ -1776,7 +2539,7 @@
       <w:lvlText w:val=""/>
       <w:lvlJc w:val="left"/>
       <w:pPr>
-        <w:ind w:left="0" w:hanging="0"/>
+        <w:ind w:left="0" w:firstLine="0"/>
       </w:pPr>
     </w:lvl>
     <w:lvl w:ilvl="5">
@@ -1786,7 +2549,7 @@
       <w:lvlText w:val=""/>
       <w:lvlJc w:val="left"/>
       <w:pPr>
-        <w:ind w:left="0" w:hanging="0"/>
+        <w:ind w:left="0" w:firstLine="0"/>
       </w:pPr>
     </w:lvl>
     <w:lvl w:ilvl="6">
@@ -1796,7 +2559,7 @@
       <w:lvlText w:val=""/>
       <w:lvlJc w:val="left"/>
       <w:pPr>
-        <w:ind w:left="0" w:hanging="0"/>
+        <w:ind w:left="0" w:firstLine="0"/>
       </w:pPr>
     </w:lvl>
     <w:lvl w:ilvl="7">
@@ -1806,7 +2569,7 @@
       <w:lvlText w:val=""/>
       <w:lvlJc w:val="left"/>
       <w:pPr>
-        <w:ind w:left="0" w:hanging="0"/>
+        <w:ind w:left="0" w:firstLine="0"/>
       </w:pPr>
     </w:lvl>
     <w:lvl w:ilvl="8">
@@ -1816,52 +2579,50 @@
       <w:lvlText w:val=""/>
       <w:lvlJc w:val="left"/>
       <w:pPr>
-        <w:ind w:left="0" w:hanging="0"/>
+        <w:ind w:left="0" w:firstLine="0"/>
       </w:pPr>
     </w:lvl>
   </w:abstractNum>
   <w:num w:numId="1">
-    <w:abstractNumId w:val="1"/>
+    <w:abstractNumId w:val="2"/>
   </w:num>
   <w:num w:numId="2">
-    <w:abstractNumId w:val="2"/>
+    <w:abstractNumId w:val="0"/>
   </w:num>
   <w:num w:numId="3">
     <w:abstractNumId w:val="3"/>
   </w:num>
   <w:num w:numId="4">
-    <w:abstractNumId w:val="4"/>
+    <w:abstractNumId w:val="1"/>
   </w:num>
   <w:num w:numId="5">
-    <w:abstractNumId w:val="5"/>
+    <w:abstractNumId w:val="4"/>
   </w:num>
 </w:numbering>
 </file>
 
 <file path=word/styles.xml><?xml version="1.0" encoding="utf-8"?>
-<w:styles xmlns:w="http://schemas.openxmlformats.org/wordprocessingml/2006/main" xmlns:w14="http://schemas.microsoft.com/office/word/2010/wordml" xmlns:mc="http://schemas.openxmlformats.org/markup-compatibility/2006" mc:Ignorable="w14">
+<w:styles xmlns:mc="http://schemas.openxmlformats.org/markup-compatibility/2006" xmlns:r="http://schemas.openxmlformats.org/officeDocument/2006/relationships" xmlns:w="http://schemas.openxmlformats.org/wordprocessingml/2006/main" xmlns:w14="http://schemas.microsoft.com/office/word/2010/wordml" xmlns:w15="http://schemas.microsoft.com/office/word/2012/wordml" xmlns:w16cid="http://schemas.microsoft.com/office/word/2016/wordml/cid" xmlns:w16se="http://schemas.microsoft.com/office/word/2015/wordml/symex" mc:Ignorable="w14 w15 w16se w16cid">
   <w:docDefaults>
     <w:rPrDefault>
       <w:rPr>
-        <w:rFonts w:ascii="Calibri" w:hAnsi="Calibri" w:eastAsia="Calibri" w:cs="Times New Roman"/>
+        <w:rFonts w:ascii="Calibri" w:eastAsia="Calibri" w:hAnsi="Calibri" w:cs="Times New Roman"/>
         <w:lang w:val="en-GB" w:eastAsia="en-GB" w:bidi="ar-SA"/>
       </w:rPr>
     </w:rPrDefault>
-    <w:pPrDefault>
-      <w:pPr/>
-    </w:pPrDefault>
+    <w:pPrDefault/>
   </w:docDefaults>
   <w:latentStyles w:defLockedState="0" w:defUIPriority="99" w:defSemiHidden="0" w:defUnhideWhenUsed="0" w:defQFormat="0" w:count="375">
     <w:lsdException w:name="Normal" w:uiPriority="0" w:qFormat="1"/>
     <w:lsdException w:name="heading 1" w:uiPriority="9" w:qFormat="1"/>
-    <w:lsdException w:name="heading 2" w:uiPriority="9" w:semiHidden="1" w:unhideWhenUsed="1" w:qFormat="1"/>
-    <w:lsdException w:name="heading 3" w:uiPriority="9" w:semiHidden="1" w:unhideWhenUsed="1" w:qFormat="1"/>
-    <w:lsdException w:name="heading 4" w:uiPriority="9" w:semiHidden="1" w:unhideWhenUsed="1" w:qFormat="1"/>
-    <w:lsdException w:name="heading 5" w:uiPriority="9" w:semiHidden="1" w:unhideWhenUsed="1" w:qFormat="1"/>
-    <w:lsdException w:name="heading 6" w:uiPriority="9" w:semiHidden="1" w:unhideWhenUsed="1" w:qFormat="1"/>
-    <w:lsdException w:name="heading 7" w:uiPriority="9" w:semiHidden="1" w:unhideWhenUsed="1" w:qFormat="1"/>
-    <w:lsdException w:name="heading 8" w:uiPriority="9" w:semiHidden="1" w:unhideWhenUsed="1" w:qFormat="1"/>
-    <w:lsdException w:name="heading 9" w:uiPriority="9" w:semiHidden="1" w:unhideWhenUsed="1" w:qFormat="1"/>
+    <w:lsdException w:name="heading 2" w:semiHidden="1" w:uiPriority="9" w:unhideWhenUsed="1" w:qFormat="1"/>
+    <w:lsdException w:name="heading 3" w:semiHidden="1" w:uiPriority="9" w:unhideWhenUsed="1" w:qFormat="1"/>
+    <w:lsdException w:name="heading 4" w:semiHidden="1" w:uiPriority="9" w:unhideWhenUsed="1" w:qFormat="1"/>
+    <w:lsdException w:name="heading 5" w:semiHidden="1" w:uiPriority="9" w:unhideWhenUsed="1" w:qFormat="1"/>
+    <w:lsdException w:name="heading 6" w:semiHidden="1" w:uiPriority="9" w:unhideWhenUsed="1" w:qFormat="1"/>
+    <w:lsdException w:name="heading 7" w:semiHidden="1" w:uiPriority="9" w:unhideWhenUsed="1" w:qFormat="1"/>
+    <w:lsdException w:name="heading 8" w:semiHidden="1" w:uiPriority="9" w:unhideWhenUsed="1" w:qFormat="1"/>
+    <w:lsdException w:name="heading 9" w:semiHidden="1" w:uiPriority="9" w:unhideWhenUsed="1" w:qFormat="1"/>
     <w:lsdException w:name="index 1" w:semiHidden="1" w:unhideWhenUsed="1"/>
     <w:lsdException w:name="index 2" w:semiHidden="1" w:unhideWhenUsed="1"/>
     <w:lsdException w:name="index 3" w:semiHidden="1" w:unhideWhenUsed="1"/>
@@ -1871,22 +2632,22 @@
     <w:lsdException w:name="index 7" w:semiHidden="1" w:unhideWhenUsed="1"/>
     <w:lsdException w:name="index 8" w:semiHidden="1" w:unhideWhenUsed="1"/>
     <w:lsdException w:name="index 9" w:semiHidden="1" w:unhideWhenUsed="1"/>
-    <w:lsdException w:name="toc 1" w:uiPriority="39" w:semiHidden="1" w:unhideWhenUsed="1"/>
-    <w:lsdException w:name="toc 2" w:uiPriority="39" w:semiHidden="1" w:unhideWhenUsed="1"/>
-    <w:lsdException w:name="toc 3" w:uiPriority="39" w:semiHidden="1" w:unhideWhenUsed="1"/>
-    <w:lsdException w:name="toc 4" w:uiPriority="39" w:semiHidden="1" w:unhideWhenUsed="1"/>
-    <w:lsdException w:name="toc 5" w:uiPriority="39" w:semiHidden="1" w:unhideWhenUsed="1"/>
-    <w:lsdException w:name="toc 6" w:uiPriority="39" w:semiHidden="1" w:unhideWhenUsed="1"/>
-    <w:lsdException w:name="toc 7" w:uiPriority="39" w:semiHidden="1" w:unhideWhenUsed="1"/>
-    <w:lsdException w:name="toc 8" w:uiPriority="39" w:semiHidden="1" w:unhideWhenUsed="1"/>
-    <w:lsdException w:name="toc 9" w:uiPriority="39" w:semiHidden="1" w:unhideWhenUsed="1"/>
+    <w:lsdException w:name="toc 1" w:semiHidden="1" w:uiPriority="39" w:unhideWhenUsed="1"/>
+    <w:lsdException w:name="toc 2" w:semiHidden="1" w:uiPriority="39" w:unhideWhenUsed="1"/>
+    <w:lsdException w:name="toc 3" w:semiHidden="1" w:uiPriority="39" w:unhideWhenUsed="1"/>
+    <w:lsdException w:name="toc 4" w:semiHidden="1" w:uiPriority="39" w:unhideWhenUsed="1"/>
+    <w:lsdException w:name="toc 5" w:semiHidden="1" w:uiPriority="39" w:unhideWhenUsed="1"/>
+    <w:lsdException w:name="toc 6" w:semiHidden="1" w:uiPriority="39" w:unhideWhenUsed="1"/>
+    <w:lsdException w:name="toc 7" w:semiHidden="1" w:uiPriority="39" w:unhideWhenUsed="1"/>
+    <w:lsdException w:name="toc 8" w:semiHidden="1" w:uiPriority="39" w:unhideWhenUsed="1"/>
+    <w:lsdException w:name="toc 9" w:semiHidden="1" w:uiPriority="39" w:unhideWhenUsed="1"/>
     <w:lsdException w:name="Normal Indent" w:semiHidden="1" w:unhideWhenUsed="1"/>
     <w:lsdException w:name="footnote text" w:semiHidden="1" w:unhideWhenUsed="1"/>
     <w:lsdException w:name="annotation text" w:semiHidden="1" w:unhideWhenUsed="1"/>
     <w:lsdException w:name="header" w:semiHidden="1" w:unhideWhenUsed="1"/>
-    <w:lsdException w:name="footer" w:uiPriority="0" w:semiHidden="1" w:unhideWhenUsed="1"/>
+    <w:lsdException w:name="footer" w:semiHidden="1" w:uiPriority="0" w:unhideWhenUsed="1"/>
     <w:lsdException w:name="index heading" w:semiHidden="1" w:unhideWhenUsed="1"/>
-    <w:lsdException w:name="caption" w:uiPriority="35" w:semiHidden="1" w:unhideWhenUsed="1" w:qFormat="1"/>
+    <w:lsdException w:name="caption" w:semiHidden="1" w:uiPriority="35" w:unhideWhenUsed="1" w:qFormat="1"/>
     <w:lsdException w:name="table of figures" w:semiHidden="1" w:unhideWhenUsed="1"/>
     <w:lsdException w:name="envelope address" w:semiHidden="1" w:unhideWhenUsed="1"/>
     <w:lsdException w:name="envelope return" w:semiHidden="1" w:unhideWhenUsed="1"/>
@@ -1917,7 +2678,7 @@
     <w:lsdException w:name="Title" w:uiPriority="10" w:qFormat="1"/>
     <w:lsdException w:name="Closing" w:semiHidden="1" w:unhideWhenUsed="1"/>
     <w:lsdException w:name="Signature" w:semiHidden="1" w:unhideWhenUsed="1"/>
-    <w:lsdException w:name="Default Paragraph Font" w:uiPriority="1" w:semiHidden="1" w:unhideWhenUsed="1"/>
+    <w:lsdException w:name="Default Paragraph Font" w:semiHidden="1" w:uiPriority="1" w:unhideWhenUsed="1"/>
     <w:lsdException w:name="Body Text" w:semiHidden="1" w:unhideWhenUsed="1"/>
     <w:lsdException w:name="Body Text Indent" w:semiHidden="1" w:unhideWhenUsed="1"/>
     <w:lsdException w:name="List Continue" w:semiHidden="1" w:unhideWhenUsed="1"/>
@@ -2117,8 +2878,8 @@
     <w:lsdException w:name="Subtle Reference" w:uiPriority="31" w:qFormat="1"/>
     <w:lsdException w:name="Intense Reference" w:uiPriority="32" w:qFormat="1"/>
     <w:lsdException w:name="Book Title" w:uiPriority="33" w:qFormat="1"/>
-    <w:lsdException w:name="Bibliography" w:uiPriority="37" w:semiHidden="1" w:unhideWhenUsed="1"/>
-    <w:lsdException w:name="TOC Heading" w:uiPriority="39" w:semiHidden="1" w:unhideWhenUsed="1" w:qFormat="1"/>
+    <w:lsdException w:name="Bibliography" w:semiHidden="1" w:uiPriority="37" w:unhideWhenUsed="1"/>
+    <w:lsdException w:name="TOC Heading" w:semiHidden="1" w:uiPriority="39" w:unhideWhenUsed="1" w:qFormat="1"/>
     <w:lsdException w:name="Plain Table 1" w:uiPriority="41"/>
     <w:lsdException w:name="Plain Table 2" w:uiPriority="42"/>
     <w:lsdException w:name="Plain Table 3" w:uiPriority="43"/>
@@ -2228,42 +2989,36 @@
     <w:lsdException w:name="Hashtag" w:semiHidden="1" w:unhideWhenUsed="1"/>
     <w:lsdException w:name="Unresolved Mention" w:semiHidden="1" w:unhideWhenUsed="1"/>
   </w:latentStyles>
-  <w:style w:type="paragraph" w:styleId="Normal" w:default="1">
+  <w:style w:type="paragraph" w:default="1" w:styleId="Normal">
     <w:name w:val="Normal"/>
     <w:qFormat/>
-    <w:rsid w:val="0049747e"/>
+    <w:rsid w:val="0049747E"/>
     <w:pPr>
-      <w:widowControl/>
-      <w:bidi w:val="0"/>
-      <w:spacing w:lineRule="auto" w:line="360" w:before="0" w:after="160"/>
-      <w:jc w:val="left"/>
+      <w:spacing w:after="160" w:line="360" w:lineRule="auto"/>
     </w:pPr>
     <w:rPr>
-      <w:rFonts w:ascii="Calibri" w:hAnsi="Calibri" w:eastAsia="Calibri" w:cs="Times New Roman"/>
-      <w:color w:val="auto"/>
-      <w:kern w:val="0"/>
       <w:sz w:val="24"/>
       <w:szCs w:val="22"/>
-      <w:lang w:val="en-US" w:eastAsia="en-US" w:bidi="ar-SA"/>
+      <w:lang w:val="en-US" w:eastAsia="en-US"/>
     </w:rPr>
   </w:style>
   <w:style w:type="paragraph" w:styleId="Heading1">
-    <w:name w:val="Heading 1"/>
+    <w:name w:val="heading 1"/>
     <w:basedOn w:val="Normal"/>
     <w:next w:val="Normal"/>
     <w:link w:val="Heading1Char"/>
     <w:autoRedefine/>
     <w:uiPriority w:val="9"/>
     <w:qFormat/>
-    <w:rsid w:val="00f95fdd"/>
+    <w:rsid w:val="00F95FDD"/>
     <w:pPr>
-      <w:keepNext w:val="true"/>
+      <w:keepNext/>
       <w:keepLines/>
-      <w:spacing w:lineRule="auto" w:line="240" w:before="720" w:after="0"/>
+      <w:spacing w:before="720" w:after="0" w:line="240" w:lineRule="auto"/>
       <w:outlineLvl w:val="0"/>
     </w:pPr>
     <w:rPr>
-      <w:rFonts w:ascii="Calibri Light" w:hAnsi="Calibri Light" w:eastAsia="Times New Roman"/>
+      <w:rFonts w:ascii="Calibri Light" w:eastAsia="Times New Roman" w:hAnsi="Calibri Light"/>
       <w:b/>
       <w:color w:val="000000"/>
       <w:sz w:val="56"/>
@@ -2271,7 +3026,7 @@
     </w:rPr>
   </w:style>
   <w:style w:type="paragraph" w:styleId="Heading2">
-    <w:name w:val="Heading 2"/>
+    <w:name w:val="heading 2"/>
     <w:basedOn w:val="Normal"/>
     <w:next w:val="Normal"/>
     <w:link w:val="Heading2Char"/>
@@ -2279,44 +3034,44 @@
     <w:uiPriority w:val="9"/>
     <w:unhideWhenUsed/>
     <w:qFormat/>
-    <w:rsid w:val="00ce3e84"/>
+    <w:rsid w:val="00CE3E84"/>
     <w:pPr>
-      <w:keepNext w:val="true"/>
+      <w:keepNext/>
       <w:keepLines/>
       <w:spacing w:before="440" w:after="0"/>
       <w:outlineLvl w:val="1"/>
     </w:pPr>
     <w:rPr>
-      <w:rFonts w:ascii="Calibri Light" w:hAnsi="Calibri Light" w:eastAsia="Times New Roman"/>
+      <w:rFonts w:ascii="Calibri Light" w:eastAsia="Times New Roman" w:hAnsi="Calibri Light"/>
       <w:b/>
       <w:sz w:val="44"/>
       <w:szCs w:val="26"/>
     </w:rPr>
   </w:style>
   <w:style w:type="paragraph" w:styleId="Heading3">
-    <w:name w:val="Heading 3"/>
+    <w:name w:val="heading 3"/>
     <w:basedOn w:val="Normal"/>
     <w:next w:val="Normal"/>
     <w:link w:val="Heading3Char"/>
     <w:uiPriority w:val="9"/>
     <w:unhideWhenUsed/>
     <w:qFormat/>
-    <w:rsid w:val="00ce3e84"/>
+    <w:rsid w:val="00CE3E84"/>
     <w:pPr>
-      <w:keepNext w:val="true"/>
+      <w:keepNext/>
       <w:keepLines/>
       <w:spacing w:before="320" w:after="0"/>
       <w:outlineLvl w:val="2"/>
     </w:pPr>
     <w:rPr>
-      <w:rFonts w:ascii="Calibri Light" w:hAnsi="Calibri Light" w:eastAsia="Times New Roman"/>
+      <w:rFonts w:ascii="Calibri Light" w:eastAsia="Times New Roman" w:hAnsi="Calibri Light"/>
       <w:b/>
       <w:sz w:val="32"/>
       <w:szCs w:val="24"/>
     </w:rPr>
   </w:style>
   <w:style w:type="paragraph" w:styleId="Heading4">
-    <w:name w:val="Heading 4"/>
+    <w:name w:val="heading 4"/>
     <w:basedOn w:val="Normal"/>
     <w:next w:val="Normal"/>
     <w:link w:val="Heading4Char"/>
@@ -2324,523 +3079,25 @@
     <w:uiPriority w:val="9"/>
     <w:unhideWhenUsed/>
     <w:qFormat/>
-    <w:rsid w:val="000e6e42"/>
+    <w:rsid w:val="000E6E42"/>
     <w:pPr>
-      <w:keepNext w:val="true"/>
+      <w:keepNext/>
       <w:keepLines/>
       <w:spacing w:before="240" w:after="0"/>
       <w:outlineLvl w:val="3"/>
     </w:pPr>
     <w:rPr>
-      <w:rFonts w:ascii="Calibri Light" w:hAnsi="Calibri Light" w:eastAsia="Times New Roman"/>
+      <w:rFonts w:ascii="Calibri Light" w:eastAsia="Times New Roman" w:hAnsi="Calibri Light"/>
       <w:b/>
       <w:i/>
       <w:iCs/>
     </w:rPr>
   </w:style>
-  <w:style w:type="character" w:styleId="DefaultParagraphFont" w:default="1">
+  <w:style w:type="character" w:default="1" w:styleId="DefaultParagraphFont">
     <w:name w:val="Default Paragraph Font"/>
     <w:uiPriority w:val="1"/>
-    <w:unhideWhenUsed/>
-    <w:qFormat/>
-    <w:rPr/>
-  </w:style>
-  <w:style w:type="character" w:styleId="Heading1Char" w:customStyle="1">
-    <w:name w:val="Heading 1 Char"/>
-    <w:link w:val="Heading1"/>
-    <w:uiPriority w:val="9"/>
-    <w:qFormat/>
-    <w:rsid w:val="00f95fdd"/>
-    <w:rPr>
-      <w:rFonts w:ascii="Calibri Light" w:hAnsi="Calibri Light" w:eastAsia="Times New Roman" w:cs="Times New Roman"/>
-      <w:b/>
-      <w:color w:val="000000"/>
-      <w:sz w:val="56"/>
-      <w:szCs w:val="32"/>
-    </w:rPr>
-  </w:style>
-  <w:style w:type="character" w:styleId="HeaderChar" w:customStyle="1">
-    <w:name w:val="Header Char"/>
-    <w:basedOn w:val="DefaultParagraphFont"/>
-    <w:link w:val="Header"/>
-    <w:uiPriority w:val="99"/>
-    <w:qFormat/>
-    <w:rsid w:val="008805e9"/>
-    <w:rPr/>
-  </w:style>
-  <w:style w:type="character" w:styleId="FooterChar" w:customStyle="1">
-    <w:name w:val="Footer Char"/>
-    <w:basedOn w:val="DefaultParagraphFont"/>
-    <w:link w:val="Footer"/>
-    <w:uiPriority w:val="99"/>
-    <w:qFormat/>
-    <w:rsid w:val="008805e9"/>
-    <w:rPr/>
-  </w:style>
-  <w:style w:type="character" w:styleId="InternetLink">
-    <w:name w:val="Internet Link"/>
-    <w:uiPriority w:val="99"/>
-    <w:unhideWhenUsed/>
-    <w:rsid w:val="00c90dbf"/>
-    <w:rPr>
-      <w:color w:val="0563C1"/>
-      <w:u w:val="single"/>
-    </w:rPr>
-  </w:style>
-  <w:style w:type="character" w:styleId="UnresolvedMention">
-    <w:name w:val="Unresolved Mention"/>
-    <w:uiPriority w:val="99"/>
     <w:semiHidden/>
     <w:unhideWhenUsed/>
-    <w:qFormat/>
-    <w:rsid w:val="00c90dbf"/>
-    <w:rPr>
-      <w:color w:val="605E5C"/>
-      <w:shd w:fill="E1DFDD" w:val="clear"/>
-    </w:rPr>
-  </w:style>
-  <w:style w:type="character" w:styleId="Heading2Char" w:customStyle="1">
-    <w:name w:val="Heading 2 Char"/>
-    <w:link w:val="Heading2"/>
-    <w:uiPriority w:val="9"/>
-    <w:qFormat/>
-    <w:rsid w:val="00ce3e84"/>
-    <w:rPr>
-      <w:rFonts w:ascii="Calibri Light" w:hAnsi="Calibri Light" w:eastAsia="Times New Roman" w:cs="Times New Roman"/>
-      <w:b/>
-      <w:sz w:val="44"/>
-      <w:szCs w:val="26"/>
-    </w:rPr>
-  </w:style>
-  <w:style w:type="character" w:styleId="Heading3Char" w:customStyle="1">
-    <w:name w:val="Heading 3 Char"/>
-    <w:link w:val="Heading3"/>
-    <w:uiPriority w:val="9"/>
-    <w:qFormat/>
-    <w:rsid w:val="00ce3e84"/>
-    <w:rPr>
-      <w:rFonts w:ascii="Calibri Light" w:hAnsi="Calibri Light" w:eastAsia="Times New Roman" w:cs="Times New Roman"/>
-      <w:b/>
-      <w:sz w:val="32"/>
-      <w:szCs w:val="24"/>
-    </w:rPr>
-  </w:style>
-  <w:style w:type="character" w:styleId="Heading4Char" w:customStyle="1">
-    <w:name w:val="Heading 4 Char"/>
-    <w:link w:val="Heading4"/>
-    <w:uiPriority w:val="9"/>
-    <w:qFormat/>
-    <w:rsid w:val="000e6e42"/>
-    <w:rPr>
-      <w:rFonts w:ascii="Calibri Light" w:hAnsi="Calibri Light" w:eastAsia="Times New Roman" w:cs="Times New Roman"/>
-      <w:b/>
-      <w:i/>
-      <w:iCs/>
-      <w:sz w:val="24"/>
-    </w:rPr>
-  </w:style>
-  <w:style w:type="character" w:styleId="ListLabel1">
-    <w:name w:val="ListLabel 1"/>
-    <w:qFormat/>
-    <w:rPr>
-      <w:rFonts w:cs="Courier New"/>
-    </w:rPr>
-  </w:style>
-  <w:style w:type="character" w:styleId="ListLabel2">
-    <w:name w:val="ListLabel 2"/>
-    <w:qFormat/>
-    <w:rPr>
-      <w:rFonts w:cs="Courier New"/>
-    </w:rPr>
-  </w:style>
-  <w:style w:type="character" w:styleId="ListLabel3">
-    <w:name w:val="ListLabel 3"/>
-    <w:qFormat/>
-    <w:rPr>
-      <w:rFonts w:cs="Courier New"/>
-    </w:rPr>
-  </w:style>
-  <w:style w:type="character" w:styleId="ListLabel4">
-    <w:name w:val="ListLabel 4"/>
-    <w:qFormat/>
-    <w:rPr/>
-  </w:style>
-  <w:style w:type="paragraph" w:styleId="Heading">
-    <w:name w:val="Heading"/>
-    <w:basedOn w:val="Normal"/>
-    <w:next w:val="TextBody"/>
-    <w:qFormat/>
-    <w:pPr>
-      <w:keepNext w:val="true"/>
-      <w:spacing w:before="240" w:after="120"/>
-    </w:pPr>
-    <w:rPr>
-      <w:rFonts w:ascii="Liberation Sans" w:hAnsi="Liberation Sans" w:eastAsia="Droid Sans Fallback" w:cs="FreeSans"/>
-      <w:sz w:val="28"/>
-      <w:szCs w:val="28"/>
-    </w:rPr>
-  </w:style>
-  <w:style w:type="paragraph" w:styleId="TextBody">
-    <w:name w:val="Body Text"/>
-    <w:basedOn w:val="Normal"/>
-    <w:pPr>
-      <w:spacing w:lineRule="auto" w:line="276" w:before="0" w:after="140"/>
-    </w:pPr>
-    <w:rPr/>
-  </w:style>
-  <w:style w:type="paragraph" w:styleId="List">
-    <w:name w:val="List"/>
-    <w:basedOn w:val="TextBody"/>
-    <w:pPr/>
-    <w:rPr>
-      <w:rFonts w:cs="FreeSans"/>
-    </w:rPr>
-  </w:style>
-  <w:style w:type="paragraph" w:styleId="Caption">
-    <w:name w:val="Caption"/>
-    <w:basedOn w:val="Normal"/>
-    <w:qFormat/>
-    <w:pPr>
-      <w:suppressLineNumbers/>
-      <w:spacing w:before="120" w:after="120"/>
-    </w:pPr>
-    <w:rPr>
-      <w:rFonts w:cs="FreeSans"/>
-      <w:i/>
-      <w:iCs/>
-      <w:sz w:val="24"/>
-      <w:szCs w:val="24"/>
-    </w:rPr>
-  </w:style>
-  <w:style w:type="paragraph" w:styleId="Index">
-    <w:name w:val="Index"/>
-    <w:basedOn w:val="Normal"/>
-    <w:qFormat/>
-    <w:pPr>
-      <w:suppressLineNumbers/>
-    </w:pPr>
-    <w:rPr>
-      <w:rFonts w:cs="FreeSans"/>
-    </w:rPr>
-  </w:style>
-  <w:style w:type="paragraph" w:styleId="Forfattere" w:customStyle="1">
-    <w:name w:val="Forfattere"/>
-    <w:basedOn w:val="Normal"/>
-    <w:autoRedefine/>
-    <w:qFormat/>
-    <w:rsid w:val="008f1516"/>
-    <w:pPr>
-      <w:spacing w:before="280" w:after="160"/>
-    </w:pPr>
-    <w:rPr>
-      <w:b/>
-      <w:sz w:val="28"/>
-      <w:lang w:val="nb-NO"/>
-    </w:rPr>
-  </w:style>
-  <w:style w:type="paragraph" w:styleId="Header">
-    <w:name w:val="Header"/>
-    <w:basedOn w:val="Normal"/>
-    <w:link w:val="HeaderChar"/>
-    <w:uiPriority w:val="99"/>
-    <w:unhideWhenUsed/>
-    <w:rsid w:val="008805e9"/>
-    <w:pPr>
-      <w:tabs>
-        <w:tab w:val="clear" w:pos="720"/>
-        <w:tab w:val="center" w:pos="4680" w:leader="none"/>
-        <w:tab w:val="right" w:pos="9360" w:leader="none"/>
-      </w:tabs>
-      <w:spacing w:lineRule="auto" w:line="240" w:before="0" w:after="0"/>
-    </w:pPr>
-    <w:rPr/>
-  </w:style>
-  <w:style w:type="paragraph" w:styleId="Footer">
-    <w:name w:val="Footer"/>
-    <w:basedOn w:val="Normal"/>
-    <w:link w:val="FooterChar"/>
-    <w:unhideWhenUsed/>
-    <w:rsid w:val="008805e9"/>
-    <w:pPr>
-      <w:tabs>
-        <w:tab w:val="clear" w:pos="720"/>
-        <w:tab w:val="center" w:pos="4680" w:leader="none"/>
-        <w:tab w:val="right" w:pos="9360" w:leader="none"/>
-      </w:tabs>
-      <w:spacing w:lineRule="auto" w:line="240" w:before="0" w:after="0"/>
-    </w:pPr>
-    <w:rPr/>
-  </w:style>
-  <w:style w:type="paragraph" w:styleId="Identifikatorer" w:customStyle="1">
-    <w:name w:val="Identifikatorer"/>
-    <w:basedOn w:val="Normal"/>
-    <w:autoRedefine/>
-    <w:qFormat/>
-    <w:rsid w:val="00c90dbf"/>
-    <w:pPr>
-      <w:tabs>
-        <w:tab w:val="clear" w:pos="720"/>
-        <w:tab w:val="center" w:pos="3840" w:leader="none"/>
-        <w:tab w:val="right" w:pos="9000" w:leader="none"/>
-      </w:tabs>
-    </w:pPr>
-    <w:rPr/>
-  </w:style>
-  <w:style w:type="paragraph" w:styleId="Tidsskriftsnavn" w:customStyle="1">
-    <w:name w:val="Tidsskriftsnavn"/>
-    <w:basedOn w:val="Identifikatorer"/>
-    <w:autoRedefine/>
-    <w:qFormat/>
-    <w:rsid w:val="007f51f1"/>
-    <w:pPr>
-      <w:spacing w:lineRule="auto" w:line="240" w:before="0" w:after="0"/>
-      <w:jc w:val="center"/>
-    </w:pPr>
-    <w:rPr>
-      <w:b/>
-      <w:kern w:val="2"/>
-      <w:sz w:val="36"/>
-    </w:rPr>
-  </w:style>
-  <w:style w:type="paragraph" w:styleId="Kontaktinfo" w:customStyle="1">
-    <w:name w:val="Kontaktinfo"/>
-    <w:basedOn w:val="Normal"/>
-    <w:autoRedefine/>
-    <w:qFormat/>
-    <w:rsid w:val="00332135"/>
-    <w:pPr>
-      <w:spacing w:before="0" w:after="160"/>
-      <w:contextualSpacing/>
-    </w:pPr>
-    <w:rPr>
-      <w:sz w:val="20"/>
-      <w:lang w:val="nb-NO"/>
-    </w:rPr>
-  </w:style>
-  <w:style w:type="paragraph" w:styleId="Abstrakt" w:customStyle="1">
-    <w:name w:val="Abstrakt"/>
-    <w:basedOn w:val="Normal"/>
-    <w:autoRedefine/>
-    <w:qFormat/>
-    <w:rsid w:val="003712ca"/>
-    <w:pPr/>
-    <w:rPr>
-      <w:lang w:val="nb-NO"/>
-    </w:rPr>
-  </w:style>
-  <w:style w:type="paragraph" w:styleId="Topptekst" w:customStyle="1">
-    <w:name w:val="Topptekst"/>
-    <w:basedOn w:val="Identifikatorer"/>
-    <w:autoRedefine/>
-    <w:qFormat/>
-    <w:rsid w:val="006e5c21"/>
-    <w:pPr>
-      <w:tabs>
-        <w:tab w:val="clear" w:pos="3840"/>
-        <w:tab w:val="right" w:pos="9000" w:leader="none"/>
-      </w:tabs>
-      <w:spacing w:before="0" w:after="160"/>
-      <w:contextualSpacing/>
-    </w:pPr>
-    <w:rPr>
-      <w:sz w:val="20"/>
-      <w:lang w:val="nb-NO"/>
-    </w:rPr>
-  </w:style>
-  <w:style w:type="paragraph" w:styleId="Emneord" w:customStyle="1">
-    <w:name w:val="Emneord"/>
-    <w:basedOn w:val="Normal"/>
-    <w:next w:val="Normal"/>
-    <w:autoRedefine/>
-    <w:qFormat/>
-    <w:rsid w:val="003712ca"/>
-    <w:pPr/>
-    <w:rPr>
-      <w:sz w:val="28"/>
-      <w:lang w:val="nb-NO"/>
-    </w:rPr>
-  </w:style>
-  <w:style w:type="paragraph" w:styleId="ListParagraph">
-    <w:name w:val="List Paragraph"/>
-    <w:basedOn w:val="Normal"/>
-    <w:uiPriority w:val="34"/>
-    <w:qFormat/>
-    <w:rsid w:val="00143907"/>
-    <w:pPr>
-      <w:spacing w:before="0" w:after="160"/>
-      <w:ind w:left="720" w:hanging="0"/>
-      <w:contextualSpacing/>
-    </w:pPr>
-    <w:rPr/>
-  </w:style>
-  <w:style w:type="paragraph" w:styleId="TabellFotnote" w:customStyle="1">
-    <w:name w:val="Tabell Fotnote"/>
-    <w:basedOn w:val="Normal"/>
-    <w:next w:val="Normal"/>
-    <w:autoRedefine/>
-    <w:qFormat/>
-    <w:rsid w:val="000e6e42"/>
-    <w:pPr>
-      <w:spacing w:before="240" w:after="240"/>
-    </w:pPr>
-    <w:rPr>
-      <w:lang w:val="nb-NO"/>
-    </w:rPr>
-  </w:style>
-  <w:style w:type="paragraph" w:styleId="Tabelletikett" w:customStyle="1">
-    <w:name w:val="Tabelletikett"/>
-    <w:basedOn w:val="Normal"/>
-    <w:autoRedefine/>
-    <w:qFormat/>
-    <w:rsid w:val="000e6e42"/>
-    <w:pPr>
-      <w:spacing w:lineRule="auto" w:line="240" w:before="0" w:after="0"/>
-    </w:pPr>
-    <w:rPr>
-      <w:b/>
-      <w:lang w:val="nb-NO"/>
-    </w:rPr>
-  </w:style>
-  <w:style w:type="paragraph" w:styleId="Tabellbeskrivelse" w:customStyle="1">
-    <w:name w:val="Tabellbeskrivelse"/>
-    <w:basedOn w:val="Tabelletikett"/>
-    <w:autoRedefine/>
-    <w:qFormat/>
-    <w:rsid w:val="00506464"/>
-    <w:pPr>
-      <w:spacing w:before="160" w:after="240"/>
-    </w:pPr>
-    <w:rPr>
-      <w:b w:val="false"/>
-    </w:rPr>
-  </w:style>
-  <w:style w:type="paragraph" w:styleId="TabellKolonneoverskrift" w:customStyle="1">
-    <w:name w:val="Tabell Kolonneoverskrift"/>
-    <w:basedOn w:val="Normal"/>
-    <w:autoRedefine/>
-    <w:qFormat/>
-    <w:rsid w:val="002d2307"/>
-    <w:pPr>
-      <w:spacing w:lineRule="auto" w:line="240" w:before="240" w:after="240"/>
-      <w:jc w:val="center"/>
-    </w:pPr>
-    <w:rPr>
-      <w:b/>
-      <w:lang w:val="nb-NO"/>
-    </w:rPr>
-  </w:style>
-  <w:style w:type="paragraph" w:styleId="TabellRadoverskrift" w:customStyle="1">
-    <w:name w:val="Tabell Radoverskrift"/>
-    <w:basedOn w:val="Normal"/>
-    <w:autoRedefine/>
-    <w:qFormat/>
-    <w:rsid w:val="002d2307"/>
-    <w:pPr>
-      <w:spacing w:lineRule="auto" w:line="240" w:before="240" w:after="240"/>
-    </w:pPr>
-    <w:rPr>
-      <w:b/>
-      <w:lang w:val="nb-NO"/>
-    </w:rPr>
-  </w:style>
-  <w:style w:type="paragraph" w:styleId="Referanse" w:customStyle="1">
-    <w:name w:val="Referanse"/>
-    <w:basedOn w:val="Normal"/>
-    <w:autoRedefine/>
-    <w:qFormat/>
-    <w:rsid w:val="00983040"/>
-    <w:pPr>
-      <w:ind w:left="720" w:hanging="720"/>
-    </w:pPr>
-    <w:rPr>
-      <w:szCs w:val="24"/>
-      <w:lang w:val="en-GB"/>
-    </w:rPr>
-  </w:style>
-  <w:style w:type="paragraph" w:styleId="TabellcelleMidtstilt" w:customStyle="1">
-    <w:name w:val="Tabellcelle Midtstilt"/>
-    <w:basedOn w:val="Normal"/>
-    <w:autoRedefine/>
-    <w:qFormat/>
-    <w:rsid w:val="002d2307"/>
-    <w:pPr>
-      <w:spacing w:lineRule="auto" w:line="240" w:before="240" w:after="240"/>
-      <w:jc w:val="center"/>
-    </w:pPr>
-    <w:rPr/>
-  </w:style>
-  <w:style w:type="paragraph" w:styleId="TabellcelleVenstrejustert" w:customStyle="1">
-    <w:name w:val="Tabellcelle Venstrejustert"/>
-    <w:basedOn w:val="TabellcelleMidtstilt"/>
-    <w:autoRedefine/>
-    <w:qFormat/>
-    <w:rsid w:val="002d2307"/>
-    <w:pPr>
-      <w:jc w:val="left"/>
-    </w:pPr>
-    <w:rPr/>
-  </w:style>
-  <w:style w:type="paragraph" w:styleId="Blokksitat" w:customStyle="1">
-    <w:name w:val="Blokksitat"/>
-    <w:basedOn w:val="Normal"/>
-    <w:autoRedefine/>
-    <w:qFormat/>
-    <w:rsid w:val="00c97139"/>
-    <w:pPr>
-      <w:ind w:left="480" w:hanging="0"/>
-    </w:pPr>
-    <w:rPr/>
-  </w:style>
-  <w:style w:type="paragraph" w:styleId="Abstract" w:customStyle="1">
-    <w:name w:val="Abstract"/>
-    <w:basedOn w:val="Abstrakt"/>
-    <w:qFormat/>
-    <w:rsid w:val="003712ca"/>
-    <w:pPr/>
-    <w:rPr/>
-  </w:style>
-  <w:style w:type="paragraph" w:styleId="Keywords" w:customStyle="1">
-    <w:name w:val="Keywords"/>
-    <w:basedOn w:val="Emneord"/>
-    <w:qFormat/>
-    <w:rsid w:val="003712ca"/>
-    <w:pPr/>
-    <w:rPr>
-      <w:lang w:val="en-US"/>
-    </w:rPr>
-  </w:style>
-  <w:style w:type="paragraph" w:styleId="Caption1">
-    <w:name w:val="caption"/>
-    <w:basedOn w:val="Normal"/>
-    <w:next w:val="Normal"/>
-    <w:uiPriority w:val="35"/>
-    <w:unhideWhenUsed/>
-    <w:qFormat/>
-    <w:rsid w:val="00bc6d8d"/>
-    <w:pPr/>
-    <w:rPr>
-      <w:b/>
-      <w:bCs/>
-      <w:sz w:val="20"/>
-      <w:szCs w:val="20"/>
-    </w:rPr>
-  </w:style>
-  <w:style w:type="paragraph" w:styleId="Quotations">
-    <w:name w:val="Quotations"/>
-    <w:basedOn w:val="Normal"/>
-    <w:qFormat/>
-    <w:pPr>
-      <w:spacing w:before="0" w:after="283"/>
-      <w:ind w:left="567" w:right="567" w:hanging="0"/>
-    </w:pPr>
-    <w:rPr/>
-  </w:style>
-  <w:style w:type="numbering" w:styleId="NoList" w:default="1">
-    <w:name w:val="No List"/>
-    <w:uiPriority w:val="99"/>
-    <w:semiHidden/>
-    <w:unhideWhenUsed/>
-    <w:qFormat/>
   </w:style>
   <w:style w:type="table" w:default="1" w:styleId="TableNormal">
     <w:name w:val="Normal Table"/>
@@ -2857,19 +3114,473 @@
       </w:tblCellMar>
     </w:tblPr>
   </w:style>
+  <w:style w:type="numbering" w:default="1" w:styleId="NoList">
+    <w:name w:val="No List"/>
+    <w:uiPriority w:val="99"/>
+    <w:semiHidden/>
+    <w:unhideWhenUsed/>
+  </w:style>
+  <w:style w:type="character" w:customStyle="1" w:styleId="Heading1Char">
+    <w:name w:val="Heading 1 Char"/>
+    <w:link w:val="Heading1"/>
+    <w:uiPriority w:val="9"/>
+    <w:qFormat/>
+    <w:rsid w:val="00F95FDD"/>
+    <w:rPr>
+      <w:rFonts w:ascii="Calibri Light" w:eastAsia="Times New Roman" w:hAnsi="Calibri Light" w:cs="Times New Roman"/>
+      <w:b/>
+      <w:color w:val="000000"/>
+      <w:sz w:val="56"/>
+      <w:szCs w:val="32"/>
+    </w:rPr>
+  </w:style>
+  <w:style w:type="character" w:customStyle="1" w:styleId="HeaderChar">
+    <w:name w:val="Header Char"/>
+    <w:basedOn w:val="DefaultParagraphFont"/>
+    <w:link w:val="Header"/>
+    <w:uiPriority w:val="99"/>
+    <w:qFormat/>
+    <w:rsid w:val="008805E9"/>
+  </w:style>
+  <w:style w:type="character" w:customStyle="1" w:styleId="FooterChar">
+    <w:name w:val="Footer Char"/>
+    <w:basedOn w:val="DefaultParagraphFont"/>
+    <w:link w:val="Footer"/>
+    <w:uiPriority w:val="99"/>
+    <w:qFormat/>
+    <w:rsid w:val="008805E9"/>
+  </w:style>
+  <w:style w:type="character" w:customStyle="1" w:styleId="InternetLink">
+    <w:name w:val="Internet Link"/>
+    <w:uiPriority w:val="99"/>
+    <w:unhideWhenUsed/>
+    <w:rsid w:val="00C90DBF"/>
+    <w:rPr>
+      <w:color w:val="0563C1"/>
+      <w:u w:val="single"/>
+    </w:rPr>
+  </w:style>
+  <w:style w:type="character" w:styleId="UnresolvedMention">
+    <w:name w:val="Unresolved Mention"/>
+    <w:uiPriority w:val="99"/>
+    <w:semiHidden/>
+    <w:unhideWhenUsed/>
+    <w:qFormat/>
+    <w:rsid w:val="00C90DBF"/>
+    <w:rPr>
+      <w:color w:val="605E5C"/>
+      <w:shd w:val="clear" w:color="auto" w:fill="E1DFDD"/>
+    </w:rPr>
+  </w:style>
+  <w:style w:type="character" w:customStyle="1" w:styleId="Heading2Char">
+    <w:name w:val="Heading 2 Char"/>
+    <w:link w:val="Heading2"/>
+    <w:uiPriority w:val="9"/>
+    <w:qFormat/>
+    <w:rsid w:val="00CE3E84"/>
+    <w:rPr>
+      <w:rFonts w:ascii="Calibri Light" w:eastAsia="Times New Roman" w:hAnsi="Calibri Light" w:cs="Times New Roman"/>
+      <w:b/>
+      <w:sz w:val="44"/>
+      <w:szCs w:val="26"/>
+    </w:rPr>
+  </w:style>
+  <w:style w:type="character" w:customStyle="1" w:styleId="Heading3Char">
+    <w:name w:val="Heading 3 Char"/>
+    <w:link w:val="Heading3"/>
+    <w:uiPriority w:val="9"/>
+    <w:qFormat/>
+    <w:rsid w:val="00CE3E84"/>
+    <w:rPr>
+      <w:rFonts w:ascii="Calibri Light" w:eastAsia="Times New Roman" w:hAnsi="Calibri Light" w:cs="Times New Roman"/>
+      <w:b/>
+      <w:sz w:val="32"/>
+      <w:szCs w:val="24"/>
+    </w:rPr>
+  </w:style>
+  <w:style w:type="character" w:customStyle="1" w:styleId="Heading4Char">
+    <w:name w:val="Heading 4 Char"/>
+    <w:link w:val="Heading4"/>
+    <w:uiPriority w:val="9"/>
+    <w:qFormat/>
+    <w:rsid w:val="000E6E42"/>
+    <w:rPr>
+      <w:rFonts w:ascii="Calibri Light" w:eastAsia="Times New Roman" w:hAnsi="Calibri Light" w:cs="Times New Roman"/>
+      <w:b/>
+      <w:i/>
+      <w:iCs/>
+      <w:sz w:val="24"/>
+    </w:rPr>
+  </w:style>
+  <w:style w:type="character" w:customStyle="1" w:styleId="ListLabel1">
+    <w:name w:val="ListLabel 1"/>
+    <w:qFormat/>
+    <w:rPr>
+      <w:rFonts w:cs="Courier New"/>
+    </w:rPr>
+  </w:style>
+  <w:style w:type="character" w:customStyle="1" w:styleId="ListLabel2">
+    <w:name w:val="ListLabel 2"/>
+    <w:qFormat/>
+    <w:rPr>
+      <w:rFonts w:cs="Courier New"/>
+    </w:rPr>
+  </w:style>
+  <w:style w:type="character" w:customStyle="1" w:styleId="ListLabel3">
+    <w:name w:val="ListLabel 3"/>
+    <w:qFormat/>
+    <w:rPr>
+      <w:rFonts w:cs="Courier New"/>
+    </w:rPr>
+  </w:style>
+  <w:style w:type="character" w:customStyle="1" w:styleId="ListLabel4">
+    <w:name w:val="ListLabel 4"/>
+    <w:qFormat/>
+  </w:style>
+  <w:style w:type="paragraph" w:customStyle="1" w:styleId="Heading">
+    <w:name w:val="Heading"/>
+    <w:basedOn w:val="Normal"/>
+    <w:next w:val="BodyText"/>
+    <w:qFormat/>
+    <w:pPr>
+      <w:keepNext/>
+      <w:spacing w:before="240" w:after="120"/>
+    </w:pPr>
+    <w:rPr>
+      <w:rFonts w:ascii="Liberation Sans" w:eastAsia="Droid Sans Fallback" w:hAnsi="Liberation Sans" w:cs="FreeSans"/>
+      <w:sz w:val="28"/>
+      <w:szCs w:val="28"/>
+    </w:rPr>
+  </w:style>
+  <w:style w:type="paragraph" w:styleId="BodyText">
+    <w:name w:val="Body Text"/>
+    <w:basedOn w:val="Normal"/>
+    <w:pPr>
+      <w:spacing w:after="140" w:line="276" w:lineRule="auto"/>
+    </w:pPr>
+  </w:style>
+  <w:style w:type="paragraph" w:styleId="List">
+    <w:name w:val="List"/>
+    <w:basedOn w:val="BodyText"/>
+    <w:rPr>
+      <w:rFonts w:cs="FreeSans"/>
+    </w:rPr>
+  </w:style>
+  <w:style w:type="paragraph" w:styleId="Caption">
+    <w:name w:val="caption"/>
+    <w:basedOn w:val="Normal"/>
+    <w:next w:val="Normal"/>
+    <w:uiPriority w:val="35"/>
+    <w:unhideWhenUsed/>
+    <w:qFormat/>
+    <w:rsid w:val="00BC6D8D"/>
+    <w:rPr>
+      <w:b/>
+      <w:bCs/>
+      <w:sz w:val="20"/>
+      <w:szCs w:val="20"/>
+    </w:rPr>
+  </w:style>
+  <w:style w:type="paragraph" w:customStyle="1" w:styleId="Index">
+    <w:name w:val="Index"/>
+    <w:basedOn w:val="Normal"/>
+    <w:qFormat/>
+    <w:pPr>
+      <w:suppressLineNumbers/>
+    </w:pPr>
+    <w:rPr>
+      <w:rFonts w:cs="FreeSans"/>
+    </w:rPr>
+  </w:style>
+  <w:style w:type="paragraph" w:customStyle="1" w:styleId="Forfattere">
+    <w:name w:val="Forfattere"/>
+    <w:basedOn w:val="Normal"/>
+    <w:autoRedefine/>
+    <w:qFormat/>
+    <w:rsid w:val="008F1516"/>
+    <w:pPr>
+      <w:spacing w:before="280"/>
+    </w:pPr>
+    <w:rPr>
+      <w:b/>
+      <w:sz w:val="28"/>
+      <w:lang w:val="nb-NO"/>
+    </w:rPr>
+  </w:style>
+  <w:style w:type="paragraph" w:styleId="Header">
+    <w:name w:val="header"/>
+    <w:basedOn w:val="Normal"/>
+    <w:link w:val="HeaderChar"/>
+    <w:uiPriority w:val="99"/>
+    <w:unhideWhenUsed/>
+    <w:rsid w:val="008805E9"/>
+    <w:pPr>
+      <w:tabs>
+        <w:tab w:val="center" w:pos="4680"/>
+        <w:tab w:val="right" w:pos="9360"/>
+      </w:tabs>
+      <w:spacing w:after="0" w:line="240" w:lineRule="auto"/>
+    </w:pPr>
+  </w:style>
+  <w:style w:type="paragraph" w:styleId="Footer">
+    <w:name w:val="footer"/>
+    <w:basedOn w:val="Normal"/>
+    <w:link w:val="FooterChar"/>
+    <w:unhideWhenUsed/>
+    <w:rsid w:val="008805E9"/>
+    <w:pPr>
+      <w:tabs>
+        <w:tab w:val="center" w:pos="4680"/>
+        <w:tab w:val="right" w:pos="9360"/>
+      </w:tabs>
+      <w:spacing w:after="0" w:line="240" w:lineRule="auto"/>
+    </w:pPr>
+  </w:style>
+  <w:style w:type="paragraph" w:customStyle="1" w:styleId="Identifikatorer">
+    <w:name w:val="Identifikatorer"/>
+    <w:basedOn w:val="Normal"/>
+    <w:autoRedefine/>
+    <w:qFormat/>
+    <w:rsid w:val="00C90DBF"/>
+    <w:pPr>
+      <w:tabs>
+        <w:tab w:val="center" w:pos="3840"/>
+        <w:tab w:val="right" w:pos="9000"/>
+      </w:tabs>
+    </w:pPr>
+  </w:style>
+  <w:style w:type="paragraph" w:customStyle="1" w:styleId="Tidsskriftsnavn">
+    <w:name w:val="Tidsskriftsnavn"/>
+    <w:basedOn w:val="Identifikatorer"/>
+    <w:autoRedefine/>
+    <w:qFormat/>
+    <w:rsid w:val="007F51F1"/>
+    <w:pPr>
+      <w:spacing w:after="0" w:line="240" w:lineRule="auto"/>
+      <w:jc w:val="center"/>
+    </w:pPr>
+    <w:rPr>
+      <w:b/>
+      <w:kern w:val="2"/>
+      <w:sz w:val="36"/>
+    </w:rPr>
+  </w:style>
+  <w:style w:type="paragraph" w:customStyle="1" w:styleId="Kontaktinfo">
+    <w:name w:val="Kontaktinfo"/>
+    <w:basedOn w:val="Normal"/>
+    <w:autoRedefine/>
+    <w:qFormat/>
+    <w:rsid w:val="00332135"/>
+    <w:pPr>
+      <w:contextualSpacing/>
+    </w:pPr>
+    <w:rPr>
+      <w:sz w:val="20"/>
+      <w:lang w:val="nb-NO"/>
+    </w:rPr>
+  </w:style>
+  <w:style w:type="paragraph" w:customStyle="1" w:styleId="Abstrakt">
+    <w:name w:val="Abstrakt"/>
+    <w:basedOn w:val="Normal"/>
+    <w:autoRedefine/>
+    <w:qFormat/>
+    <w:rsid w:val="003712CA"/>
+    <w:rPr>
+      <w:lang w:val="nb-NO"/>
+    </w:rPr>
+  </w:style>
+  <w:style w:type="paragraph" w:customStyle="1" w:styleId="Topptekst">
+    <w:name w:val="Topptekst"/>
+    <w:basedOn w:val="Identifikatorer"/>
+    <w:autoRedefine/>
+    <w:qFormat/>
+    <w:rsid w:val="006E5C21"/>
+    <w:pPr>
+      <w:tabs>
+        <w:tab w:val="clear" w:pos="3840"/>
+      </w:tabs>
+      <w:contextualSpacing/>
+    </w:pPr>
+    <w:rPr>
+      <w:sz w:val="20"/>
+      <w:lang w:val="nb-NO"/>
+    </w:rPr>
+  </w:style>
+  <w:style w:type="paragraph" w:customStyle="1" w:styleId="Emneord">
+    <w:name w:val="Emneord"/>
+    <w:basedOn w:val="Normal"/>
+    <w:next w:val="Normal"/>
+    <w:autoRedefine/>
+    <w:qFormat/>
+    <w:rsid w:val="003712CA"/>
+    <w:rPr>
+      <w:sz w:val="28"/>
+      <w:lang w:val="nb-NO"/>
+    </w:rPr>
+  </w:style>
+  <w:style w:type="paragraph" w:styleId="ListParagraph">
+    <w:name w:val="List Paragraph"/>
+    <w:basedOn w:val="Normal"/>
+    <w:uiPriority w:val="34"/>
+    <w:qFormat/>
+    <w:rsid w:val="00143907"/>
+    <w:pPr>
+      <w:ind w:left="720"/>
+      <w:contextualSpacing/>
+    </w:pPr>
+  </w:style>
+  <w:style w:type="paragraph" w:customStyle="1" w:styleId="TabellFotnote">
+    <w:name w:val="Tabell Fotnote"/>
+    <w:basedOn w:val="Normal"/>
+    <w:next w:val="Normal"/>
+    <w:autoRedefine/>
+    <w:qFormat/>
+    <w:rsid w:val="000E6E42"/>
+    <w:pPr>
+      <w:spacing w:before="240" w:after="240"/>
+    </w:pPr>
+    <w:rPr>
+      <w:lang w:val="nb-NO"/>
+    </w:rPr>
+  </w:style>
+  <w:style w:type="paragraph" w:customStyle="1" w:styleId="Tabelletikett">
+    <w:name w:val="Tabelletikett"/>
+    <w:basedOn w:val="Normal"/>
+    <w:autoRedefine/>
+    <w:qFormat/>
+    <w:rsid w:val="000E6E42"/>
+    <w:pPr>
+      <w:spacing w:after="0" w:line="240" w:lineRule="auto"/>
+    </w:pPr>
+    <w:rPr>
+      <w:b/>
+      <w:lang w:val="nb-NO"/>
+    </w:rPr>
+  </w:style>
+  <w:style w:type="paragraph" w:customStyle="1" w:styleId="Tabellbeskrivelse">
+    <w:name w:val="Tabellbeskrivelse"/>
+    <w:basedOn w:val="Tabelletikett"/>
+    <w:autoRedefine/>
+    <w:qFormat/>
+    <w:rsid w:val="00506464"/>
+    <w:pPr>
+      <w:spacing w:before="160" w:after="240"/>
+    </w:pPr>
+    <w:rPr>
+      <w:b w:val="0"/>
+    </w:rPr>
+  </w:style>
+  <w:style w:type="paragraph" w:customStyle="1" w:styleId="TabellKolonneoverskrift">
+    <w:name w:val="Tabell Kolonneoverskrift"/>
+    <w:basedOn w:val="Normal"/>
+    <w:autoRedefine/>
+    <w:qFormat/>
+    <w:rsid w:val="002D2307"/>
+    <w:pPr>
+      <w:spacing w:before="240" w:after="240" w:line="240" w:lineRule="auto"/>
+      <w:jc w:val="center"/>
+    </w:pPr>
+    <w:rPr>
+      <w:b/>
+      <w:lang w:val="nb-NO"/>
+    </w:rPr>
+  </w:style>
+  <w:style w:type="paragraph" w:customStyle="1" w:styleId="TabellRadoverskrift">
+    <w:name w:val="Tabell Radoverskrift"/>
+    <w:basedOn w:val="Normal"/>
+    <w:autoRedefine/>
+    <w:qFormat/>
+    <w:rsid w:val="002D2307"/>
+    <w:pPr>
+      <w:spacing w:before="240" w:after="240" w:line="240" w:lineRule="auto"/>
+    </w:pPr>
+    <w:rPr>
+      <w:b/>
+      <w:lang w:val="nb-NO"/>
+    </w:rPr>
+  </w:style>
+  <w:style w:type="paragraph" w:customStyle="1" w:styleId="Referanse">
+    <w:name w:val="Referanse"/>
+    <w:basedOn w:val="Normal"/>
+    <w:autoRedefine/>
+    <w:qFormat/>
+    <w:rsid w:val="00983040"/>
+    <w:pPr>
+      <w:ind w:left="720" w:hanging="720"/>
+    </w:pPr>
+    <w:rPr>
+      <w:szCs w:val="24"/>
+      <w:lang w:val="en-GB"/>
+    </w:rPr>
+  </w:style>
+  <w:style w:type="paragraph" w:customStyle="1" w:styleId="TabellcelleMidtstilt">
+    <w:name w:val="Tabellcelle Midtstilt"/>
+    <w:basedOn w:val="Normal"/>
+    <w:autoRedefine/>
+    <w:qFormat/>
+    <w:rsid w:val="002D2307"/>
+    <w:pPr>
+      <w:spacing w:before="240" w:after="240" w:line="240" w:lineRule="auto"/>
+      <w:jc w:val="center"/>
+    </w:pPr>
+  </w:style>
+  <w:style w:type="paragraph" w:customStyle="1" w:styleId="TabellcelleVenstrejustert">
+    <w:name w:val="Tabellcelle Venstrejustert"/>
+    <w:basedOn w:val="TabellcelleMidtstilt"/>
+    <w:autoRedefine/>
+    <w:qFormat/>
+    <w:rsid w:val="002D2307"/>
+    <w:pPr>
+      <w:jc w:val="left"/>
+    </w:pPr>
+  </w:style>
+  <w:style w:type="paragraph" w:customStyle="1" w:styleId="Blokksitat">
+    <w:name w:val="Blokksitat"/>
+    <w:basedOn w:val="Normal"/>
+    <w:autoRedefine/>
+    <w:qFormat/>
+    <w:rsid w:val="00C97139"/>
+    <w:pPr>
+      <w:ind w:left="480"/>
+    </w:pPr>
+  </w:style>
+  <w:style w:type="paragraph" w:customStyle="1" w:styleId="Abstract">
+    <w:name w:val="Abstract"/>
+    <w:basedOn w:val="Abstrakt"/>
+    <w:qFormat/>
+    <w:rsid w:val="003712CA"/>
+  </w:style>
+  <w:style w:type="paragraph" w:customStyle="1" w:styleId="Keywords">
+    <w:name w:val="Keywords"/>
+    <w:basedOn w:val="Emneord"/>
+    <w:qFormat/>
+    <w:rsid w:val="003712CA"/>
+    <w:rPr>
+      <w:lang w:val="en-US"/>
+    </w:rPr>
+  </w:style>
+  <w:style w:type="paragraph" w:customStyle="1" w:styleId="Quotations">
+    <w:name w:val="Quotations"/>
+    <w:basedOn w:val="Normal"/>
+    <w:qFormat/>
+    <w:pPr>
+      <w:spacing w:after="283"/>
+      <w:ind w:left="567" w:right="567"/>
+    </w:pPr>
+  </w:style>
   <w:style w:type="table" w:styleId="TableGrid">
     <w:name w:val="Table Grid"/>
     <w:basedOn w:val="TableNormal"/>
     <w:uiPriority w:val="39"/>
-    <w:rsid w:val="003717ef"/>
+    <w:rsid w:val="003717EF"/>
     <w:tblPr>
       <w:tblBorders>
-        <w:top w:val="single" w:color="auto" w:sz="4" w:space="0"/>
-        <w:left w:val="single" w:color="auto" w:sz="4" w:space="0"/>
-        <w:bottom w:val="single" w:color="auto" w:sz="4" w:space="0"/>
-        <w:right w:val="single" w:color="auto" w:sz="4" w:space="0"/>
-        <w:insideH w:val="single" w:color="auto" w:sz="4" w:space="0"/>
-        <w:insideV w:val="single" w:color="auto" w:sz="4" w:space="0"/>
+        <w:top w:val="single" w:sz="4" w:space="0" w:color="auto"/>
+        <w:left w:val="single" w:sz="4" w:space="0" w:color="auto"/>
+        <w:bottom w:val="single" w:sz="4" w:space="0" w:color="auto"/>
+        <w:right w:val="single" w:sz="4" w:space="0" w:color="auto"/>
+        <w:insideH w:val="single" w:sz="4" w:space="0" w:color="auto"/>
+        <w:insideV w:val="single" w:sz="4" w:space="0" w:color="auto"/>
       </w:tblBorders>
     </w:tblPr>
   </w:style>
@@ -2877,13 +3588,13 @@
     <w:name w:val="APA6 table 1"/>
     <w:basedOn w:val="TableNormal"/>
     <w:uiPriority w:val="99"/>
-    <w:rsid w:val="0023126f"/>
+    <w:rsid w:val="0023126F"/>
     <w:pPr>
       <w:jc w:val="center"/>
     </w:pPr>
     <w:tblPr>
       <w:tblBorders>
-        <w:bottom w:val="single" w:color="auto" w:sz="4" w:space="0"/>
+        <w:bottom w:val="single" w:sz="4" w:space="0" w:color="auto"/>
       </w:tblBorders>
     </w:tblPr>
     <w:tcPr>
@@ -2893,9 +3604,9 @@
       <w:tblPr/>
       <w:tcPr>
         <w:tcBorders>
-          <w:top w:val="single" w:color="auto" w:sz="4" w:space="0"/>
+          <w:top w:val="single" w:sz="4" w:space="0" w:color="auto"/>
           <w:left w:val="nil"/>
-          <w:bottom w:val="single" w:color="auto" w:sz="4" w:space="0"/>
+          <w:bottom w:val="single" w:sz="4" w:space="0" w:color="auto"/>
           <w:right w:val="nil"/>
           <w:insideH w:val="nil"/>
           <w:insideV w:val="nil"/>
@@ -2906,8 +3617,49 @@
       <w:pPr>
         <w:jc w:val="left"/>
       </w:pPr>
-      <w:tblPr/>
     </w:tblStylePr>
+  </w:style>
+  <w:style w:type="paragraph" w:styleId="BalloonText">
+    <w:name w:val="Balloon Text"/>
+    <w:basedOn w:val="Normal"/>
+    <w:link w:val="BalloonTextChar"/>
+    <w:uiPriority w:val="99"/>
+    <w:semiHidden/>
+    <w:unhideWhenUsed/>
+    <w:rsid w:val="0094097C"/>
+    <w:pPr>
+      <w:spacing w:after="0" w:line="240" w:lineRule="auto"/>
+    </w:pPr>
+    <w:rPr>
+      <w:rFonts w:ascii="Segoe UI" w:hAnsi="Segoe UI" w:cs="Segoe UI"/>
+      <w:sz w:val="18"/>
+      <w:szCs w:val="18"/>
+    </w:rPr>
+  </w:style>
+  <w:style w:type="character" w:customStyle="1" w:styleId="BalloonTextChar">
+    <w:name w:val="Balloon Text Char"/>
+    <w:basedOn w:val="DefaultParagraphFont"/>
+    <w:link w:val="BalloonText"/>
+    <w:uiPriority w:val="99"/>
+    <w:semiHidden/>
+    <w:rsid w:val="0094097C"/>
+    <w:rPr>
+      <w:rFonts w:ascii="Segoe UI" w:hAnsi="Segoe UI" w:cs="Segoe UI"/>
+      <w:sz w:val="18"/>
+      <w:szCs w:val="18"/>
+      <w:lang w:val="en-US" w:eastAsia="en-US"/>
+    </w:rPr>
+  </w:style>
+  <w:style w:type="character" w:styleId="Hyperlink">
+    <w:name w:val="Hyperlink"/>
+    <w:basedOn w:val="DefaultParagraphFont"/>
+    <w:uiPriority w:val="99"/>
+    <w:unhideWhenUsed/>
+    <w:rsid w:val="0068184A"/>
+    <w:rPr>
+      <w:color w:val="0563C1" w:themeColor="hyperlink"/>
+      <w:u w:val="single"/>
+    </w:rPr>
   </w:style>
 </w:styles>
 </file>

--- a/sample.docx
+++ b/sample.docx
@@ -29,12 +29,7 @@
         <w:pStyle w:val="Forfattere"/>
       </w:pPr>
       <w:r>
-        <w:t>Ola Nordmann og Kari Nordma</w:t>
-      </w:r>
-      <w:bookmarkStart w:id="1" w:name="_GoBack"/>
-      <w:bookmarkEnd w:id="1"/>
-      <w:r>
-        <w:t>nn</w:t>
+        <w:t>Ola Nordmann og Kari Nordmann</w:t>
       </w:r>
     </w:p>
     <w:p>
@@ -42,15 +37,7 @@
         <w:pStyle w:val="Kontaktinfo"/>
       </w:pPr>
       <w:r>
-        <w:t xml:space="preserve">Kari Nordmann, professor ved Handelshøyskolen, </w:t>
-      </w:r>
-      <w:proofErr w:type="spellStart"/>
-      <w:r>
-        <w:t>OsloMet</w:t>
-      </w:r>
-      <w:proofErr w:type="spellEnd"/>
-      <w:r>
-        <w:t xml:space="preserve"> – storbyuniversitetet</w:t>
+        <w:t>Kari Nordmann, professor ved Handelshøyskolen, OsloMet – storbyuniversitetet</w:t>
       </w:r>
     </w:p>
     <w:p>
@@ -58,15 +45,7 @@
         <w:pStyle w:val="Kontaktinfo"/>
       </w:pPr>
       <w:r>
-        <w:t xml:space="preserve">Ola Nordmann, professor ved Senter for profesjonsstudier </w:t>
-      </w:r>
-      <w:proofErr w:type="spellStart"/>
-      <w:r>
-        <w:t>OsloMet</w:t>
-      </w:r>
-      <w:proofErr w:type="spellEnd"/>
-      <w:r>
-        <w:t xml:space="preserve"> – storbyuniversitetet</w:t>
+        <w:t>Ola Nordmann, professor ved Senter for profesjonsstudier OsloMet – storbyuniversitetet</w:t>
       </w:r>
     </w:p>
     <w:p>
@@ -77,15 +56,7 @@
         <w:t xml:space="preserve">Korrespondanse: Kari </w:t>
       </w:r>
       <w:r>
-        <w:t xml:space="preserve">Nordmann, professor ved Senter for profesjonsstudier </w:t>
-      </w:r>
-      <w:proofErr w:type="spellStart"/>
-      <w:r>
-        <w:t>OsloMet</w:t>
-      </w:r>
-      <w:proofErr w:type="spellEnd"/>
-      <w:r>
-        <w:t xml:space="preserve"> – storbyuniversitetet</w:t>
+        <w:t>Nordmann, professor ved Senter for profesjonsstudier OsloMet – storbyuniversitetet</w:t>
       </w:r>
     </w:p>
     <w:p>
@@ -113,20 +84,12 @@
         <w:rPr>
           <w:lang w:val="en-GB"/>
         </w:rPr>
-        <w:t xml:space="preserve">n </w:t>
-      </w:r>
-      <w:proofErr w:type="spellStart"/>
+        <w:t>n ultra short</w:t>
+      </w:r>
       <w:r>
         <w:rPr>
           <w:lang w:val="en-GB"/>
         </w:rPr>
-        <w:t>ultra short</w:t>
-      </w:r>
-      <w:proofErr w:type="spellEnd"/>
-      <w:r>
-        <w:rPr>
-          <w:lang w:val="en-GB"/>
-        </w:rPr>
         <w:t xml:space="preserve"> sample abstract.</w:t>
       </w:r>
     </w:p>
@@ -203,63 +166,25 @@
           <w:lang w:val="nb-NO"/>
         </w:rPr>
       </w:pPr>
-      <w:proofErr w:type="spellStart"/>
-      <w:r>
-        <w:rPr>
-          <w:lang w:val="nb-NO"/>
-        </w:rPr>
-        <w:t>Lorem</w:t>
-      </w:r>
-      <w:proofErr w:type="spellEnd"/>
-      <w:r>
-        <w:rPr>
-          <w:lang w:val="nb-NO"/>
-        </w:rPr>
-        <w:t xml:space="preserve"> </w:t>
-      </w:r>
-      <w:proofErr w:type="spellStart"/>
-      <w:r>
-        <w:rPr>
-          <w:lang w:val="nb-NO"/>
-        </w:rPr>
-        <w:t>Ipsum</w:t>
-      </w:r>
-      <w:proofErr w:type="spellEnd"/>
-      <w:r>
-        <w:rPr>
-          <w:lang w:val="nb-NO"/>
-        </w:rPr>
-        <w:t>.</w:t>
-      </w:r>
-    </w:p>
-    <w:p>
-      <w:pPr>
-        <w:rPr>
-          <w:lang w:val="nb-NO"/>
-        </w:rPr>
-      </w:pPr>
-      <w:proofErr w:type="spellStart"/>
-      <w:r>
-        <w:rPr>
-          <w:lang w:val="nb-NO"/>
-        </w:rPr>
-        <w:t>Lorem</w:t>
-      </w:r>
-      <w:proofErr w:type="spellEnd"/>
-      <w:r>
-        <w:rPr>
-          <w:lang w:val="nb-NO"/>
-        </w:rPr>
-        <w:t xml:space="preserve"> </w:t>
-      </w:r>
-      <w:proofErr w:type="spellStart"/>
-      <w:r>
-        <w:rPr>
-          <w:lang w:val="nb-NO"/>
-        </w:rPr>
-        <w:t>Ipsum</w:t>
-      </w:r>
-      <w:proofErr w:type="spellEnd"/>
+      <w:r>
+        <w:rPr>
+          <w:lang w:val="nb-NO"/>
+        </w:rPr>
+        <w:t>Lorem Ipsum.</w:t>
+      </w:r>
+    </w:p>
+    <w:p>
+      <w:pPr>
+        <w:rPr>
+          <w:lang w:val="nb-NO"/>
+        </w:rPr>
+      </w:pPr>
+      <w:r>
+        <w:rPr>
+          <w:lang w:val="nb-NO"/>
+        </w:rPr>
+        <w:t>Lorem Ipsum</w:t>
+      </w:r>
     </w:p>
     <w:p>
       <w:pPr>
@@ -301,21 +226,7 @@
         <w:rPr>
           <w:lang w:val="nb-NO"/>
         </w:rPr>
-        <w:t xml:space="preserve">ol </w:t>
-      </w:r>
-      <w:proofErr w:type="spellStart"/>
-      <w:r>
-        <w:rPr>
-          <w:lang w:val="nb-NO"/>
-        </w:rPr>
-        <w:t>num</w:t>
-      </w:r>
-      <w:proofErr w:type="spellEnd"/>
-      <w:r>
-        <w:rPr>
-          <w:lang w:val="nb-NO"/>
-        </w:rPr>
-        <w:t xml:space="preserve"> 1.1</w:t>
+        <w:t>ol num 1.1</w:t>
       </w:r>
     </w:p>
     <w:p>
@@ -330,21 +241,7 @@
         <w:rPr>
           <w:lang w:val="nb-NO"/>
         </w:rPr>
-        <w:t xml:space="preserve">ol </w:t>
-      </w:r>
-      <w:proofErr w:type="spellStart"/>
-      <w:r>
-        <w:rPr>
-          <w:lang w:val="nb-NO"/>
-        </w:rPr>
-        <w:t>num</w:t>
-      </w:r>
-      <w:proofErr w:type="spellEnd"/>
-      <w:r>
-        <w:rPr>
-          <w:lang w:val="nb-NO"/>
-        </w:rPr>
-        <w:t xml:space="preserve"> 1.2</w:t>
+        <w:t>ol num 1.2</w:t>
       </w:r>
     </w:p>
     <w:p>
@@ -360,21 +257,7 @@
           <w:lang w:val="nb-NO"/>
         </w:rPr>
         <w:lastRenderedPageBreak/>
-        <w:t xml:space="preserve"> ol </w:t>
-      </w:r>
-      <w:proofErr w:type="spellStart"/>
-      <w:r>
-        <w:rPr>
-          <w:lang w:val="nb-NO"/>
-        </w:rPr>
-        <w:t>num</w:t>
-      </w:r>
-      <w:proofErr w:type="spellEnd"/>
-      <w:r>
-        <w:rPr>
-          <w:lang w:val="nb-NO"/>
-        </w:rPr>
-        <w:t xml:space="preserve"> 1.3</w:t>
+        <w:t xml:space="preserve"> ol num 1.3</w:t>
       </w:r>
     </w:p>
     <w:p>
@@ -389,21 +272,7 @@
         <w:rPr>
           <w:lang w:val="nb-NO"/>
         </w:rPr>
-        <w:t xml:space="preserve">ol </w:t>
-      </w:r>
-      <w:proofErr w:type="spellStart"/>
-      <w:r>
-        <w:rPr>
-          <w:lang w:val="nb-NO"/>
-        </w:rPr>
-        <w:t>char</w:t>
-      </w:r>
-      <w:proofErr w:type="spellEnd"/>
-      <w:r>
-        <w:rPr>
-          <w:lang w:val="nb-NO"/>
-        </w:rPr>
-        <w:t xml:space="preserve"> 1.3.1</w:t>
+        <w:t>ol char 1.3.1</w:t>
       </w:r>
     </w:p>
     <w:p>
@@ -418,27 +287,13 @@
         <w:rPr>
           <w:lang w:val="nb-NO"/>
         </w:rPr>
-        <w:t xml:space="preserve">ol </w:t>
-      </w:r>
-      <w:proofErr w:type="spellStart"/>
-      <w:r>
-        <w:rPr>
-          <w:lang w:val="nb-NO"/>
-        </w:rPr>
-        <w:t>cha</w:t>
-      </w:r>
-      <w:r>
-        <w:rPr>
-          <w:lang w:val="nb-NO"/>
-        </w:rPr>
-        <w:t>r</w:t>
-      </w:r>
-      <w:proofErr w:type="spellEnd"/>
-      <w:r>
-        <w:rPr>
-          <w:lang w:val="nb-NO"/>
-        </w:rPr>
-        <w:t xml:space="preserve"> 1.3.2</w:t>
+        <w:t>ol cha</w:t>
+      </w:r>
+      <w:r>
+        <w:rPr>
+          <w:lang w:val="nb-NO"/>
+        </w:rPr>
+        <w:t>r 1.3.2</w:t>
       </w:r>
     </w:p>
     <w:p>
@@ -623,43 +478,65 @@
         <w:ind w:left="0"/>
       </w:pPr>
       <w:r>
-        <w:pict w14:anchorId="5D4B0681">
-          <v:shapetype id="_x0000_t75" coordsize="21600,21600" o:spt="75" o:preferrelative="t" path="m@4@5l@4@11@9@11@9@5xe" filled="f" stroked="f">
-            <v:stroke joinstyle="miter"/>
-            <v:formulas>
-              <v:f eqn="if lineDrawn pixelLineWidth 0"/>
-              <v:f eqn="sum @0 1 0"/>
-              <v:f eqn="sum 0 0 @1"/>
-              <v:f eqn="prod @2 1 2"/>
-              <v:f eqn="prod @3 21600 pixelWidth"/>
-              <v:f eqn="prod @3 21600 pixelHeight"/>
-              <v:f eqn="sum @0 0 1"/>
-              <v:f eqn="prod @6 1 2"/>
-              <v:f eqn="prod @7 21600 pixelWidth"/>
-              <v:f eqn="sum @8 21600 0"/>
-              <v:f eqn="prod @7 21600 pixelHeight"/>
-              <v:f eqn="sum @10 21600 0"/>
-            </v:formulas>
-            <v:path o:extrusionok="f" gradientshapeok="t" o:connecttype="rect"/>
-            <o:lock v:ext="edit" aspectratio="t"/>
-          </v:shapetype>
-          <v:shape id="_x0000_i1025" type="#_x0000_t75" style="width:449.75pt;height:449.75pt">
-            <v:imagedata r:id="rId7" o:title="yellow-square"/>
-          </v:shape>
-        </w:pict>
+        <w:rPr>
+          <w:noProof/>
+        </w:rPr>
+        <w:drawing>
+          <wp:inline distT="0" distB="0" distL="0" distR="0" wp14:anchorId="5D4B0681" wp14:editId="17B757AC">
+            <wp:extent cx="5711825" cy="5711825"/>
+            <wp:effectExtent l="0" t="0" r="0" b="0"/>
+            <wp:docPr id="2" name="Picture 1" descr="E:\yellow-square.png"/>
+            <wp:cNvGraphicFramePr>
+              <a:graphicFrameLocks xmlns:a="http://schemas.openxmlformats.org/drawingml/2006/main" noChangeAspect="1"/>
+            </wp:cNvGraphicFramePr>
+            <a:graphic xmlns:a="http://schemas.openxmlformats.org/drawingml/2006/main">
+              <a:graphicData uri="http://schemas.openxmlformats.org/drawingml/2006/picture">
+                <pic:pic xmlns:pic="http://schemas.openxmlformats.org/drawingml/2006/picture">
+                  <pic:nvPicPr>
+                    <pic:cNvPr id="0" name="Picture 1" descr="E:\yellow-square.png"/>
+                    <pic:cNvPicPr>
+                      <a:picLocks noChangeAspect="1" noChangeArrowheads="1"/>
+                    </pic:cNvPicPr>
+                  </pic:nvPicPr>
+                  <pic:blipFill>
+                    <a:blip r:embed="rId7">
+                      <a:extLst>
+                        <a:ext uri="{28A0092B-C50C-407E-A947-70E740481C1C}">
+                          <a14:useLocalDpi xmlns:a14="http://schemas.microsoft.com/office/drawing/2010/main" val="0"/>
+                        </a:ext>
+                      </a:extLst>
+                    </a:blip>
+                    <a:srcRect/>
+                    <a:stretch>
+                      <a:fillRect/>
+                    </a:stretch>
+                  </pic:blipFill>
+                  <pic:spPr bwMode="auto">
+                    <a:xfrm>
+                      <a:off x="0" y="0"/>
+                      <a:ext cx="5711825" cy="5711825"/>
+                    </a:xfrm>
+                    <a:prstGeom prst="rect">
+                      <a:avLst/>
+                    </a:prstGeom>
+                    <a:noFill/>
+                    <a:ln>
+                      <a:noFill/>
+                    </a:ln>
+                  </pic:spPr>
+                </pic:pic>
+              </a:graphicData>
+            </a:graphic>
+          </wp:inline>
+        </w:drawing>
       </w:r>
     </w:p>
     <w:p>
       <w:pPr>
         <w:pStyle w:val="Caption"/>
       </w:pPr>
-      <w:proofErr w:type="spellStart"/>
-      <w:r>
-        <w:t>Figur</w:t>
-      </w:r>
-      <w:proofErr w:type="spellEnd"/>
-      <w:r>
-        <w:t xml:space="preserve"> </w:t>
+      <w:r>
+        <w:t xml:space="preserve">Figur </w:t>
       </w:r>
       <w:r>
         <w:fldChar w:fldCharType="begin"/>
@@ -701,13 +578,8 @@
       <w:pPr>
         <w:pStyle w:val="Tabelletikett"/>
       </w:pPr>
-      <w:proofErr w:type="spellStart"/>
-      <w:r>
-        <w:t>Table</w:t>
-      </w:r>
-      <w:proofErr w:type="spellEnd"/>
-      <w:r>
-        <w:t xml:space="preserve"> 1</w:t>
+      <w:r>
+        <w:t>Table 1</w:t>
       </w:r>
     </w:p>
     <w:p>
@@ -1050,313 +922,30 @@
         <w:rPr>
           <w:lang w:val="en-GB"/>
         </w:rPr>
-        <w:t xml:space="preserve">Lorem ipsum </w:t>
-      </w:r>
-      <w:proofErr w:type="spellStart"/>
+        <w:t xml:space="preserve">Lorem ipsum dolor sit amet, consectetur adipiscing elit. Nam at blandit sapien. Quisque sit amet. Lorem </w:t>
+      </w:r>
       <w:r>
         <w:rPr>
           <w:lang w:val="en-GB"/>
         </w:rPr>
-        <w:t>dolor</w:t>
-      </w:r>
-      <w:proofErr w:type="spellEnd"/>
-      <w:r>
-        <w:rPr>
-          <w:lang w:val="en-GB"/>
-        </w:rPr>
-        <w:t xml:space="preserve"> sit </w:t>
-      </w:r>
-      <w:proofErr w:type="spellStart"/>
-      <w:r>
-        <w:rPr>
-          <w:lang w:val="en-GB"/>
-        </w:rPr>
-        <w:t>amet</w:t>
-      </w:r>
-      <w:proofErr w:type="spellEnd"/>
-      <w:r>
-        <w:rPr>
-          <w:lang w:val="en-GB"/>
-        </w:rPr>
-        <w:t xml:space="preserve">, </w:t>
-      </w:r>
-      <w:proofErr w:type="spellStart"/>
-      <w:r>
-        <w:rPr>
-          <w:lang w:val="en-GB"/>
-        </w:rPr>
-        <w:t>consectetur</w:t>
-      </w:r>
-      <w:proofErr w:type="spellEnd"/>
-      <w:r>
-        <w:rPr>
-          <w:lang w:val="en-GB"/>
-        </w:rPr>
-        <w:t xml:space="preserve"> </w:t>
-      </w:r>
-      <w:proofErr w:type="spellStart"/>
-      <w:r>
-        <w:rPr>
-          <w:lang w:val="en-GB"/>
-        </w:rPr>
-        <w:t>adipiscing</w:t>
-      </w:r>
-      <w:proofErr w:type="spellEnd"/>
-      <w:r>
-        <w:rPr>
-          <w:lang w:val="en-GB"/>
-        </w:rPr>
-        <w:t xml:space="preserve"> </w:t>
-      </w:r>
-      <w:proofErr w:type="spellStart"/>
-      <w:r>
-        <w:rPr>
-          <w:lang w:val="en-GB"/>
-        </w:rPr>
-        <w:t>elit</w:t>
-      </w:r>
-      <w:proofErr w:type="spellEnd"/>
-      <w:r>
-        <w:rPr>
-          <w:lang w:val="en-GB"/>
-        </w:rPr>
-        <w:t xml:space="preserve">. Nam at </w:t>
-      </w:r>
-      <w:proofErr w:type="spellStart"/>
-      <w:r>
-        <w:rPr>
-          <w:lang w:val="en-GB"/>
-        </w:rPr>
-        <w:t>blandit</w:t>
-      </w:r>
-      <w:proofErr w:type="spellEnd"/>
-      <w:r>
-        <w:rPr>
-          <w:lang w:val="en-GB"/>
-        </w:rPr>
-        <w:t xml:space="preserve"> </w:t>
-      </w:r>
-      <w:proofErr w:type="spellStart"/>
-      <w:r>
-        <w:rPr>
-          <w:lang w:val="en-GB"/>
-        </w:rPr>
-        <w:t>sapien</w:t>
-      </w:r>
-      <w:proofErr w:type="spellEnd"/>
-      <w:r>
-        <w:rPr>
-          <w:lang w:val="en-GB"/>
-        </w:rPr>
-        <w:t xml:space="preserve">. </w:t>
-      </w:r>
-      <w:proofErr w:type="spellStart"/>
-      <w:r>
-        <w:rPr>
-          <w:lang w:val="en-GB"/>
-        </w:rPr>
-        <w:t>Quisque</w:t>
-      </w:r>
-      <w:proofErr w:type="spellEnd"/>
-      <w:r>
-        <w:rPr>
-          <w:lang w:val="en-GB"/>
-        </w:rPr>
-        <w:t xml:space="preserve"> sit </w:t>
-      </w:r>
-      <w:proofErr w:type="spellStart"/>
-      <w:r>
-        <w:rPr>
-          <w:lang w:val="en-GB"/>
-        </w:rPr>
-        <w:t>amet</w:t>
-      </w:r>
-      <w:proofErr w:type="spellEnd"/>
-      <w:r>
-        <w:rPr>
-          <w:lang w:val="en-GB"/>
-        </w:rPr>
-        <w:t xml:space="preserve">. Lorem </w:t>
-      </w:r>
-      <w:r>
-        <w:rPr>
-          <w:lang w:val="en-GB"/>
-        </w:rPr>
-        <w:t xml:space="preserve">ipsum </w:t>
-      </w:r>
-      <w:proofErr w:type="spellStart"/>
-      <w:r>
-        <w:rPr>
-          <w:lang w:val="en-GB"/>
-        </w:rPr>
-        <w:t>dolor</w:t>
-      </w:r>
-      <w:proofErr w:type="spellEnd"/>
-      <w:r>
-        <w:rPr>
-          <w:lang w:val="en-GB"/>
-        </w:rPr>
-        <w:t xml:space="preserve"> sit </w:t>
-      </w:r>
-      <w:proofErr w:type="spellStart"/>
-      <w:r>
-        <w:rPr>
-          <w:lang w:val="en-GB"/>
-        </w:rPr>
-        <w:t>amet</w:t>
-      </w:r>
-      <w:proofErr w:type="spellEnd"/>
-      <w:r>
-        <w:rPr>
-          <w:lang w:val="en-GB"/>
-        </w:rPr>
-        <w:t xml:space="preserve">, </w:t>
-      </w:r>
-      <w:proofErr w:type="spellStart"/>
-      <w:r>
-        <w:rPr>
-          <w:lang w:val="en-GB"/>
-        </w:rPr>
-        <w:t>consectetur</w:t>
-      </w:r>
-      <w:proofErr w:type="spellEnd"/>
-      <w:r>
-        <w:rPr>
-          <w:lang w:val="en-GB"/>
-        </w:rPr>
-        <w:t xml:space="preserve"> </w:t>
-      </w:r>
-      <w:proofErr w:type="spellStart"/>
-      <w:r>
-        <w:rPr>
-          <w:lang w:val="en-GB"/>
-        </w:rPr>
-        <w:t>adipiscing</w:t>
-      </w:r>
-      <w:proofErr w:type="spellEnd"/>
-      <w:r>
-        <w:rPr>
-          <w:lang w:val="en-GB"/>
-        </w:rPr>
-        <w:t xml:space="preserve"> </w:t>
-      </w:r>
-      <w:proofErr w:type="spellStart"/>
-      <w:r>
-        <w:rPr>
-          <w:lang w:val="en-GB"/>
-        </w:rPr>
-        <w:t>elit</w:t>
-      </w:r>
-      <w:proofErr w:type="spellEnd"/>
-      <w:r>
-        <w:rPr>
-          <w:lang w:val="en-GB"/>
-        </w:rPr>
-        <w:t xml:space="preserve">. Nam at </w:t>
-      </w:r>
-      <w:proofErr w:type="spellStart"/>
-      <w:r>
-        <w:rPr>
-          <w:lang w:val="en-GB"/>
-        </w:rPr>
-        <w:t>blandit</w:t>
-      </w:r>
-      <w:proofErr w:type="spellEnd"/>
-      <w:r>
-        <w:rPr>
-          <w:lang w:val="en-GB"/>
-        </w:rPr>
-        <w:t xml:space="preserve"> </w:t>
-      </w:r>
-      <w:proofErr w:type="spellStart"/>
-      <w:r>
-        <w:rPr>
-          <w:lang w:val="en-GB"/>
-        </w:rPr>
-        <w:t>sapien</w:t>
-      </w:r>
-      <w:proofErr w:type="spellEnd"/>
-      <w:r>
-        <w:rPr>
-          <w:lang w:val="en-GB"/>
-        </w:rPr>
-        <w:t xml:space="preserve">. </w:t>
-      </w:r>
-      <w:proofErr w:type="spellStart"/>
-      <w:r>
-        <w:rPr>
-          <w:lang w:val="nb-NO"/>
-        </w:rPr>
-        <w:t>Quisque</w:t>
-      </w:r>
-      <w:proofErr w:type="spellEnd"/>
-      <w:r>
-        <w:rPr>
-          <w:lang w:val="nb-NO"/>
-        </w:rPr>
-        <w:t xml:space="preserve"> </w:t>
-      </w:r>
-      <w:proofErr w:type="spellStart"/>
-      <w:r>
-        <w:rPr>
-          <w:lang w:val="nb-NO"/>
-        </w:rPr>
-        <w:t>sit</w:t>
-      </w:r>
-      <w:proofErr w:type="spellEnd"/>
-      <w:r>
-        <w:rPr>
-          <w:lang w:val="nb-NO"/>
-        </w:rPr>
-        <w:t xml:space="preserve"> </w:t>
-      </w:r>
-      <w:proofErr w:type="spellStart"/>
-      <w:r>
-        <w:rPr>
-          <w:lang w:val="nb-NO"/>
-        </w:rPr>
-        <w:t>amet</w:t>
-      </w:r>
-      <w:proofErr w:type="spellEnd"/>
-      <w:r>
-        <w:rPr>
-          <w:lang w:val="nb-NO"/>
-        </w:rPr>
-        <w:t>.</w:t>
+        <w:t xml:space="preserve">ipsum dolor sit amet, consectetur adipiscing elit. Nam at blandit sapien. </w:t>
+      </w:r>
+      <w:r>
+        <w:rPr>
+          <w:lang w:val="nb-NO"/>
+        </w:rPr>
+        <w:t>Quisque sit amet.</w:t>
       </w:r>
     </w:p>
     <w:p>
       <w:pPr>
         <w:pStyle w:val="Tabelletikett"/>
       </w:pPr>
-      <w:proofErr w:type="spellStart"/>
-      <w:r>
-        <w:t>Table</w:t>
-      </w:r>
-      <w:proofErr w:type="spellEnd"/>
-      <w:r>
-        <w:t xml:space="preserve"> 2 </w:t>
-      </w:r>
-      <w:proofErr w:type="gramStart"/>
-      <w:r>
-        <w:t xml:space="preserve">( </w:t>
-      </w:r>
-      <w:proofErr w:type="spellStart"/>
-      <w:r>
-        <w:t>rowspan</w:t>
-      </w:r>
-      <w:proofErr w:type="spellEnd"/>
-      <w:proofErr w:type="gramEnd"/>
-      <w:r>
-        <w:t xml:space="preserve"> og </w:t>
-      </w:r>
-      <w:proofErr w:type="spellStart"/>
-      <w:r>
-        <w:t>colspan</w:t>
-      </w:r>
-      <w:proofErr w:type="spellEnd"/>
-      <w:r>
-        <w:t>)</w:t>
+      <w:r>
+        <w:t xml:space="preserve">Table 2 ( </w:t>
+      </w:r>
+      <w:r>
+        <w:t>rowspan og colspan)</w:t>
       </w:r>
     </w:p>
     <w:tbl>
@@ -1366,9 +955,9 @@
         <w:tblLook w:val="04A0" w:firstRow="1" w:lastRow="0" w:firstColumn="1" w:lastColumn="0" w:noHBand="0" w:noVBand="1"/>
       </w:tblPr>
       <w:tblGrid>
-        <w:gridCol w:w="3080"/>
-        <w:gridCol w:w="3081"/>
-        <w:gridCol w:w="3081"/>
+        <w:gridCol w:w="3020"/>
+        <w:gridCol w:w="2999"/>
+        <w:gridCol w:w="2997"/>
       </w:tblGrid>
       <w:tr>
         <w:trPr>
@@ -1384,28 +973,12 @@
                 <w:lang w:val="nb-NO"/>
               </w:rPr>
             </w:pPr>
-            <w:proofErr w:type="spellStart"/>
             <w:r>
               <w:rPr>
                 <w:lang w:val="nb-NO"/>
               </w:rPr>
-              <w:t>Table</w:t>
+              <w:t>Table header cell</w:t>
             </w:r>
-            <w:proofErr w:type="spellEnd"/>
-            <w:r>
-              <w:rPr>
-                <w:lang w:val="nb-NO"/>
-              </w:rPr>
-              <w:t xml:space="preserve"> header </w:t>
-            </w:r>
-            <w:proofErr w:type="spellStart"/>
-            <w:r>
-              <w:rPr>
-                <w:lang w:val="nb-NO"/>
-              </w:rPr>
-              <w:t>cell</w:t>
-            </w:r>
-            <w:proofErr w:type="spellEnd"/>
           </w:p>
         </w:tc>
         <w:tc>
@@ -1419,47 +992,11 @@
                 <w:lang w:val="nb-NO"/>
               </w:rPr>
             </w:pPr>
-            <w:proofErr w:type="spellStart"/>
             <w:r>
               <w:rPr>
                 <w:lang w:val="nb-NO"/>
               </w:rPr>
-              <w:t>Table</w:t>
-            </w:r>
-            <w:proofErr w:type="spellEnd"/>
-            <w:r>
-              <w:rPr>
-                <w:lang w:val="nb-NO"/>
-              </w:rPr>
-              <w:t xml:space="preserve"> header </w:t>
-            </w:r>
-            <w:proofErr w:type="spellStart"/>
-            <w:r>
-              <w:rPr>
-                <w:lang w:val="nb-NO"/>
-              </w:rPr>
-              <w:t>cell</w:t>
-            </w:r>
-            <w:proofErr w:type="spellEnd"/>
-            <w:r>
-              <w:rPr>
-                <w:lang w:val="nb-NO"/>
-              </w:rPr>
-              <w:t xml:space="preserve">, </w:t>
-            </w:r>
-            <w:proofErr w:type="spellStart"/>
-            <w:r>
-              <w:rPr>
-                <w:lang w:val="nb-NO"/>
-              </w:rPr>
-              <w:t>colspan</w:t>
-            </w:r>
-            <w:proofErr w:type="spellEnd"/>
-            <w:r>
-              <w:rPr>
-                <w:lang w:val="nb-NO"/>
-              </w:rPr>
-              <w:t xml:space="preserve"> = 2</w:t>
+              <w:t>Table header cell, colspan = 2</w:t>
             </w:r>
           </w:p>
         </w:tc>
@@ -1476,47 +1013,11 @@
                 <w:lang w:val="nb-NO"/>
               </w:rPr>
             </w:pPr>
-            <w:proofErr w:type="spellStart"/>
             <w:r>
               <w:rPr>
                 <w:lang w:val="nb-NO"/>
               </w:rPr>
-              <w:t>Table</w:t>
-            </w:r>
-            <w:proofErr w:type="spellEnd"/>
-            <w:r>
-              <w:rPr>
-                <w:lang w:val="nb-NO"/>
-              </w:rPr>
-              <w:t xml:space="preserve"> header </w:t>
-            </w:r>
-            <w:proofErr w:type="spellStart"/>
-            <w:r>
-              <w:rPr>
-                <w:lang w:val="nb-NO"/>
-              </w:rPr>
-              <w:t>cell</w:t>
-            </w:r>
-            <w:proofErr w:type="spellEnd"/>
-            <w:r>
-              <w:rPr>
-                <w:lang w:val="nb-NO"/>
-              </w:rPr>
-              <w:t xml:space="preserve">, </w:t>
-            </w:r>
-            <w:proofErr w:type="spellStart"/>
-            <w:r>
-              <w:rPr>
-                <w:lang w:val="nb-NO"/>
-              </w:rPr>
-              <w:t>rowspan</w:t>
-            </w:r>
-            <w:proofErr w:type="spellEnd"/>
-            <w:r>
-              <w:rPr>
-                <w:lang w:val="nb-NO"/>
-              </w:rPr>
-              <w:t>=2</w:t>
+              <w:t>Table header cell, rowspan=2</w:t>
             </w:r>
           </w:p>
         </w:tc>
@@ -1586,21 +1087,7 @@
               <w:rPr>
                 <w:lang w:val="nb-NO"/>
               </w:rPr>
-              <w:t xml:space="preserve">Td, </w:t>
-            </w:r>
-            <w:proofErr w:type="spellStart"/>
-            <w:r>
-              <w:rPr>
-                <w:lang w:val="nb-NO"/>
-              </w:rPr>
-              <w:t>colspan</w:t>
-            </w:r>
-            <w:proofErr w:type="spellEnd"/>
-            <w:r>
-              <w:rPr>
-                <w:lang w:val="nb-NO"/>
-              </w:rPr>
-              <w:t>=2</w:t>
+              <w:t>Td, colspan=2</w:t>
             </w:r>
           </w:p>
         </w:tc>
@@ -1612,6 +1099,8 @@
           <w:lang w:val="nb-NO"/>
         </w:rPr>
       </w:pPr>
+      <w:bookmarkStart w:id="1" w:name="_GoBack"/>
+      <w:bookmarkEnd w:id="1"/>
     </w:p>
     <w:p>
       <w:pPr>
@@ -1680,21 +1169,12 @@
         </w:rPr>
         <w:t xml:space="preserve"> </w:t>
       </w:r>
-      <w:proofErr w:type="spellStart"/>
       <w:r>
         <w:rPr>
           <w:u w:val="single"/>
           <w:lang w:val="nb-NO"/>
         </w:rPr>
-        <w:t>Underlinjet</w:t>
-      </w:r>
-      <w:proofErr w:type="spellEnd"/>
-      <w:r>
-        <w:rPr>
-          <w:u w:val="single"/>
-          <w:lang w:val="nb-NO"/>
-        </w:rPr>
-        <w:t xml:space="preserve"> tekst.</w:t>
+        <w:t>Underlinjet tekst.</w:t>
       </w:r>
     </w:p>
     <w:p>
@@ -1721,23 +1201,7 @@
           <w:vertAlign w:val="superscript"/>
           <w:lang w:val="nb-NO"/>
         </w:rPr>
-        <w:t xml:space="preserve">Sup </w:t>
-      </w:r>
-      <w:proofErr w:type="spellStart"/>
-      <w:r>
-        <w:rPr>
-          <w:vertAlign w:val="superscript"/>
-          <w:lang w:val="nb-NO"/>
-        </w:rPr>
-        <w:t>text</w:t>
-      </w:r>
-      <w:proofErr w:type="spellEnd"/>
-      <w:r>
-        <w:rPr>
-          <w:vertAlign w:val="superscript"/>
-          <w:lang w:val="nb-NO"/>
-        </w:rPr>
-        <w:t>.</w:t>
+        <w:t>Sup text.</w:t>
       </w:r>
     </w:p>
     <w:p>
@@ -1801,24 +1265,20 @@
           <w:lang w:val="en-GB"/>
         </w:rPr>
       </w:pPr>
-      <w:proofErr w:type="spellStart"/>
       <w:r>
         <w:rPr>
           <w:lang w:val="en-GB"/>
         </w:rPr>
         <w:t>Referanser</w:t>
       </w:r>
-      <w:proofErr w:type="spellEnd"/>
     </w:p>
     <w:p>
       <w:pPr>
         <w:pStyle w:val="Referanse"/>
       </w:pPr>
-      <w:proofErr w:type="spellStart"/>
       <w:r>
         <w:t>Navnesen</w:t>
       </w:r>
-      <w:proofErr w:type="spellEnd"/>
       <w:r>
         <w:t xml:space="preserve">, </w:t>
       </w:r>
@@ -1850,20 +1310,12 @@
         <w:rPr>
           <w:i/>
         </w:rPr>
-        <w:t>Journal-</w:t>
-      </w:r>
-      <w:proofErr w:type="spellStart"/>
+        <w:t>Journal-subname</w:t>
+      </w:r>
       <w:r>
         <w:rPr>
           <w:i/>
         </w:rPr>
-        <w:t>subname</w:t>
-      </w:r>
-      <w:proofErr w:type="spellEnd"/>
-      <w:r>
-        <w:rPr>
-          <w:i/>
-        </w:rPr>
         <w:t xml:space="preserve"> 26</w:t>
       </w:r>
       <w:r>
@@ -1874,12 +1326,10 @@
       <w:pPr>
         <w:pStyle w:val="Referanse"/>
       </w:pPr>
-      <w:proofErr w:type="spellStart"/>
       <w:r>
         <w:lastRenderedPageBreak/>
         <w:t>Navnesen</w:t>
       </w:r>
-      <w:proofErr w:type="spellEnd"/>
       <w:r>
         <w:t xml:space="preserve">, </w:t>
       </w:r>
@@ -1893,56 +1343,16 @@
         <w:rPr>
           <w:i/>
         </w:rPr>
-        <w:t xml:space="preserve">Some other </w:t>
-      </w:r>
-      <w:proofErr w:type="spellStart"/>
+        <w:t>Some other articletitle</w:t>
+      </w:r>
       <w:r>
         <w:rPr>
           <w:i/>
         </w:rPr>
-        <w:t>articletitle</w:t>
-      </w:r>
-      <w:proofErr w:type="spellEnd"/>
-      <w:r>
-        <w:rPr>
-          <w:i/>
-        </w:rPr>
         <w:t>.</w:t>
       </w:r>
       <w:r>
-        <w:t xml:space="preserve"> Oslo: </w:t>
-      </w:r>
-      <w:proofErr w:type="spellStart"/>
-      <w:r>
-        <w:t>Høgskolen</w:t>
-      </w:r>
-      <w:proofErr w:type="spellEnd"/>
-      <w:r>
-        <w:t xml:space="preserve"> I Oslo </w:t>
-      </w:r>
-      <w:proofErr w:type="spellStart"/>
-      <w:r>
-        <w:t>og</w:t>
-      </w:r>
-      <w:proofErr w:type="spellEnd"/>
-      <w:r>
-        <w:t xml:space="preserve"> </w:t>
-      </w:r>
-      <w:proofErr w:type="spellStart"/>
-      <w:r>
-        <w:t>Akershus</w:t>
-      </w:r>
-      <w:proofErr w:type="spellEnd"/>
-      <w:r>
-        <w:t xml:space="preserve">, </w:t>
-      </w:r>
-      <w:proofErr w:type="spellStart"/>
-      <w:r>
-        <w:t>Avhandling</w:t>
-      </w:r>
-      <w:proofErr w:type="spellEnd"/>
-      <w:r>
-        <w:t xml:space="preserve"> 2012:1.</w:t>
+        <w:t xml:space="preserve"> Oslo: Høgskolen I Oslo og Akershus, Avhandling 2012:1.</w:t>
       </w:r>
     </w:p>
     <w:sectPr>
@@ -2098,7 +1508,10 @@
     </w:r>
     <w:r>
       <w:tab/>
-      <w:t>https://doi.org/10.7577/short/id</w:t>
+      <w:t>https://doi.org/10.7577/</w:t>
+    </w:r>
+    <w:r>
+      <w:t>short/id</w:t>
     </w:r>
   </w:p>
   <w:p>

--- a/sample.docx
+++ b/sample.docx
@@ -37,7 +37,15 @@
         <w:pStyle w:val="Kontaktinfo"/>
       </w:pPr>
       <w:r>
-        <w:t>Kari Nordmann, professor ved Handelshøyskolen, OsloMet – storbyuniversitetet</w:t>
+        <w:t xml:space="preserve">Kari Nordmann, professor ved Handelshøyskolen, </w:t>
+      </w:r>
+      <w:proofErr w:type="spellStart"/>
+      <w:r>
+        <w:t>OsloMet</w:t>
+      </w:r>
+      <w:proofErr w:type="spellEnd"/>
+      <w:r>
+        <w:t xml:space="preserve"> – storbyuniversitetet</w:t>
       </w:r>
     </w:p>
     <w:p>
@@ -45,7 +53,15 @@
         <w:pStyle w:val="Kontaktinfo"/>
       </w:pPr>
       <w:r>
-        <w:t>Ola Nordmann, professor ved Senter for profesjonsstudier OsloMet – storbyuniversitetet</w:t>
+        <w:t xml:space="preserve">Ola Nordmann, professor ved Senter for profesjonsstudier </w:t>
+      </w:r>
+      <w:proofErr w:type="spellStart"/>
+      <w:r>
+        <w:t>OsloMet</w:t>
+      </w:r>
+      <w:proofErr w:type="spellEnd"/>
+      <w:r>
+        <w:t xml:space="preserve"> – storbyuniversitetet</w:t>
       </w:r>
     </w:p>
     <w:p>
@@ -53,10 +69,15 @@
         <w:pStyle w:val="Kontaktinfo"/>
       </w:pPr>
       <w:r>
-        <w:t xml:space="preserve">Korrespondanse: Kari </w:t>
-      </w:r>
-      <w:r>
-        <w:t>Nordmann, professor ved Senter for profesjonsstudier OsloMet – storbyuniversitetet</w:t>
+        <w:t xml:space="preserve">Korrespondanse: Kari Nordmann, professor ved Senter for profesjonsstudier </w:t>
+      </w:r>
+      <w:proofErr w:type="spellStart"/>
+      <w:r>
+        <w:t>OsloMet</w:t>
+      </w:r>
+      <w:proofErr w:type="spellEnd"/>
+      <w:r>
+        <w:t xml:space="preserve"> – storbyuniversitetet</w:t>
       </w:r>
     </w:p>
     <w:p>
@@ -84,12 +105,20 @@
         <w:rPr>
           <w:lang w:val="en-GB"/>
         </w:rPr>
-        <w:t>n ultra short</w:t>
-      </w:r>
+        <w:t xml:space="preserve">n </w:t>
+      </w:r>
+      <w:proofErr w:type="spellStart"/>
       <w:r>
         <w:rPr>
           <w:lang w:val="en-GB"/>
         </w:rPr>
+        <w:t>ultra short</w:t>
+      </w:r>
+      <w:proofErr w:type="spellEnd"/>
+      <w:r>
+        <w:rPr>
+          <w:lang w:val="en-GB"/>
+        </w:rPr>
         <w:t xml:space="preserve"> sample abstract.</w:t>
       </w:r>
     </w:p>
@@ -140,10 +169,7 @@
         <w:t>Emneord:</w:t>
       </w:r>
       <w:r>
-        <w:t xml:space="preserve"> Ledelse, kjønn, karriere, ingeniører, forventni</w:t>
-      </w:r>
-      <w:r>
-        <w:t>nger</w:t>
+        <w:t xml:space="preserve"> Ledelse, kjønn, karriere, ingeniører, forventninger</w:t>
       </w:r>
     </w:p>
     <w:p>
@@ -166,25 +192,63 @@
           <w:lang w:val="nb-NO"/>
         </w:rPr>
       </w:pPr>
-      <w:r>
-        <w:rPr>
-          <w:lang w:val="nb-NO"/>
-        </w:rPr>
-        <w:t>Lorem Ipsum.</w:t>
-      </w:r>
-    </w:p>
-    <w:p>
-      <w:pPr>
-        <w:rPr>
-          <w:lang w:val="nb-NO"/>
-        </w:rPr>
-      </w:pPr>
-      <w:r>
-        <w:rPr>
-          <w:lang w:val="nb-NO"/>
-        </w:rPr>
-        <w:t>Lorem Ipsum</w:t>
-      </w:r>
+      <w:proofErr w:type="spellStart"/>
+      <w:r>
+        <w:rPr>
+          <w:lang w:val="nb-NO"/>
+        </w:rPr>
+        <w:t>Lorem</w:t>
+      </w:r>
+      <w:proofErr w:type="spellEnd"/>
+      <w:r>
+        <w:rPr>
+          <w:lang w:val="nb-NO"/>
+        </w:rPr>
+        <w:t xml:space="preserve"> </w:t>
+      </w:r>
+      <w:proofErr w:type="spellStart"/>
+      <w:r>
+        <w:rPr>
+          <w:lang w:val="nb-NO"/>
+        </w:rPr>
+        <w:t>Ipsum</w:t>
+      </w:r>
+      <w:proofErr w:type="spellEnd"/>
+      <w:r>
+        <w:rPr>
+          <w:lang w:val="nb-NO"/>
+        </w:rPr>
+        <w:t>.</w:t>
+      </w:r>
+    </w:p>
+    <w:p>
+      <w:pPr>
+        <w:rPr>
+          <w:lang w:val="nb-NO"/>
+        </w:rPr>
+      </w:pPr>
+      <w:proofErr w:type="spellStart"/>
+      <w:r>
+        <w:rPr>
+          <w:lang w:val="nb-NO"/>
+        </w:rPr>
+        <w:t>Lorem</w:t>
+      </w:r>
+      <w:proofErr w:type="spellEnd"/>
+      <w:r>
+        <w:rPr>
+          <w:lang w:val="nb-NO"/>
+        </w:rPr>
+        <w:t xml:space="preserve"> </w:t>
+      </w:r>
+      <w:proofErr w:type="spellStart"/>
+      <w:r>
+        <w:rPr>
+          <w:lang w:val="nb-NO"/>
+        </w:rPr>
+        <w:t>Ipsum</w:t>
+      </w:r>
+      <w:proofErr w:type="spellEnd"/>
     </w:p>
     <w:p>
       <w:pPr>
@@ -226,7 +290,21 @@
         <w:rPr>
           <w:lang w:val="nb-NO"/>
         </w:rPr>
-        <w:t>ol num 1.1</w:t>
+        <w:t xml:space="preserve">ol </w:t>
+      </w:r>
+      <w:proofErr w:type="spellStart"/>
+      <w:r>
+        <w:rPr>
+          <w:lang w:val="nb-NO"/>
+        </w:rPr>
+        <w:t>num</w:t>
+      </w:r>
+      <w:proofErr w:type="spellEnd"/>
+      <w:r>
+        <w:rPr>
+          <w:lang w:val="nb-NO"/>
+        </w:rPr>
+        <w:t xml:space="preserve"> 1.1</w:t>
       </w:r>
     </w:p>
     <w:p>
@@ -241,7 +319,21 @@
         <w:rPr>
           <w:lang w:val="nb-NO"/>
         </w:rPr>
-        <w:t>ol num 1.2</w:t>
+        <w:t xml:space="preserve">ol </w:t>
+      </w:r>
+      <w:proofErr w:type="spellStart"/>
+      <w:r>
+        <w:rPr>
+          <w:lang w:val="nb-NO"/>
+        </w:rPr>
+        <w:t>num</w:t>
+      </w:r>
+      <w:proofErr w:type="spellEnd"/>
+      <w:r>
+        <w:rPr>
+          <w:lang w:val="nb-NO"/>
+        </w:rPr>
+        <w:t xml:space="preserve"> 1.2</w:t>
       </w:r>
     </w:p>
     <w:p>
@@ -257,7 +349,21 @@
           <w:lang w:val="nb-NO"/>
         </w:rPr>
         <w:lastRenderedPageBreak/>
-        <w:t xml:space="preserve"> ol num 1.3</w:t>
+        <w:t xml:space="preserve"> ol </w:t>
+      </w:r>
+      <w:proofErr w:type="spellStart"/>
+      <w:r>
+        <w:rPr>
+          <w:lang w:val="nb-NO"/>
+        </w:rPr>
+        <w:t>num</w:t>
+      </w:r>
+      <w:proofErr w:type="spellEnd"/>
+      <w:r>
+        <w:rPr>
+          <w:lang w:val="nb-NO"/>
+        </w:rPr>
+        <w:t xml:space="preserve"> 1.3</w:t>
       </w:r>
     </w:p>
     <w:p>
@@ -272,7 +378,21 @@
         <w:rPr>
           <w:lang w:val="nb-NO"/>
         </w:rPr>
-        <w:t>ol char 1.3.1</w:t>
+        <w:t xml:space="preserve">ol </w:t>
+      </w:r>
+      <w:proofErr w:type="spellStart"/>
+      <w:r>
+        <w:rPr>
+          <w:lang w:val="nb-NO"/>
+        </w:rPr>
+        <w:t>char</w:t>
+      </w:r>
+      <w:proofErr w:type="spellEnd"/>
+      <w:r>
+        <w:rPr>
+          <w:lang w:val="nb-NO"/>
+        </w:rPr>
+        <w:t xml:space="preserve"> 1.3.1</w:t>
       </w:r>
     </w:p>
     <w:p>
@@ -287,13 +407,21 @@
         <w:rPr>
           <w:lang w:val="nb-NO"/>
         </w:rPr>
-        <w:t>ol cha</w:t>
-      </w:r>
-      <w:r>
-        <w:rPr>
-          <w:lang w:val="nb-NO"/>
-        </w:rPr>
-        <w:t>r 1.3.2</w:t>
+        <w:t xml:space="preserve">ol </w:t>
+      </w:r>
+      <w:proofErr w:type="spellStart"/>
+      <w:r>
+        <w:rPr>
+          <w:lang w:val="nb-NO"/>
+        </w:rPr>
+        <w:t>char</w:t>
+      </w:r>
+      <w:proofErr w:type="spellEnd"/>
+      <w:r>
+        <w:rPr>
+          <w:lang w:val="nb-NO"/>
+        </w:rPr>
+        <w:t xml:space="preserve"> 1.3.2</w:t>
       </w:r>
     </w:p>
     <w:p>
@@ -477,15 +605,16 @@
         <w:keepNext/>
         <w:ind w:left="0"/>
       </w:pPr>
+      <w:bookmarkStart w:id="1" w:name="_GoBack"/>
       <w:r>
         <w:rPr>
           <w:noProof/>
         </w:rPr>
         <w:drawing>
-          <wp:inline distT="0" distB="0" distL="0" distR="0" wp14:anchorId="5D4B0681" wp14:editId="17B757AC">
+          <wp:inline distT="0" distB="0" distL="0" distR="0" wp14:anchorId="5D4B0681" wp14:editId="1E7A4597">
             <wp:extent cx="5711825" cy="5711825"/>
             <wp:effectExtent l="0" t="0" r="0" b="0"/>
-            <wp:docPr id="2" name="Picture 1" descr="E:\yellow-square.png"/>
+            <wp:docPr id="2" name="Picture 1" descr="meta-alt-text"/>
             <wp:cNvGraphicFramePr>
               <a:graphicFrameLocks xmlns:a="http://schemas.openxmlformats.org/drawingml/2006/main" noChangeAspect="1"/>
             </wp:cNvGraphicFramePr>
@@ -499,7 +628,7 @@
                     </pic:cNvPicPr>
                   </pic:nvPicPr>
                   <pic:blipFill>
-                    <a:blip r:embed="rId7">
+                    <a:blip r:embed="rId8">
                       <a:extLst>
                         <a:ext uri="{28A0092B-C50C-407E-A947-70E740481C1C}">
                           <a14:useLocalDpi xmlns:a14="http://schemas.microsoft.com/office/drawing/2010/main" val="0"/>
@@ -530,13 +659,19 @@
           </wp:inline>
         </w:drawing>
       </w:r>
+      <w:bookmarkEnd w:id="1"/>
     </w:p>
     <w:p>
       <w:pPr>
         <w:pStyle w:val="Caption"/>
       </w:pPr>
-      <w:r>
-        <w:t xml:space="preserve">Figur </w:t>
+      <w:proofErr w:type="spellStart"/>
+      <w:r>
+        <w:t>Figur</w:t>
+      </w:r>
+      <w:proofErr w:type="spellEnd"/>
+      <w:r>
+        <w:t xml:space="preserve"> </w:t>
       </w:r>
       <w:r>
         <w:fldChar w:fldCharType="begin"/>
@@ -564,22 +699,29 @@
       <w:pPr>
         <w:pStyle w:val="Heading2"/>
         <w:rPr>
-          <w:lang w:val="en-GB"/>
-        </w:rPr>
-      </w:pPr>
-      <w:r>
-        <w:rPr>
-          <w:lang w:val="en-GB"/>
+          <w:lang w:val="nb-NO"/>
+        </w:rPr>
+      </w:pPr>
+      <w:proofErr w:type="spellStart"/>
+      <w:r>
+        <w:rPr>
+          <w:lang w:val="nb-NO"/>
         </w:rPr>
         <w:t>Tables</w:t>
       </w:r>
+      <w:proofErr w:type="spellEnd"/>
     </w:p>
     <w:p>
       <w:pPr>
         <w:pStyle w:val="Tabelletikett"/>
       </w:pPr>
-      <w:r>
-        <w:t>Table 1</w:t>
+      <w:proofErr w:type="spellStart"/>
+      <w:r>
+        <w:t>Table</w:t>
+      </w:r>
+      <w:proofErr w:type="spellEnd"/>
+      <w:r>
+        <w:t xml:space="preserve"> 1</w:t>
       </w:r>
     </w:p>
     <w:p>
@@ -587,20 +729,13 @@
         <w:pStyle w:val="Tabellbeskrivelse"/>
       </w:pPr>
       <w:r>
-        <w:t xml:space="preserve">Demografiske data: </w:t>
-      </w:r>
-      <w:r>
-        <w:t>Alder, utdanningsnivå og antall søsken fordelt på kjønn.</w:t>
+        <w:t>Demografiske data: Alder, utdanningsnivå og antall søsken fordelt på kjønn.</w:t>
       </w:r>
     </w:p>
     <w:tbl>
       <w:tblPr>
+        <w:tblStyle w:val="APA6table1"/>
         <w:tblW w:w="9245" w:type="dxa"/>
-        <w:tblBorders>
-          <w:top w:val="single" w:sz="4" w:space="0" w:color="000000"/>
-          <w:bottom w:val="single" w:sz="4" w:space="0" w:color="000000"/>
-          <w:insideH w:val="single" w:sz="4" w:space="0" w:color="000000"/>
-        </w:tblBorders>
         <w:tblLook w:val="04A0" w:firstRow="1" w:lastRow="0" w:firstColumn="1" w:lastColumn="0" w:noHBand="0" w:noVBand="1"/>
       </w:tblPr>
       <w:tblGrid>
@@ -609,15 +744,13 @@
         <w:gridCol w:w="3082"/>
       </w:tblGrid>
       <w:tr>
+        <w:trPr>
+          <w:cnfStyle w:val="100000000000" w:firstRow="1" w:lastRow="0" w:firstColumn="0" w:lastColumn="0" w:oddVBand="0" w:evenVBand="0" w:oddHBand="0" w:evenHBand="0" w:firstRowFirstColumn="0" w:firstRowLastColumn="0" w:lastRowFirstColumn="0" w:lastRowLastColumn="0"/>
+        </w:trPr>
         <w:tc>
           <w:tcPr>
+            <w:cnfStyle w:val="001000000000" w:firstRow="0" w:lastRow="0" w:firstColumn="1" w:lastColumn="0" w:oddVBand="0" w:evenVBand="0" w:oddHBand="0" w:evenHBand="0" w:firstRowFirstColumn="0" w:firstRowLastColumn="0" w:lastRowFirstColumn="0" w:lastRowLastColumn="0"/>
             <w:tcW w:w="3081" w:type="dxa"/>
-            <w:tcBorders>
-              <w:top w:val="single" w:sz="4" w:space="0" w:color="000000"/>
-              <w:bottom w:val="single" w:sz="4" w:space="0" w:color="000000"/>
-            </w:tcBorders>
-            <w:shd w:val="clear" w:color="auto" w:fill="auto"/>
-            <w:vAlign w:val="center"/>
           </w:tcPr>
           <w:p>
             <w:pPr>
@@ -628,16 +761,11 @@
         <w:tc>
           <w:tcPr>
             <w:tcW w:w="3082" w:type="dxa"/>
-            <w:tcBorders>
-              <w:top w:val="single" w:sz="4" w:space="0" w:color="000000"/>
-              <w:bottom w:val="single" w:sz="4" w:space="0" w:color="000000"/>
-            </w:tcBorders>
-            <w:shd w:val="clear" w:color="auto" w:fill="auto"/>
-            <w:vAlign w:val="center"/>
           </w:tcPr>
           <w:p>
             <w:pPr>
               <w:pStyle w:val="TabellKolonneoverskrift"/>
+              <w:cnfStyle w:val="100000000000" w:firstRow="1" w:lastRow="0" w:firstColumn="0" w:lastColumn="0" w:oddVBand="0" w:evenVBand="0" w:oddHBand="0" w:evenHBand="0" w:firstRowFirstColumn="0" w:firstRowLastColumn="0" w:lastRowFirstColumn="0" w:lastRowLastColumn="0"/>
             </w:pPr>
             <w:r>
               <w:t>Kvinner</w:t>
@@ -647,16 +775,11 @@
         <w:tc>
           <w:tcPr>
             <w:tcW w:w="3082" w:type="dxa"/>
-            <w:tcBorders>
-              <w:top w:val="single" w:sz="4" w:space="0" w:color="000000"/>
-              <w:bottom w:val="single" w:sz="4" w:space="0" w:color="000000"/>
-            </w:tcBorders>
-            <w:shd w:val="clear" w:color="auto" w:fill="auto"/>
-            <w:vAlign w:val="center"/>
           </w:tcPr>
           <w:p>
             <w:pPr>
               <w:pStyle w:val="TabellKolonneoverskrift"/>
+              <w:cnfStyle w:val="100000000000" w:firstRow="1" w:lastRow="0" w:firstColumn="0" w:lastColumn="0" w:oddVBand="0" w:evenVBand="0" w:oddHBand="0" w:evenHBand="0" w:firstRowFirstColumn="0" w:firstRowLastColumn="0" w:lastRowFirstColumn="0" w:lastRowLastColumn="0"/>
             </w:pPr>
             <w:r>
               <w:t>Menn</w:t>
@@ -667,9 +790,8 @@
       <w:tr>
         <w:tc>
           <w:tcPr>
+            <w:cnfStyle w:val="001000000000" w:firstRow="0" w:lastRow="0" w:firstColumn="1" w:lastColumn="0" w:oddVBand="0" w:evenVBand="0" w:oddHBand="0" w:evenHBand="0" w:firstRowFirstColumn="0" w:firstRowLastColumn="0" w:lastRowFirstColumn="0" w:lastRowLastColumn="0"/>
             <w:tcW w:w="3081" w:type="dxa"/>
-            <w:shd w:val="clear" w:color="auto" w:fill="auto"/>
-            <w:vAlign w:val="center"/>
           </w:tcPr>
           <w:p>
             <w:pPr>
@@ -684,12 +806,10 @@
         <w:tc>
           <w:tcPr>
             <w:tcW w:w="3082" w:type="dxa"/>
-            <w:shd w:val="clear" w:color="auto" w:fill="auto"/>
-            <w:vAlign w:val="center"/>
           </w:tcPr>
           <w:p>
             <w:pPr>
-              <w:jc w:val="center"/>
+              <w:cnfStyle w:val="000000000000" w:firstRow="0" w:lastRow="0" w:firstColumn="0" w:lastColumn="0" w:oddVBand="0" w:evenVBand="0" w:oddHBand="0" w:evenHBand="0" w:firstRowFirstColumn="0" w:firstRowLastColumn="0" w:lastRowFirstColumn="0" w:lastRowLastColumn="0"/>
               <w:rPr>
                 <w:lang w:val="nb-NO"/>
               </w:rPr>
@@ -718,12 +838,10 @@
         <w:tc>
           <w:tcPr>
             <w:tcW w:w="3082" w:type="dxa"/>
-            <w:shd w:val="clear" w:color="auto" w:fill="auto"/>
-            <w:vAlign w:val="center"/>
           </w:tcPr>
           <w:p>
             <w:pPr>
-              <w:jc w:val="center"/>
+              <w:cnfStyle w:val="000000000000" w:firstRow="0" w:lastRow="0" w:firstColumn="0" w:lastColumn="0" w:oddVBand="0" w:evenVBand="0" w:oddHBand="0" w:evenHBand="0" w:firstRowFirstColumn="0" w:firstRowLastColumn="0" w:lastRowFirstColumn="0" w:lastRowLastColumn="0"/>
               <w:rPr>
                 <w:lang w:val="nb-NO"/>
               </w:rPr>
@@ -747,9 +865,8 @@
       <w:tr>
         <w:tc>
           <w:tcPr>
+            <w:cnfStyle w:val="001000000000" w:firstRow="0" w:lastRow="0" w:firstColumn="1" w:lastColumn="0" w:oddVBand="0" w:evenVBand="0" w:oddHBand="0" w:evenHBand="0" w:firstRowFirstColumn="0" w:firstRowLastColumn="0" w:lastRowFirstColumn="0" w:lastRowLastColumn="0"/>
             <w:tcW w:w="3081" w:type="dxa"/>
-            <w:shd w:val="clear" w:color="auto" w:fill="auto"/>
-            <w:vAlign w:val="center"/>
           </w:tcPr>
           <w:p>
             <w:pPr>
@@ -763,12 +880,10 @@
         <w:tc>
           <w:tcPr>
             <w:tcW w:w="3082" w:type="dxa"/>
-            <w:shd w:val="clear" w:color="auto" w:fill="auto"/>
-            <w:vAlign w:val="center"/>
           </w:tcPr>
           <w:p>
             <w:pPr>
-              <w:jc w:val="center"/>
+              <w:cnfStyle w:val="000000000000" w:firstRow="0" w:lastRow="0" w:firstColumn="0" w:lastColumn="0" w:oddVBand="0" w:evenVBand="0" w:oddHBand="0" w:evenHBand="0" w:firstRowFirstColumn="0" w:firstRowLastColumn="0" w:lastRowFirstColumn="0" w:lastRowLastColumn="0"/>
               <w:rPr>
                 <w:lang w:val="nb-NO"/>
               </w:rPr>
@@ -797,12 +912,10 @@
         <w:tc>
           <w:tcPr>
             <w:tcW w:w="3082" w:type="dxa"/>
-            <w:shd w:val="clear" w:color="auto" w:fill="auto"/>
-            <w:vAlign w:val="center"/>
           </w:tcPr>
           <w:p>
             <w:pPr>
-              <w:jc w:val="center"/>
+              <w:cnfStyle w:val="000000000000" w:firstRow="0" w:lastRow="0" w:firstColumn="0" w:lastColumn="0" w:oddVBand="0" w:evenVBand="0" w:oddHBand="0" w:evenHBand="0" w:firstRowFirstColumn="0" w:firstRowLastColumn="0" w:lastRowFirstColumn="0" w:lastRowLastColumn="0"/>
               <w:rPr>
                 <w:lang w:val="nb-NO"/>
               </w:rPr>
@@ -832,12 +945,8 @@
       <w:tr>
         <w:tc>
           <w:tcPr>
+            <w:cnfStyle w:val="001000000000" w:firstRow="0" w:lastRow="0" w:firstColumn="1" w:lastColumn="0" w:oddVBand="0" w:evenVBand="0" w:oddHBand="0" w:evenHBand="0" w:firstRowFirstColumn="0" w:firstRowLastColumn="0" w:lastRowFirstColumn="0" w:lastRowLastColumn="0"/>
             <w:tcW w:w="3081" w:type="dxa"/>
-            <w:tcBorders>
-              <w:bottom w:val="single" w:sz="4" w:space="0" w:color="000000"/>
-            </w:tcBorders>
-            <w:shd w:val="clear" w:color="auto" w:fill="auto"/>
-            <w:vAlign w:val="center"/>
           </w:tcPr>
           <w:p>
             <w:pPr>
@@ -856,15 +965,10 @@
         <w:tc>
           <w:tcPr>
             <w:tcW w:w="3082" w:type="dxa"/>
-            <w:tcBorders>
-              <w:bottom w:val="single" w:sz="4" w:space="0" w:color="000000"/>
-            </w:tcBorders>
-            <w:shd w:val="clear" w:color="auto" w:fill="auto"/>
-            <w:vAlign w:val="center"/>
           </w:tcPr>
           <w:p>
             <w:pPr>
-              <w:jc w:val="center"/>
+              <w:cnfStyle w:val="000000000000" w:firstRow="0" w:lastRow="0" w:firstColumn="0" w:lastColumn="0" w:oddVBand="0" w:evenVBand="0" w:oddHBand="0" w:evenHBand="0" w:firstRowFirstColumn="0" w:firstRowLastColumn="0" w:lastRowFirstColumn="0" w:lastRowLastColumn="0"/>
               <w:rPr>
                 <w:lang w:val="nb-NO"/>
               </w:rPr>
@@ -881,15 +985,10 @@
         <w:tc>
           <w:tcPr>
             <w:tcW w:w="3082" w:type="dxa"/>
-            <w:tcBorders>
-              <w:bottom w:val="single" w:sz="4" w:space="0" w:color="000000"/>
-            </w:tcBorders>
-            <w:shd w:val="clear" w:color="auto" w:fill="auto"/>
-            <w:vAlign w:val="center"/>
           </w:tcPr>
           <w:p>
             <w:pPr>
-              <w:jc w:val="center"/>
+              <w:cnfStyle w:val="000000000000" w:firstRow="0" w:lastRow="0" w:firstColumn="0" w:lastColumn="0" w:oddVBand="0" w:evenVBand="0" w:oddHBand="0" w:evenHBand="0" w:firstRowFirstColumn="0" w:firstRowLastColumn="0" w:lastRowFirstColumn="0" w:lastRowLastColumn="0"/>
               <w:rPr>
                 <w:lang w:val="nb-NO"/>
               </w:rPr>
@@ -922,49 +1021,327 @@
         <w:rPr>
           <w:lang w:val="en-GB"/>
         </w:rPr>
-        <w:t xml:space="preserve">Lorem ipsum dolor sit amet, consectetur adipiscing elit. Nam at blandit sapien. Quisque sit amet. Lorem </w:t>
-      </w:r>
+        <w:t xml:space="preserve">Lorem ipsum </w:t>
+      </w:r>
+      <w:proofErr w:type="spellStart"/>
       <w:r>
         <w:rPr>
           <w:lang w:val="en-GB"/>
         </w:rPr>
-        <w:t xml:space="preserve">ipsum dolor sit amet, consectetur adipiscing elit. Nam at blandit sapien. </w:t>
-      </w:r>
-      <w:r>
-        <w:rPr>
-          <w:lang w:val="nb-NO"/>
-        </w:rPr>
-        <w:t>Quisque sit amet.</w:t>
+        <w:t>dolor</w:t>
+      </w:r>
+      <w:proofErr w:type="spellEnd"/>
+      <w:r>
+        <w:rPr>
+          <w:lang w:val="en-GB"/>
+        </w:rPr>
+        <w:t xml:space="preserve"> sit </w:t>
+      </w:r>
+      <w:proofErr w:type="spellStart"/>
+      <w:r>
+        <w:rPr>
+          <w:lang w:val="en-GB"/>
+        </w:rPr>
+        <w:t>amet</w:t>
+      </w:r>
+      <w:proofErr w:type="spellEnd"/>
+      <w:r>
+        <w:rPr>
+          <w:lang w:val="en-GB"/>
+        </w:rPr>
+        <w:t xml:space="preserve">, </w:t>
+      </w:r>
+      <w:proofErr w:type="spellStart"/>
+      <w:r>
+        <w:rPr>
+          <w:lang w:val="en-GB"/>
+        </w:rPr>
+        <w:t>consectetur</w:t>
+      </w:r>
+      <w:proofErr w:type="spellEnd"/>
+      <w:r>
+        <w:rPr>
+          <w:lang w:val="en-GB"/>
+        </w:rPr>
+        <w:t xml:space="preserve"> </w:t>
+      </w:r>
+      <w:proofErr w:type="spellStart"/>
+      <w:r>
+        <w:rPr>
+          <w:lang w:val="en-GB"/>
+        </w:rPr>
+        <w:t>adipiscing</w:t>
+      </w:r>
+      <w:proofErr w:type="spellEnd"/>
+      <w:r>
+        <w:rPr>
+          <w:lang w:val="en-GB"/>
+        </w:rPr>
+        <w:t xml:space="preserve"> </w:t>
+      </w:r>
+      <w:proofErr w:type="spellStart"/>
+      <w:r>
+        <w:rPr>
+          <w:lang w:val="en-GB"/>
+        </w:rPr>
+        <w:t>elit</w:t>
+      </w:r>
+      <w:proofErr w:type="spellEnd"/>
+      <w:r>
+        <w:rPr>
+          <w:lang w:val="en-GB"/>
+        </w:rPr>
+        <w:t xml:space="preserve">. Nam at </w:t>
+      </w:r>
+      <w:proofErr w:type="spellStart"/>
+      <w:r>
+        <w:rPr>
+          <w:lang w:val="en-GB"/>
+        </w:rPr>
+        <w:t>blandit</w:t>
+      </w:r>
+      <w:proofErr w:type="spellEnd"/>
+      <w:r>
+        <w:rPr>
+          <w:lang w:val="en-GB"/>
+        </w:rPr>
+        <w:t xml:space="preserve"> </w:t>
+      </w:r>
+      <w:proofErr w:type="spellStart"/>
+      <w:r>
+        <w:rPr>
+          <w:lang w:val="en-GB"/>
+        </w:rPr>
+        <w:t>sapien</w:t>
+      </w:r>
+      <w:proofErr w:type="spellEnd"/>
+      <w:r>
+        <w:rPr>
+          <w:lang w:val="en-GB"/>
+        </w:rPr>
+        <w:t xml:space="preserve">. </w:t>
+      </w:r>
+      <w:proofErr w:type="spellStart"/>
+      <w:r>
+        <w:rPr>
+          <w:lang w:val="en-GB"/>
+        </w:rPr>
+        <w:t>Quisque</w:t>
+      </w:r>
+      <w:proofErr w:type="spellEnd"/>
+      <w:r>
+        <w:rPr>
+          <w:lang w:val="en-GB"/>
+        </w:rPr>
+        <w:t xml:space="preserve"> sit </w:t>
+      </w:r>
+      <w:proofErr w:type="spellStart"/>
+      <w:r>
+        <w:rPr>
+          <w:lang w:val="en-GB"/>
+        </w:rPr>
+        <w:t>amet</w:t>
+      </w:r>
+      <w:proofErr w:type="spellEnd"/>
+      <w:r>
+        <w:rPr>
+          <w:lang w:val="en-GB"/>
+        </w:rPr>
+        <w:t xml:space="preserve">. Lorem ipsum </w:t>
+      </w:r>
+      <w:proofErr w:type="spellStart"/>
+      <w:r>
+        <w:rPr>
+          <w:lang w:val="en-GB"/>
+        </w:rPr>
+        <w:t>dolor</w:t>
+      </w:r>
+      <w:proofErr w:type="spellEnd"/>
+      <w:r>
+        <w:rPr>
+          <w:lang w:val="en-GB"/>
+        </w:rPr>
+        <w:t xml:space="preserve"> sit </w:t>
+      </w:r>
+      <w:proofErr w:type="spellStart"/>
+      <w:r>
+        <w:rPr>
+          <w:lang w:val="en-GB"/>
+        </w:rPr>
+        <w:t>amet</w:t>
+      </w:r>
+      <w:proofErr w:type="spellEnd"/>
+      <w:r>
+        <w:rPr>
+          <w:lang w:val="en-GB"/>
+        </w:rPr>
+        <w:t xml:space="preserve">, </w:t>
+      </w:r>
+      <w:proofErr w:type="spellStart"/>
+      <w:r>
+        <w:rPr>
+          <w:lang w:val="en-GB"/>
+        </w:rPr>
+        <w:t>consectetur</w:t>
+      </w:r>
+      <w:proofErr w:type="spellEnd"/>
+      <w:r>
+        <w:rPr>
+          <w:lang w:val="en-GB"/>
+        </w:rPr>
+        <w:t xml:space="preserve"> </w:t>
+      </w:r>
+      <w:proofErr w:type="spellStart"/>
+      <w:r>
+        <w:rPr>
+          <w:lang w:val="en-GB"/>
+        </w:rPr>
+        <w:t>adipiscing</w:t>
+      </w:r>
+      <w:proofErr w:type="spellEnd"/>
+      <w:r>
+        <w:rPr>
+          <w:lang w:val="en-GB"/>
+        </w:rPr>
+        <w:t xml:space="preserve"> </w:t>
+      </w:r>
+      <w:proofErr w:type="spellStart"/>
+      <w:r>
+        <w:rPr>
+          <w:lang w:val="en-GB"/>
+        </w:rPr>
+        <w:t>elit</w:t>
+      </w:r>
+      <w:proofErr w:type="spellEnd"/>
+      <w:r>
+        <w:rPr>
+          <w:lang w:val="en-GB"/>
+        </w:rPr>
+        <w:t xml:space="preserve">. Nam at </w:t>
+      </w:r>
+      <w:proofErr w:type="spellStart"/>
+      <w:r>
+        <w:rPr>
+          <w:lang w:val="en-GB"/>
+        </w:rPr>
+        <w:t>blandit</w:t>
+      </w:r>
+      <w:proofErr w:type="spellEnd"/>
+      <w:r>
+        <w:rPr>
+          <w:lang w:val="en-GB"/>
+        </w:rPr>
+        <w:t xml:space="preserve"> </w:t>
+      </w:r>
+      <w:proofErr w:type="spellStart"/>
+      <w:r>
+        <w:rPr>
+          <w:lang w:val="en-GB"/>
+        </w:rPr>
+        <w:t>sapien</w:t>
+      </w:r>
+      <w:proofErr w:type="spellEnd"/>
+      <w:r>
+        <w:rPr>
+          <w:lang w:val="en-GB"/>
+        </w:rPr>
+        <w:t xml:space="preserve">. </w:t>
+      </w:r>
+      <w:proofErr w:type="spellStart"/>
+      <w:r>
+        <w:rPr>
+          <w:lang w:val="nb-NO"/>
+        </w:rPr>
+        <w:t>Quisque</w:t>
+      </w:r>
+      <w:proofErr w:type="spellEnd"/>
+      <w:r>
+        <w:rPr>
+          <w:lang w:val="nb-NO"/>
+        </w:rPr>
+        <w:t xml:space="preserve"> </w:t>
+      </w:r>
+      <w:proofErr w:type="spellStart"/>
+      <w:r>
+        <w:rPr>
+          <w:lang w:val="nb-NO"/>
+        </w:rPr>
+        <w:t>sit</w:t>
+      </w:r>
+      <w:proofErr w:type="spellEnd"/>
+      <w:r>
+        <w:rPr>
+          <w:lang w:val="nb-NO"/>
+        </w:rPr>
+        <w:t xml:space="preserve"> </w:t>
+      </w:r>
+      <w:proofErr w:type="spellStart"/>
+      <w:r>
+        <w:rPr>
+          <w:lang w:val="nb-NO"/>
+        </w:rPr>
+        <w:t>amet</w:t>
+      </w:r>
+      <w:proofErr w:type="spellEnd"/>
+      <w:r>
+        <w:rPr>
+          <w:lang w:val="nb-NO"/>
+        </w:rPr>
+        <w:t>.</w:t>
       </w:r>
     </w:p>
     <w:p>
       <w:pPr>
         <w:pStyle w:val="Tabelletikett"/>
       </w:pPr>
-      <w:r>
-        <w:t xml:space="preserve">Table 2 ( </w:t>
-      </w:r>
-      <w:r>
-        <w:t>rowspan og colspan)</w:t>
+      <w:proofErr w:type="spellStart"/>
+      <w:r>
+        <w:t>Table</w:t>
+      </w:r>
+      <w:proofErr w:type="spellEnd"/>
+      <w:r>
+        <w:t xml:space="preserve"> 2 </w:t>
+      </w:r>
+      <w:proofErr w:type="gramStart"/>
+      <w:r>
+        <w:t xml:space="preserve">( </w:t>
+      </w:r>
+      <w:proofErr w:type="spellStart"/>
+      <w:r>
+        <w:t>rowspan</w:t>
+      </w:r>
+      <w:proofErr w:type="spellEnd"/>
+      <w:proofErr w:type="gramEnd"/>
+      <w:r>
+        <w:t xml:space="preserve"> og </w:t>
+      </w:r>
+      <w:proofErr w:type="spellStart"/>
+      <w:r>
+        <w:t>colspan</w:t>
+      </w:r>
+      <w:proofErr w:type="spellEnd"/>
+      <w:r>
+        <w:t>)</w:t>
       </w:r>
     </w:p>
     <w:tbl>
       <w:tblPr>
-        <w:tblStyle w:val="TableGrid"/>
+        <w:tblStyle w:val="APA6table1"/>
         <w:tblW w:w="0" w:type="auto"/>
         <w:tblLook w:val="04A0" w:firstRow="1" w:lastRow="0" w:firstColumn="1" w:lastColumn="0" w:noHBand="0" w:noVBand="1"/>
       </w:tblPr>
       <w:tblGrid>
-        <w:gridCol w:w="3020"/>
-        <w:gridCol w:w="2999"/>
-        <w:gridCol w:w="2997"/>
+        <w:gridCol w:w="3023"/>
+        <w:gridCol w:w="3003"/>
+        <w:gridCol w:w="3000"/>
       </w:tblGrid>
       <w:tr>
         <w:trPr>
-          <w:tblHeader/>
+          <w:cnfStyle w:val="100000000000" w:firstRow="1" w:lastRow="0" w:firstColumn="0" w:lastColumn="0" w:oddVBand="0" w:evenVBand="0" w:oddHBand="0" w:evenHBand="0" w:firstRowFirstColumn="0" w:firstRowLastColumn="0" w:lastRowFirstColumn="0" w:lastRowLastColumn="0"/>
         </w:trPr>
         <w:tc>
           <w:tcPr>
+            <w:cnfStyle w:val="001000000000" w:firstRow="0" w:lastRow="0" w:firstColumn="1" w:lastColumn="0" w:oddVBand="0" w:evenVBand="0" w:oddHBand="0" w:evenHBand="0" w:firstRowFirstColumn="0" w:firstRowLastColumn="0" w:lastRowFirstColumn="0" w:lastRowLastColumn="0"/>
             <w:tcW w:w="3080" w:type="dxa"/>
           </w:tcPr>
           <w:p>
@@ -973,12 +1350,28 @@
                 <w:lang w:val="nb-NO"/>
               </w:rPr>
             </w:pPr>
+            <w:proofErr w:type="spellStart"/>
             <w:r>
               <w:rPr>
                 <w:lang w:val="nb-NO"/>
               </w:rPr>
-              <w:t>Table header cell</w:t>
+              <w:t>Table</w:t>
             </w:r>
+            <w:proofErr w:type="spellEnd"/>
+            <w:r>
+              <w:rPr>
+                <w:lang w:val="nb-NO"/>
+              </w:rPr>
+              <w:t xml:space="preserve"> header </w:t>
+            </w:r>
+            <w:proofErr w:type="spellStart"/>
+            <w:r>
+              <w:rPr>
+                <w:lang w:val="nb-NO"/>
+              </w:rPr>
+              <w:t>cell</w:t>
+            </w:r>
+            <w:proofErr w:type="spellEnd"/>
           </w:p>
         </w:tc>
         <w:tc>
@@ -988,15 +1381,52 @@
           </w:tcPr>
           <w:p>
             <w:pPr>
+              <w:cnfStyle w:val="100000000000" w:firstRow="1" w:lastRow="0" w:firstColumn="0" w:lastColumn="0" w:oddVBand="0" w:evenVBand="0" w:oddHBand="0" w:evenHBand="0" w:firstRowFirstColumn="0" w:firstRowLastColumn="0" w:lastRowFirstColumn="0" w:lastRowLastColumn="0"/>
               <w:rPr>
                 <w:lang w:val="nb-NO"/>
               </w:rPr>
             </w:pPr>
+            <w:proofErr w:type="spellStart"/>
             <w:r>
               <w:rPr>
                 <w:lang w:val="nb-NO"/>
               </w:rPr>
-              <w:t>Table header cell, colspan = 2</w:t>
+              <w:t>Table</w:t>
+            </w:r>
+            <w:proofErr w:type="spellEnd"/>
+            <w:r>
+              <w:rPr>
+                <w:lang w:val="nb-NO"/>
+              </w:rPr>
+              <w:t xml:space="preserve"> header </w:t>
+            </w:r>
+            <w:proofErr w:type="spellStart"/>
+            <w:r>
+              <w:rPr>
+                <w:lang w:val="nb-NO"/>
+              </w:rPr>
+              <w:t>cell</w:t>
+            </w:r>
+            <w:proofErr w:type="spellEnd"/>
+            <w:r>
+              <w:rPr>
+                <w:lang w:val="nb-NO"/>
+              </w:rPr>
+              <w:t xml:space="preserve">, </w:t>
+            </w:r>
+            <w:proofErr w:type="spellStart"/>
+            <w:r>
+              <w:rPr>
+                <w:lang w:val="nb-NO"/>
+              </w:rPr>
+              <w:t>colspan</w:t>
+            </w:r>
+            <w:proofErr w:type="spellEnd"/>
+            <w:r>
+              <w:rPr>
+                <w:lang w:val="nb-NO"/>
+              </w:rPr>
+              <w:t xml:space="preserve"> = 2</w:t>
             </w:r>
           </w:p>
         </w:tc>
@@ -1004,6 +1434,7 @@
       <w:tr>
         <w:tc>
           <w:tcPr>
+            <w:cnfStyle w:val="001000000000" w:firstRow="0" w:lastRow="0" w:firstColumn="1" w:lastColumn="0" w:oddVBand="0" w:evenVBand="0" w:oddHBand="0" w:evenHBand="0" w:firstRowFirstColumn="0" w:firstRowLastColumn="0" w:lastRowFirstColumn="0" w:lastRowLastColumn="0"/>
             <w:tcW w:w="3080" w:type="dxa"/>
             <w:vMerge w:val="restart"/>
           </w:tcPr>
@@ -1013,11 +1444,47 @@
                 <w:lang w:val="nb-NO"/>
               </w:rPr>
             </w:pPr>
+            <w:proofErr w:type="spellStart"/>
             <w:r>
               <w:rPr>
                 <w:lang w:val="nb-NO"/>
               </w:rPr>
-              <w:t>Table header cell, rowspan=2</w:t>
+              <w:t>Table</w:t>
+            </w:r>
+            <w:proofErr w:type="spellEnd"/>
+            <w:r>
+              <w:rPr>
+                <w:lang w:val="nb-NO"/>
+              </w:rPr>
+              <w:t xml:space="preserve"> header </w:t>
+            </w:r>
+            <w:proofErr w:type="spellStart"/>
+            <w:r>
+              <w:rPr>
+                <w:lang w:val="nb-NO"/>
+              </w:rPr>
+              <w:t>cell</w:t>
+            </w:r>
+            <w:proofErr w:type="spellEnd"/>
+            <w:r>
+              <w:rPr>
+                <w:lang w:val="nb-NO"/>
+              </w:rPr>
+              <w:t xml:space="preserve">, </w:t>
+            </w:r>
+            <w:proofErr w:type="spellStart"/>
+            <w:r>
+              <w:rPr>
+                <w:lang w:val="nb-NO"/>
+              </w:rPr>
+              <w:t>rowspan</w:t>
+            </w:r>
+            <w:proofErr w:type="spellEnd"/>
+            <w:r>
+              <w:rPr>
+                <w:lang w:val="nb-NO"/>
+              </w:rPr>
+              <w:t>=2</w:t>
             </w:r>
           </w:p>
         </w:tc>
@@ -1027,6 +1494,7 @@
           </w:tcPr>
           <w:p>
             <w:pPr>
+              <w:cnfStyle w:val="000000000000" w:firstRow="0" w:lastRow="0" w:firstColumn="0" w:lastColumn="0" w:oddVBand="0" w:evenVBand="0" w:oddHBand="0" w:evenHBand="0" w:firstRowFirstColumn="0" w:firstRowLastColumn="0" w:lastRowFirstColumn="0" w:lastRowLastColumn="0"/>
               <w:rPr>
                 <w:lang w:val="nb-NO"/>
               </w:rPr>
@@ -1045,6 +1513,7 @@
           </w:tcPr>
           <w:p>
             <w:pPr>
+              <w:cnfStyle w:val="000000000000" w:firstRow="0" w:lastRow="0" w:firstColumn="0" w:lastColumn="0" w:oddVBand="0" w:evenVBand="0" w:oddHBand="0" w:evenHBand="0" w:firstRowFirstColumn="0" w:firstRowLastColumn="0" w:lastRowFirstColumn="0" w:lastRowLastColumn="0"/>
               <w:rPr>
                 <w:lang w:val="nb-NO"/>
               </w:rPr>
@@ -1061,6 +1530,7 @@
       <w:tr>
         <w:tc>
           <w:tcPr>
+            <w:cnfStyle w:val="001000000000" w:firstRow="0" w:lastRow="0" w:firstColumn="1" w:lastColumn="0" w:oddVBand="0" w:evenVBand="0" w:oddHBand="0" w:evenHBand="0" w:firstRowFirstColumn="0" w:firstRowLastColumn="0" w:lastRowFirstColumn="0" w:lastRowLastColumn="0"/>
             <w:tcW w:w="3080" w:type="dxa"/>
             <w:vMerge/>
           </w:tcPr>
@@ -1079,6 +1549,7 @@
           </w:tcPr>
           <w:p>
             <w:pPr>
+              <w:cnfStyle w:val="000000000000" w:firstRow="0" w:lastRow="0" w:firstColumn="0" w:lastColumn="0" w:oddVBand="0" w:evenVBand="0" w:oddHBand="0" w:evenHBand="0" w:firstRowFirstColumn="0" w:firstRowLastColumn="0" w:lastRowFirstColumn="0" w:lastRowLastColumn="0"/>
               <w:rPr>
                 <w:lang w:val="nb-NO"/>
               </w:rPr>
@@ -1087,7 +1558,21 @@
               <w:rPr>
                 <w:lang w:val="nb-NO"/>
               </w:rPr>
-              <w:t>Td, colspan=2</w:t>
+              <w:t xml:space="preserve">Td, </w:t>
+            </w:r>
+            <w:proofErr w:type="spellStart"/>
+            <w:r>
+              <w:rPr>
+                <w:lang w:val="nb-NO"/>
+              </w:rPr>
+              <w:t>colspan</w:t>
+            </w:r>
+            <w:proofErr w:type="spellEnd"/>
+            <w:r>
+              <w:rPr>
+                <w:lang w:val="nb-NO"/>
+              </w:rPr>
+              <w:t>=2</w:t>
             </w:r>
           </w:p>
         </w:tc>
@@ -1099,8 +1584,6 @@
           <w:lang w:val="nb-NO"/>
         </w:rPr>
       </w:pPr>
-      <w:bookmarkStart w:id="1" w:name="_GoBack"/>
-      <w:bookmarkEnd w:id="1"/>
     </w:p>
     <w:p>
       <w:pPr>
@@ -1169,12 +1652,21 @@
         </w:rPr>
         <w:t xml:space="preserve"> </w:t>
       </w:r>
+      <w:proofErr w:type="spellStart"/>
       <w:r>
         <w:rPr>
           <w:u w:val="single"/>
           <w:lang w:val="nb-NO"/>
         </w:rPr>
-        <w:t>Underlinjet tekst.</w:t>
+        <w:t>Underlinjet</w:t>
+      </w:r>
+      <w:proofErr w:type="spellEnd"/>
+      <w:r>
+        <w:rPr>
+          <w:u w:val="single"/>
+          <w:lang w:val="nb-NO"/>
+        </w:rPr>
+        <w:t xml:space="preserve"> tekst.</w:t>
       </w:r>
     </w:p>
     <w:p>
@@ -1201,7 +1693,23 @@
           <w:vertAlign w:val="superscript"/>
           <w:lang w:val="nb-NO"/>
         </w:rPr>
-        <w:t>Sup text.</w:t>
+        <w:t xml:space="preserve">Sup </w:t>
+      </w:r>
+      <w:proofErr w:type="spellStart"/>
+      <w:r>
+        <w:rPr>
+          <w:vertAlign w:val="superscript"/>
+          <w:lang w:val="nb-NO"/>
+        </w:rPr>
+        <w:t>text</w:t>
+      </w:r>
+      <w:proofErr w:type="spellEnd"/>
+      <w:r>
+        <w:rPr>
+          <w:vertAlign w:val="superscript"/>
+          <w:lang w:val="nb-NO"/>
+        </w:rPr>
+        <w:t>.</w:t>
       </w:r>
     </w:p>
     <w:p>
@@ -1265,20 +1773,24 @@
           <w:lang w:val="en-GB"/>
         </w:rPr>
       </w:pPr>
+      <w:proofErr w:type="spellStart"/>
       <w:r>
         <w:rPr>
           <w:lang w:val="en-GB"/>
         </w:rPr>
         <w:t>Referanser</w:t>
       </w:r>
+      <w:proofErr w:type="spellEnd"/>
     </w:p>
     <w:p>
       <w:pPr>
         <w:pStyle w:val="Referanse"/>
       </w:pPr>
+      <w:proofErr w:type="spellStart"/>
       <w:r>
         <w:t>Navnesen</w:t>
       </w:r>
+      <w:proofErr w:type="spellEnd"/>
       <w:r>
         <w:t xml:space="preserve">, </w:t>
       </w:r>
@@ -1294,12 +1806,14 @@
       <w:r>
         <w:t xml:space="preserve"> </w:t>
       </w:r>
+      <w:proofErr w:type="spellStart"/>
       <w:r>
         <w:rPr>
           <w:i/>
         </w:rPr>
         <w:t>Journalname</w:t>
       </w:r>
+      <w:proofErr w:type="spellEnd"/>
       <w:r>
         <w:rPr>
           <w:i/>
@@ -1310,12 +1824,20 @@
         <w:rPr>
           <w:i/>
         </w:rPr>
-        <w:t>Journal-subname</w:t>
-      </w:r>
+        <w:t>Journal-</w:t>
+      </w:r>
+      <w:proofErr w:type="spellStart"/>
       <w:r>
         <w:rPr>
           <w:i/>
         </w:rPr>
+        <w:t>subname</w:t>
+      </w:r>
+      <w:proofErr w:type="spellEnd"/>
+      <w:r>
+        <w:rPr>
+          <w:i/>
+        </w:rPr>
         <w:t xml:space="preserve"> 26</w:t>
       </w:r>
       <w:r>
@@ -1325,11 +1847,16 @@
     <w:p>
       <w:pPr>
         <w:pStyle w:val="Referanse"/>
-      </w:pPr>
+        <w:rPr>
+          <w:lang w:val="nb-NO"/>
+        </w:rPr>
+      </w:pPr>
+      <w:proofErr w:type="spellStart"/>
       <w:r>
         <w:lastRenderedPageBreak/>
         <w:t>Navnesen</w:t>
       </w:r>
+      <w:proofErr w:type="spellEnd"/>
       <w:r>
         <w:t xml:space="preserve">, </w:t>
       </w:r>
@@ -1343,22 +1870,36 @@
         <w:rPr>
           <w:i/>
         </w:rPr>
-        <w:t>Some other articletitle</w:t>
-      </w:r>
+        <w:t xml:space="preserve">Some other </w:t>
+      </w:r>
+      <w:proofErr w:type="spellStart"/>
       <w:r>
         <w:rPr>
           <w:i/>
         </w:rPr>
+        <w:t>articletitle</w:t>
+      </w:r>
+      <w:proofErr w:type="spellEnd"/>
+      <w:r>
+        <w:rPr>
+          <w:i/>
+        </w:rPr>
         <w:t>.</w:t>
       </w:r>
       <w:r>
-        <w:t xml:space="preserve"> Oslo: Høgskolen I Oslo og Akershus, Avhandling 2012:1.</w:t>
+        <w:t xml:space="preserve"> </w:t>
+      </w:r>
+      <w:r>
+        <w:rPr>
+          <w:lang w:val="nb-NO"/>
+        </w:rPr>
+        <w:t>Oslo: Høgskolen I Oslo og Akershus, Avhandling 2012:1.</w:t>
       </w:r>
     </w:p>
     <w:sectPr>
-      <w:headerReference w:type="default" r:id="rId8"/>
-      <w:footerReference w:type="default" r:id="rId9"/>
-      <w:headerReference w:type="first" r:id="rId10"/>
+      <w:headerReference w:type="default" r:id="rId9"/>
+      <w:footerReference w:type="default" r:id="rId10"/>
+      <w:headerReference w:type="first" r:id="rId11"/>
       <w:pgSz w:w="11906" w:h="16838"/>
       <w:pgMar w:top="1440" w:right="1440" w:bottom="1440" w:left="1440" w:header="720" w:footer="720" w:gutter="0"/>
       <w:cols w:space="720"/>
@@ -1473,15 +2014,32 @@
       </w:rPr>
       <w:tab/>
     </w:r>
-    <w:hyperlink r:id="rId1" w:history="1">
-      <w:r>
-        <w:rPr>
-          <w:rStyle w:val="Hyperlink"/>
-          <w:lang w:val="en-GB"/>
-        </w:rPr>
-        <w:t>https://doi.org/10.7577/</w:t>
-      </w:r>
-    </w:hyperlink>
+    <w:r>
+      <w:fldChar w:fldCharType="begin"/>
+    </w:r>
+    <w:r>
+      <w:rPr>
+        <w:lang w:val="en-GB"/>
+      </w:rPr>
+      <w:instrText xml:space="preserve"> HYPERLINK "https://doi.org/10.7577/" </w:instrText>
+    </w:r>
+    <w:r>
+      <w:fldChar w:fldCharType="separate"/>
+    </w:r>
+    <w:r>
+      <w:rPr>
+        <w:rStyle w:val="Hyperlink"/>
+        <w:lang w:val="en-GB"/>
+      </w:rPr>
+      <w:t>https://doi.org/10.7577/</w:t>
+    </w:r>
+    <w:r>
+      <w:rPr>
+        <w:rStyle w:val="Hyperlink"/>
+        <w:lang w:val="en-GB"/>
+      </w:rPr>
+      <w:fldChar w:fldCharType="end"/>
+    </w:r>
     <w:r>
       <w:rPr>
         <w:rStyle w:val="InternetLink"/>
@@ -3370,4 +3928,16 @@
     </a:ext>
   </a:extLst>
 </a:theme>
+</file>
+
+<file path=customXml/item1.xml><?xml version="1.0" encoding="utf-8"?>
+<b:Sources xmlns:b="http://schemas.openxmlformats.org/officeDocument/2006/bibliography" xmlns="http://schemas.openxmlformats.org/officeDocument/2006/bibliography" SelectedStyle="\APASixthEditionOfficeOnline.xsl" StyleName="APA" Version="6"/>
+</file>
+
+<file path=customXml/itemProps1.xml><?xml version="1.0" encoding="utf-8"?>
+<ds:datastoreItem xmlns:ds="http://schemas.openxmlformats.org/officeDocument/2006/customXml" ds:itemID="{6F5F635A-E6BA-4E2A-BC73-5BEBD8EE45A7}">
+  <ds:schemaRefs>
+    <ds:schemaRef ds:uri="http://schemas.openxmlformats.org/officeDocument/2006/bibliography"/>
+  </ds:schemaRefs>
+</ds:datastoreItem>
 </file>